--- a/中企动力/服务重构/cecook平台代码开发规范.docx
+++ b/中企动力/服务重构/cecook平台代码开发规范.docx
@@ -24,8 +24,6 @@
       <w:r>
         <w:t xml:space="preserve"> </w:t>
       </w:r>
-      <w:bookmarkStart w:id="0" w:name="_GoBack"/>
-      <w:bookmarkEnd w:id="0"/>
     </w:p>
     <w:p>
       <w:pPr>
@@ -53,7 +51,7 @@
     <w:p>
       <w:pPr>
         <w:rPr>
-          <w:rFonts w:ascii="Century Schoolbook" w:hAnsi="Century Schoolbook"/>
+          <w:rFonts w:ascii="Century Schoolbook" w:hAnsi="Century Schoolbook" w:hint="eastAsia"/>
         </w:rPr>
       </w:pPr>
       <w:r>
@@ -105,19 +103,167 @@
         </w:rPr>
         <w:t>这其中包括你的类名称、方法名称、变量名称和数据库字段等等。</w:t>
       </w:r>
-    </w:p>
-    <w:p>
-      <w:pPr>
-        <w:rPr>
-          <w:rFonts w:ascii="Century Schoolbook" w:hAnsi="Century Schoolbook"/>
-        </w:rPr>
-      </w:pPr>
+      <w:r>
+        <w:rPr>
+          <w:rFonts w:ascii="Century Schoolbook" w:hAnsi="Century Schoolbook" w:hint="eastAsia"/>
+        </w:rPr>
+        <w:t>比如：</w:t>
+      </w:r>
+      <w:r>
+        <w:rPr>
+          <w:rFonts w:ascii="Century Schoolbook" w:hAnsi="Century Schoolbook" w:hint="eastAsia"/>
+        </w:rPr>
+        <w:t>UserInfoController</w:t>
+      </w:r>
+      <w:r>
+        <w:rPr>
+          <w:rFonts w:ascii="Century Schoolbook" w:hAnsi="Century Schoolbook"/>
+        </w:rPr>
+        <w:t>.java / IpUtils.java</w:t>
+      </w:r>
+      <w:r>
+        <w:rPr>
+          <w:rFonts w:ascii="Century Schoolbook" w:hAnsi="Century Schoolbook" w:hint="eastAsia"/>
+        </w:rPr>
+        <w:t>；</w:t>
+      </w:r>
+      <w:r>
+        <w:rPr>
+          <w:rFonts w:ascii="Century Schoolbook" w:hAnsi="Century Schoolbook" w:hint="eastAsia"/>
+          <w:color w:val="FF0000"/>
+        </w:rPr>
+        <w:t>禁止：</w:t>
+      </w:r>
+      <w:r>
+        <w:rPr>
+          <w:rFonts w:ascii="Century Schoolbook" w:hAnsi="Century Schoolbook"/>
+          <w:color w:val="FF0000"/>
+        </w:rPr>
+        <w:t>y</w:t>
+      </w:r>
+      <w:r>
+        <w:rPr>
+          <w:rFonts w:ascii="Century Schoolbook" w:hAnsi="Century Schoolbook" w:hint="eastAsia"/>
+          <w:color w:val="FF0000"/>
+        </w:rPr>
+        <w:t>ong</w:t>
+      </w:r>
+      <w:r>
+        <w:rPr>
+          <w:rFonts w:ascii="Century Schoolbook" w:hAnsi="Century Schoolbook"/>
+          <w:color w:val="FF0000"/>
+        </w:rPr>
+        <w:t>HuInfo.java</w:t>
+      </w:r>
+      <w:r>
+        <w:rPr>
+          <w:rFonts w:ascii="Century Schoolbook" w:hAnsi="Century Schoolbook"/>
+        </w:rPr>
+        <w:t xml:space="preserve"> </w:t>
+      </w:r>
+    </w:p>
+    <w:p>
+      <w:pPr>
+        <w:rPr>
+          <w:rFonts w:ascii="Century Schoolbook" w:hAnsi="Century Schoolbook" w:hint="eastAsia"/>
+        </w:rPr>
+      </w:pPr>
+      <w:r>
+        <w:rPr>
+          <w:rFonts w:ascii="Century Schoolbook" w:hAnsi="Century Schoolbook"/>
+        </w:rPr>
+        <w:t xml:space="preserve">public String </w:t>
+      </w:r>
+      <w:r>
+        <w:rPr>
+          <w:rFonts w:ascii="Century Schoolbook" w:hAnsi="Century Schoolbook" w:hint="eastAsia"/>
+        </w:rPr>
+        <w:t>findUserName()</w:t>
+      </w:r>
+      <w:r>
+        <w:rPr>
+          <w:rFonts w:ascii="Century Schoolbook" w:hAnsi="Century Schoolbook"/>
+        </w:rPr>
+        <w:t xml:space="preserve">; / public List&lt;UserInfo&gt; findUserInfoList(Long id); </w:t>
+      </w:r>
+      <w:r>
+        <w:rPr>
+          <w:rFonts w:ascii="Century Schoolbook" w:hAnsi="Century Schoolbook"/>
+          <w:color w:val="FF0000"/>
+        </w:rPr>
+        <w:t>禁止</w:t>
+      </w:r>
+      <w:r>
+        <w:rPr>
+          <w:rFonts w:ascii="Century Schoolbook" w:hAnsi="Century Schoolbook" w:hint="eastAsia"/>
+          <w:color w:val="FF0000"/>
+        </w:rPr>
+        <w:t>：</w:t>
+      </w:r>
+      <w:r>
+        <w:rPr>
+          <w:rFonts w:ascii="Century Schoolbook" w:hAnsi="Century Schoolbook"/>
+          <w:color w:val="FF0000"/>
+        </w:rPr>
+        <w:t>public String findYongHuName();</w:t>
+      </w:r>
+      <w:r>
+        <w:rPr>
+          <w:rFonts w:ascii="Century Schoolbook" w:hAnsi="Century Schoolbook"/>
+        </w:rPr>
+        <w:t xml:space="preserve">   private </w:t>
+      </w:r>
+      <w:r>
+        <w:rPr>
+          <w:rFonts w:ascii="Century Schoolbook" w:hAnsi="Century Schoolbook"/>
+        </w:rPr>
+        <w:t>IMcRoleFunctionDao</w:t>
+      </w:r>
+      <w:r>
+        <w:rPr>
+          <w:rFonts w:ascii="Century Schoolbook" w:hAnsi="Century Schoolbook"/>
+        </w:rPr>
+        <w:t xml:space="preserve"> </w:t>
+      </w:r>
+      <w:r>
+        <w:rPr>
+          <w:rFonts w:ascii="Century Schoolbook" w:hAnsi="Century Schoolbook"/>
+        </w:rPr>
+        <w:t xml:space="preserve">dao </w:t>
+      </w:r>
+      <w:r>
+        <w:rPr>
+          <w:rFonts w:ascii="Century Schoolbook" w:hAnsi="Century Schoolbook"/>
+          <w:color w:val="FF0000"/>
+        </w:rPr>
+        <w:t>禁止</w:t>
+      </w:r>
+      <w:r>
+        <w:rPr>
+          <w:rFonts w:ascii="Century Schoolbook" w:hAnsi="Century Schoolbook" w:hint="eastAsia"/>
+          <w:color w:val="FF0000"/>
+        </w:rPr>
+        <w:t>：</w:t>
+      </w:r>
+      <w:r>
+        <w:rPr>
+          <w:rFonts w:ascii="Century Schoolbook" w:hAnsi="Century Schoolbook"/>
+          <w:color w:val="FF0000"/>
+        </w:rPr>
+        <w:t>private IJueSeGongNengDao dao;</w:t>
+      </w:r>
+      <w:r>
+        <w:rPr>
+          <w:rFonts w:ascii="Century Schoolbook" w:hAnsi="Century Schoolbook"/>
+        </w:rPr>
+        <w:t xml:space="preserve"> </w:t>
+      </w:r>
     </w:p>
     <w:p>
       <w:pPr>
         <w:pStyle w:val="Tip2"/>
         <w:rPr>
-          <w:rFonts w:eastAsiaTheme="minorEastAsia" w:hint="eastAsia"/>
+          <w:rFonts w:eastAsiaTheme="minorEastAsia"/>
         </w:rPr>
       </w:pPr>
       <w:r>
@@ -148,17 +294,14 @@
     <w:p>
       <w:pPr>
         <w:pStyle w:val="Tip3"/>
+      </w:pPr>
+      <w:r>
+        <w:t>1.2.1</w:t>
+      </w:r>
+      <w:r>
         <w:rPr>
           <w:rFonts w:hint="eastAsia"/>
         </w:rPr>
-      </w:pPr>
-      <w:r>
-        <w:t>1.2.1</w:t>
-      </w:r>
-      <w:r>
-        <w:rPr>
-          <w:rFonts w:hint="eastAsia"/>
-        </w:rPr>
         <w:t>、</w:t>
       </w:r>
       <w:r>
@@ -230,7 +373,7 @@
     <w:p>
       <w:pPr>
         <w:rPr>
-          <w:rFonts w:ascii="Century Schoolbook" w:hAnsi="Century Schoolbook" w:hint="eastAsia"/>
+          <w:rFonts w:ascii="Century Schoolbook" w:hAnsi="Century Schoolbook"/>
         </w:rPr>
       </w:pPr>
       <w:r>
@@ -407,7 +550,7 @@
                               <w:adjustRightInd w:val="0"/>
                               <w:jc w:val="left"/>
                               <w:rPr>
-                                <w:rFonts w:ascii="Century Schoolbook" w:hAnsi="Century Schoolbook" w:cs="Century Schoolbook" w:hint="eastAsia"/>
+                                <w:rFonts w:ascii="Century Schoolbook" w:hAnsi="Century Schoolbook" w:cs="Century Schoolbook"/>
                                 <w:kern w:val="0"/>
                                 <w:sz w:val="24"/>
                                 <w:szCs w:val="24"/>
@@ -690,7 +833,7 @@
                         <w:adjustRightInd w:val="0"/>
                         <w:jc w:val="left"/>
                         <w:rPr>
-                          <w:rFonts w:ascii="Century Schoolbook" w:hAnsi="Century Schoolbook" w:cs="Century Schoolbook" w:hint="eastAsia"/>
+                          <w:rFonts w:ascii="Century Schoolbook" w:hAnsi="Century Schoolbook" w:cs="Century Schoolbook"/>
                           <w:kern w:val="0"/>
                           <w:sz w:val="24"/>
                           <w:szCs w:val="24"/>
@@ -936,7 +1079,7 @@
     <w:p>
       <w:pPr>
         <w:rPr>
-          <w:rFonts w:ascii="Century Schoolbook" w:hAnsi="Century Schoolbook" w:hint="eastAsia"/>
+          <w:rFonts w:ascii="Century Schoolbook" w:hAnsi="Century Schoolbook"/>
         </w:rPr>
       </w:pPr>
       <w:r>
@@ -1123,13 +1266,7 @@
         <w:rPr>
           <w:rFonts w:ascii="Century Schoolbook" w:hAnsi="Century Schoolbook"/>
         </w:rPr>
-        <w:t>代表</w:t>
-      </w:r>
-      <w:r>
-        <w:rPr>
-          <w:rFonts w:ascii="Century Schoolbook" w:hAnsi="Century Schoolbook"/>
-        </w:rPr>
-        <w:t>类的构造函数</w:t>
+        <w:t>代表类的构造函数</w:t>
       </w:r>
       <w:r>
         <w:rPr>
@@ -1189,7 +1326,7 @@
     <w:p>
       <w:pPr>
         <w:rPr>
-          <w:rFonts w:ascii="Century Schoolbook" w:hAnsi="Century Schoolbook" w:hint="eastAsia"/>
+          <w:rFonts w:ascii="Century Schoolbook" w:hAnsi="Century Schoolbook"/>
         </w:rPr>
       </w:pPr>
       <w:r>
@@ -1369,19 +1506,7 @@
                                 <w:sz w:val="24"/>
                                 <w:szCs w:val="24"/>
                               </w:rPr>
-                              <w:t>@author</w:t>
-                            </w:r>
-                            <w:r>
-                              <w:rPr>
-                                <w:rFonts w:ascii="Century Schoolbook" w:hAnsi="Century Schoolbook" w:cs="Century Schoolbook"/>
-                                <w:b/>
-                                <w:bCs/>
-                                <w:color w:val="7F9FBF"/>
-                                <w:kern w:val="0"/>
-                                <w:sz w:val="24"/>
-                                <w:szCs w:val="24"/>
-                              </w:rPr>
-                              <w:t xml:space="preserve"> </w:t>
+                              <w:t xml:space="preserve">@author </w:t>
                             </w:r>
                             <w:r>
                               <w:rPr>
@@ -1678,19 +1803,7 @@
                           <w:sz w:val="24"/>
                           <w:szCs w:val="24"/>
                         </w:rPr>
-                        <w:t>@author</w:t>
-                      </w:r>
-                      <w:r>
-                        <w:rPr>
-                          <w:rFonts w:ascii="Century Schoolbook" w:hAnsi="Century Schoolbook" w:cs="Century Schoolbook"/>
-                          <w:b/>
-                          <w:bCs/>
-                          <w:color w:val="7F9FBF"/>
-                          <w:kern w:val="0"/>
-                          <w:sz w:val="24"/>
-                          <w:szCs w:val="24"/>
-                        </w:rPr>
-                        <w:t xml:space="preserve"> </w:t>
+                        <w:t xml:space="preserve">@author </w:t>
                       </w:r>
                       <w:r>
                         <w:rPr>
@@ -1973,9 +2086,6 @@
     <w:p>
       <w:pPr>
         <w:pStyle w:val="Tip3"/>
-        <w:rPr>
-          <w:rFonts w:hint="eastAsia"/>
-        </w:rPr>
       </w:pPr>
       <w:r>
         <w:rPr>
@@ -1997,7 +2107,7 @@
     <w:p>
       <w:pPr>
         <w:rPr>
-          <w:rFonts w:ascii="Century Schoolbook" w:hAnsi="Century Schoolbook" w:hint="eastAsia"/>
+          <w:rFonts w:ascii="Century Schoolbook" w:hAnsi="Century Schoolbook"/>
         </w:rPr>
       </w:pPr>
       <w:r>
@@ -2164,13 +2274,7 @@
         <w:rPr>
           <w:rFonts w:hint="eastAsia"/>
         </w:rPr>
-        <w:t>行变量</w:t>
-      </w:r>
-      <w:r>
-        <w:rPr>
-          <w:rFonts w:hint="eastAsia"/>
-        </w:rPr>
-        <w:t>声明</w:t>
+        <w:t>行变量声明</w:t>
       </w:r>
       <w:r>
         <w:rPr>
@@ -3371,7 +3475,7 @@
                               <w:adjustRightInd w:val="0"/>
                               <w:jc w:val="left"/>
                               <w:rPr>
-                                <w:rFonts w:ascii="Century Schoolbook" w:hAnsi="Century Schoolbook" w:cs="Century Schoolbook" w:hint="eastAsia"/>
+                                <w:rFonts w:ascii="Century Schoolbook" w:hAnsi="Century Schoolbook" w:cs="Century Schoolbook"/>
                                 <w:b/>
                                 <w:color w:val="FF0000"/>
                                 <w:kern w:val="0"/>
@@ -3968,7 +4072,7 @@
                         <w:adjustRightInd w:val="0"/>
                         <w:jc w:val="left"/>
                         <w:rPr>
-                          <w:rFonts w:ascii="Century Schoolbook" w:hAnsi="Century Schoolbook" w:cs="Century Schoolbook" w:hint="eastAsia"/>
+                          <w:rFonts w:ascii="Century Schoolbook" w:hAnsi="Century Schoolbook" w:cs="Century Schoolbook"/>
                           <w:b/>
                           <w:color w:val="FF0000"/>
                           <w:kern w:val="0"/>
@@ -4724,6 +4828,118 @@
     </w:p>
     <w:p>
       <w:pPr>
+        <w:rPr>
+          <w:rFonts w:ascii="Century Schoolbook" w:hAnsi="Century Schoolbook"/>
+        </w:rPr>
+      </w:pPr>
+    </w:p>
+    <w:p>
+      <w:pPr>
+        <w:rPr>
+          <w:rFonts w:ascii="Century Schoolbook" w:hAnsi="Century Schoolbook"/>
+        </w:rPr>
+      </w:pPr>
+    </w:p>
+    <w:p>
+      <w:pPr>
+        <w:rPr>
+          <w:rFonts w:ascii="Century Schoolbook" w:hAnsi="Century Schoolbook"/>
+        </w:rPr>
+      </w:pPr>
+    </w:p>
+    <w:p>
+      <w:pPr>
+        <w:rPr>
+          <w:rFonts w:ascii="Century Schoolbook" w:hAnsi="Century Schoolbook"/>
+        </w:rPr>
+      </w:pPr>
+    </w:p>
+    <w:p>
+      <w:pPr>
+        <w:rPr>
+          <w:rFonts w:ascii="Century Schoolbook" w:hAnsi="Century Schoolbook"/>
+        </w:rPr>
+      </w:pPr>
+    </w:p>
+    <w:p>
+      <w:pPr>
+        <w:rPr>
+          <w:rFonts w:ascii="Century Schoolbook" w:hAnsi="Century Schoolbook"/>
+        </w:rPr>
+      </w:pPr>
+    </w:p>
+    <w:p>
+      <w:pPr>
+        <w:rPr>
+          <w:rFonts w:ascii="Century Schoolbook" w:hAnsi="Century Schoolbook"/>
+        </w:rPr>
+      </w:pPr>
+    </w:p>
+    <w:p>
+      <w:pPr>
+        <w:rPr>
+          <w:rFonts w:ascii="Century Schoolbook" w:hAnsi="Century Schoolbook"/>
+        </w:rPr>
+      </w:pPr>
+    </w:p>
+    <w:p>
+      <w:pPr>
+        <w:rPr>
+          <w:rFonts w:ascii="Century Schoolbook" w:hAnsi="Century Schoolbook"/>
+        </w:rPr>
+      </w:pPr>
+    </w:p>
+    <w:p>
+      <w:pPr>
+        <w:rPr>
+          <w:rFonts w:ascii="Century Schoolbook" w:hAnsi="Century Schoolbook"/>
+        </w:rPr>
+      </w:pPr>
+    </w:p>
+    <w:p>
+      <w:pPr>
+        <w:rPr>
+          <w:rFonts w:ascii="Century Schoolbook" w:hAnsi="Century Schoolbook"/>
+        </w:rPr>
+      </w:pPr>
+    </w:p>
+    <w:p>
+      <w:pPr>
+        <w:rPr>
+          <w:rFonts w:ascii="Century Schoolbook" w:hAnsi="Century Schoolbook"/>
+        </w:rPr>
+      </w:pPr>
+    </w:p>
+    <w:p>
+      <w:pPr>
+        <w:rPr>
+          <w:rFonts w:ascii="Century Schoolbook" w:hAnsi="Century Schoolbook"/>
+        </w:rPr>
+      </w:pPr>
+    </w:p>
+    <w:p>
+      <w:pPr>
+        <w:rPr>
+          <w:rFonts w:ascii="Century Schoolbook" w:hAnsi="Century Schoolbook"/>
+        </w:rPr>
+      </w:pPr>
+    </w:p>
+    <w:p>
+      <w:pPr>
+        <w:rPr>
+          <w:rFonts w:ascii="Century Schoolbook" w:hAnsi="Century Schoolbook"/>
+        </w:rPr>
+      </w:pPr>
+    </w:p>
+    <w:p>
+      <w:pPr>
+        <w:rPr>
+          <w:rFonts w:ascii="Century Schoolbook" w:hAnsi="Century Schoolbook" w:hint="eastAsia"/>
+        </w:rPr>
+      </w:pPr>
+    </w:p>
+    <w:p>
+      <w:pPr>
         <w:pStyle w:val="Tip3"/>
       </w:pPr>
       <w:r>
@@ -4748,7 +4964,7 @@
     <w:p>
       <w:pPr>
         <w:rPr>
-          <w:rFonts w:ascii="Century Schoolbook" w:hAnsi="Century Schoolbook" w:hint="eastAsia"/>
+          <w:rFonts w:ascii="Century Schoolbook" w:hAnsi="Century Schoolbook"/>
         </w:rPr>
       </w:pPr>
       <w:r>
@@ -4849,421 +5065,46 @@
     </w:p>
     <w:p>
       <w:pPr>
-        <w:pStyle w:val="Tip3"/>
-      </w:pPr>
-      <w:r>
-        <w:rPr>
-          <w:rFonts w:hint="eastAsia"/>
-        </w:rPr>
-        <w:t>1.3.4</w:t>
-      </w:r>
-      <w:r>
-        <w:rPr>
-          <w:rFonts w:hint="eastAsia"/>
-        </w:rPr>
-        <w:t>、</w:t>
-      </w:r>
-      <w:r>
-        <w:rPr>
-          <w:rFonts w:hint="eastAsia"/>
-        </w:rPr>
-        <w:t>DTO|</w:t>
-      </w:r>
-      <w:r>
-        <w:t>E</w:t>
-      </w:r>
-      <w:r>
-        <w:rPr>
-          <w:rFonts w:hint="eastAsia"/>
-        </w:rPr>
-        <w:t>ntity|View</w:t>
-      </w:r>
-    </w:p>
-    <w:p>
-      <w:pPr>
-        <w:rPr>
-          <w:rFonts w:ascii="Century Schoolbook" w:hAnsi="Century Schoolbook"/>
-        </w:rPr>
-      </w:pPr>
-      <w:r>
-        <w:rPr>
-          <w:rFonts w:ascii="Century Schoolbook" w:hAnsi="Century Schoolbook"/>
-        </w:rPr>
-        <w:t>DTO</w:t>
-      </w:r>
-      <w:r>
-        <w:rPr>
-          <w:rFonts w:ascii="Century Schoolbook" w:hAnsi="Century Schoolbook" w:hint="eastAsia"/>
-        </w:rPr>
-        <w:t>：</w:t>
-      </w:r>
-      <w:r>
-        <w:rPr>
-          <w:rFonts w:ascii="Century Schoolbook" w:hAnsi="Century Schoolbook"/>
-        </w:rPr>
-        <w:t>即数据传输模型</w:t>
-      </w:r>
-      <w:r>
-        <w:rPr>
-          <w:rFonts w:ascii="Century Schoolbook" w:hAnsi="Century Schoolbook" w:hint="eastAsia"/>
-        </w:rPr>
-        <w:t>，</w:t>
-      </w:r>
-      <w:r>
-        <w:rPr>
-          <w:rFonts w:ascii="Century Schoolbook" w:hAnsi="Century Schoolbook"/>
-        </w:rPr>
-        <w:t>是一个查询操作的字段封装类</w:t>
-      </w:r>
-      <w:r>
-        <w:rPr>
-          <w:rFonts w:ascii="Century Schoolbook" w:hAnsi="Century Schoolbook" w:hint="eastAsia"/>
-        </w:rPr>
-        <w:t>。</w:t>
-      </w:r>
-      <w:r>
-        <w:rPr>
-          <w:rFonts w:ascii="Century Schoolbook" w:hAnsi="Century Schoolbook" w:hint="eastAsia"/>
-        </w:rPr>
-        <w:t>比如：</w:t>
-      </w:r>
-      <w:r>
-        <w:rPr>
-          <w:rFonts w:ascii="Century Schoolbook" w:hAnsi="Century Schoolbook" w:hint="eastAsia"/>
-        </w:rPr>
-        <w:t>UserInfo</w:t>
-      </w:r>
-      <w:r>
-        <w:rPr>
-          <w:rFonts w:ascii="Century Schoolbook" w:hAnsi="Century Schoolbook" w:hint="eastAsia"/>
-        </w:rPr>
-        <w:t>Dto</w:t>
-      </w:r>
-      <w:r>
-        <w:rPr>
-          <w:rFonts w:ascii="Century Schoolbook" w:hAnsi="Century Schoolbook"/>
-        </w:rPr>
-        <w:t>.java</w:t>
-      </w:r>
-    </w:p>
-    <w:p>
-      <w:pPr>
-        <w:rPr>
-          <w:rFonts w:ascii="Century Schoolbook" w:hAnsi="Century Schoolbook"/>
-        </w:rPr>
-      </w:pPr>
-      <w:r>
-        <w:rPr>
-          <w:rFonts w:ascii="Century Schoolbook" w:hAnsi="Century Schoolbook"/>
-        </w:rPr>
-        <w:t>E</w:t>
-      </w:r>
-      <w:r>
-        <w:rPr>
-          <w:rFonts w:ascii="Century Schoolbook" w:hAnsi="Century Schoolbook" w:hint="eastAsia"/>
-        </w:rPr>
-        <w:t>ntity</w:t>
-      </w:r>
-      <w:r>
-        <w:rPr>
-          <w:rFonts w:ascii="Century Schoolbook" w:hAnsi="Century Schoolbook" w:hint="eastAsia"/>
-        </w:rPr>
-        <w:t>：实体类。是和数据库表中的字段一一对应的类。</w:t>
-      </w:r>
-      <w:r>
-        <w:rPr>
-          <w:rFonts w:ascii="Century Schoolbook" w:hAnsi="Century Schoolbook" w:hint="eastAsia"/>
-        </w:rPr>
-        <w:t>Entity</w:t>
-      </w:r>
-      <w:r>
-        <w:rPr>
-          <w:rFonts w:ascii="Century Schoolbook" w:hAnsi="Century Schoolbook" w:hint="eastAsia"/>
-        </w:rPr>
-        <w:t>需要保持纯净，</w:t>
-      </w:r>
-      <w:r>
-        <w:rPr>
-          <w:rFonts w:ascii="Century Schoolbook" w:hAnsi="Century Schoolbook" w:hint="eastAsia"/>
-        </w:rPr>
-        <w:t>禁止添加任何与数据库表无关的字段！</w:t>
-      </w:r>
-      <w:r>
-        <w:rPr>
-          <w:rFonts w:ascii="Century Schoolbook" w:hAnsi="Century Schoolbook" w:hint="eastAsia"/>
-        </w:rPr>
-        <w:t>比如：</w:t>
-      </w:r>
-      <w:r>
-        <w:rPr>
-          <w:rFonts w:ascii="Century Schoolbook" w:hAnsi="Century Schoolbook" w:hint="eastAsia"/>
-        </w:rPr>
-        <w:t>UserInfo</w:t>
-      </w:r>
-      <w:r>
-        <w:rPr>
-          <w:rFonts w:ascii="Century Schoolbook" w:hAnsi="Century Schoolbook"/>
-        </w:rPr>
-        <w:t>.java</w:t>
-      </w:r>
-    </w:p>
-    <w:p>
-      <w:pPr>
-        <w:rPr>
-          <w:rFonts w:ascii="Century Schoolbook" w:hAnsi="Century Schoolbook"/>
-        </w:rPr>
-      </w:pPr>
-      <w:r>
-        <w:rPr>
-          <w:rFonts w:ascii="Century Schoolbook" w:hAnsi="Century Schoolbook" w:hint="eastAsia"/>
-        </w:rPr>
-        <w:t>View</w:t>
-      </w:r>
-      <w:r>
-        <w:rPr>
-          <w:rFonts w:ascii="Century Schoolbook" w:hAnsi="Century Schoolbook" w:hint="eastAsia"/>
-        </w:rPr>
-        <w:t>：返回视图。</w:t>
-      </w:r>
-      <w:r>
-        <w:rPr>
-          <w:rFonts w:ascii="Century Schoolbook" w:hAnsi="Century Schoolbook" w:hint="eastAsia"/>
-        </w:rPr>
-        <w:t>v</w:t>
-      </w:r>
-      <w:r>
-        <w:rPr>
-          <w:rFonts w:ascii="Century Schoolbook" w:hAnsi="Century Schoolbook"/>
-        </w:rPr>
-        <w:t>iew</w:t>
-      </w:r>
-      <w:r>
-        <w:rPr>
-          <w:rFonts w:ascii="Century Schoolbook" w:hAnsi="Century Schoolbook"/>
-        </w:rPr>
-        <w:t>的概念来自于</w:t>
-      </w:r>
-      <w:r>
-        <w:rPr>
-          <w:rFonts w:ascii="Century Schoolbook" w:hAnsi="Century Schoolbook"/>
-        </w:rPr>
-        <w:t>MySQL</w:t>
-      </w:r>
-      <w:r>
-        <w:rPr>
-          <w:rFonts w:ascii="Century Schoolbook" w:hAnsi="Century Schoolbook"/>
-        </w:rPr>
-        <w:t>中的视图</w:t>
-      </w:r>
-      <w:r>
-        <w:rPr>
-          <w:rFonts w:ascii="Century Schoolbook" w:hAnsi="Century Schoolbook" w:hint="eastAsia"/>
-        </w:rPr>
-        <w:t>，</w:t>
-      </w:r>
-      <w:r>
-        <w:rPr>
-          <w:rFonts w:ascii="Century Schoolbook" w:hAnsi="Century Schoolbook"/>
-        </w:rPr>
-        <w:t>他可以是多张表进行联合查询后的结果</w:t>
-      </w:r>
-      <w:r>
-        <w:rPr>
-          <w:rFonts w:ascii="Century Schoolbook" w:hAnsi="Century Schoolbook" w:hint="eastAsia"/>
-        </w:rPr>
-        <w:t>。在</w:t>
-      </w:r>
-      <w:r>
-        <w:rPr>
-          <w:rFonts w:ascii="Century Schoolbook" w:hAnsi="Century Schoolbook" w:hint="eastAsia"/>
-        </w:rPr>
-        <w:t>Mybatis</w:t>
-      </w:r>
-      <w:r>
-        <w:rPr>
-          <w:rFonts w:ascii="Century Schoolbook" w:hAnsi="Century Schoolbook" w:hint="eastAsia"/>
-        </w:rPr>
-        <w:t>的查询中，</w:t>
-      </w:r>
-    </w:p>
-    <w:p>
-      <w:pPr>
-        <w:ind w:firstLine="420"/>
-        <w:rPr>
-          <w:rFonts w:ascii="Century Schoolbook" w:hAnsi="Century Schoolbook" w:hint="eastAsia"/>
-        </w:rPr>
-      </w:pPr>
-      <w:r>
-        <w:rPr>
-          <w:rFonts w:ascii="Century Schoolbook" w:hAnsi="Century Schoolbook" w:hint="eastAsia"/>
-        </w:rPr>
-        <w:t>以实体类作为返回视图往往无法满足需求，通常需要一个</w:t>
-      </w:r>
-      <w:r>
-        <w:rPr>
-          <w:rFonts w:ascii="Century Schoolbook" w:hAnsi="Century Schoolbook" w:hint="eastAsia"/>
-        </w:rPr>
-        <w:t>视图来作为返回值的承载者，比如：</w:t>
-      </w:r>
-      <w:r>
-        <w:rPr>
-          <w:rFonts w:ascii="Century Schoolbook" w:hAnsi="Century Schoolbook" w:hint="eastAsia"/>
-        </w:rPr>
-        <w:t>UserInfoView</w:t>
-      </w:r>
-      <w:r>
-        <w:rPr>
-          <w:rFonts w:ascii="Century Schoolbook" w:hAnsi="Century Schoolbook"/>
-        </w:rPr>
-        <w:t>.java</w:t>
-      </w:r>
-    </w:p>
-    <w:p>
-      <w:pPr>
-        <w:rPr>
-          <w:rFonts w:ascii="Century Schoolbook" w:hAnsi="Century Schoolbook"/>
-        </w:rPr>
-      </w:pPr>
-    </w:p>
-    <w:p>
-      <w:pPr>
-        <w:rPr>
-          <w:rFonts w:ascii="Century Schoolbook" w:hAnsi="Century Schoolbook"/>
-        </w:rPr>
-      </w:pPr>
-    </w:p>
-    <w:p>
-      <w:pPr>
-        <w:rPr>
-          <w:rFonts w:ascii="Century Schoolbook" w:hAnsi="Century Schoolbook"/>
-        </w:rPr>
-      </w:pPr>
-    </w:p>
-    <w:p>
-      <w:pPr>
-        <w:rPr>
-          <w:rFonts w:ascii="Century Schoolbook" w:hAnsi="Century Schoolbook"/>
-        </w:rPr>
-      </w:pPr>
-    </w:p>
-    <w:p>
-      <w:pPr>
-        <w:rPr>
-          <w:rFonts w:ascii="Century Schoolbook" w:hAnsi="Century Schoolbook"/>
-        </w:rPr>
-      </w:pPr>
-    </w:p>
-    <w:p>
-      <w:pPr>
-        <w:rPr>
-          <w:rFonts w:ascii="Century Schoolbook" w:hAnsi="Century Schoolbook"/>
-        </w:rPr>
-      </w:pPr>
-    </w:p>
-    <w:p>
-      <w:pPr>
-        <w:rPr>
-          <w:rFonts w:ascii="Century Schoolbook" w:hAnsi="Century Schoolbook"/>
-        </w:rPr>
-      </w:pPr>
-    </w:p>
-    <w:p>
-      <w:pPr>
-        <w:rPr>
-          <w:rFonts w:ascii="Century Schoolbook" w:hAnsi="Century Schoolbook"/>
-        </w:rPr>
-      </w:pPr>
-    </w:p>
-    <w:p>
-      <w:pPr>
-        <w:rPr>
-          <w:rFonts w:ascii="Century Schoolbook" w:hAnsi="Century Schoolbook" w:hint="eastAsia"/>
-        </w:rPr>
-      </w:pPr>
-    </w:p>
-    <w:p>
-      <w:pPr>
-        <w:pStyle w:val="Tip2"/>
-      </w:pPr>
-      <w:r>
-        <w:rPr>
-          <w:rFonts w:hint="eastAsia"/>
+        <w:rPr>
+          <w:rFonts w:ascii="Century Schoolbook" w:hAnsi="Century Schoolbook"/>
+        </w:rPr>
+      </w:pPr>
+    </w:p>
+    <w:p>
+      <w:pPr>
+        <w:rPr>
+          <w:rFonts w:ascii="Century Schoolbook" w:hAnsi="Century Schoolbook"/>
+        </w:rPr>
+      </w:pPr>
+      <w:r>
+        <w:rPr>
+          <w:rFonts w:ascii="Century Schoolbook" w:hAnsi="Century Schoolbook" w:hint="eastAsia"/>
         </w:rPr>
         <w:lastRenderedPageBreak/>
-        <w:t>1.4</w:t>
-      </w:r>
-      <w:r>
-        <w:rPr>
-          <w:rFonts w:hint="eastAsia"/>
-        </w:rPr>
-        <w:t>、项目现有问题整理</w:t>
-      </w:r>
-    </w:p>
-    <w:p>
-      <w:pPr>
-        <w:pStyle w:val="Tip3"/>
-      </w:pPr>
-      <w:r>
-        <w:rPr>
-          <w:rFonts w:hint="eastAsia"/>
-        </w:rPr>
-        <w:t>1.4.1</w:t>
-      </w:r>
-      <w:r>
-        <w:rPr>
-          <w:rFonts w:hint="eastAsia"/>
-        </w:rPr>
-        <w:t>、</w:t>
-      </w:r>
-      <w:r>
-        <w:t>Controller</w:t>
-      </w:r>
-      <w:r>
-        <w:t>层与</w:t>
-      </w:r>
-      <w:r>
-        <w:t>Service</w:t>
-      </w:r>
-      <w:r>
-        <w:t>层的命名</w:t>
-      </w:r>
-      <w:r>
-        <w:t>规范</w:t>
-      </w:r>
-    </w:p>
-    <w:p>
-      <w:pPr>
-        <w:pStyle w:val="a6"/>
-        <w:ind w:left="360" w:firstLineChars="0" w:firstLine="0"/>
-        <w:rPr>
-          <w:rFonts w:ascii="Century Schoolbook" w:hAnsi="Century Schoolbook"/>
-        </w:rPr>
-      </w:pPr>
-      <w:r>
-        <w:rPr>
-          <w:rFonts w:ascii="Century Schoolbook" w:hAnsi="Century Schoolbook"/>
-        </w:rPr>
-        <w:t>代码如下图：</w:t>
-      </w:r>
-    </w:p>
-    <w:p>
-      <w:pPr>
-        <w:pStyle w:val="a6"/>
-        <w:ind w:left="360" w:firstLineChars="0" w:firstLine="0"/>
-        <w:rPr>
-          <w:rFonts w:ascii="Century Schoolbook" w:hAnsi="Century Schoolbook"/>
-        </w:rPr>
-      </w:pPr>
-      <w:r>
-        <w:rPr>
-          <w:rFonts w:ascii="Century Schoolbook" w:hAnsi="Century Schoolbook"/>
+        <w:t>SpringMvc</w:t>
+      </w:r>
+      <w:r>
+        <w:rPr>
+          <w:rFonts w:ascii="Century Schoolbook" w:hAnsi="Century Schoolbook" w:hint="eastAsia"/>
+        </w:rPr>
+        <w:t>项目中包的分类：</w:t>
+      </w:r>
+    </w:p>
+    <w:p>
+      <w:pPr>
+        <w:rPr>
+          <w:rFonts w:ascii="Century Schoolbook" w:hAnsi="Century Schoolbook"/>
+        </w:rPr>
+      </w:pPr>
+      <w:r>
+        <w:rPr>
           <w:noProof/>
         </w:rPr>
         <w:drawing>
-          <wp:inline distT="0" distB="0" distL="0" distR="0" wp14:anchorId="474A84DC" wp14:editId="10D7D81F">
-            <wp:extent cx="4876190" cy="1457143"/>
+          <wp:inline distT="0" distB="0" distL="0" distR="0" wp14:anchorId="544D5040" wp14:editId="61A89F75">
+            <wp:extent cx="3619048" cy="4085714"/>
             <wp:effectExtent l="0" t="0" r="635" b="0"/>
-            <wp:docPr id="13" name="图片 13"/>
+            <wp:docPr id="5" name="图片 5"/>
             <wp:cNvGraphicFramePr>
               <a:graphicFrameLocks xmlns:a="http://schemas.openxmlformats.org/drawingml/2006/main" noChangeAspect="1"/>
             </wp:cNvGraphicFramePr>
@@ -5283,7 +5124,7 @@
                   <pic:spPr>
                     <a:xfrm>
                       <a:off x="0" y="0"/>
-                      <a:ext cx="4876190" cy="1457143"/>
+                      <a:ext cx="3619048" cy="4085714"/>
                     </a:xfrm>
                     <a:prstGeom prst="rect">
                       <a:avLst/>
@@ -5295,11 +5136,172 @@
           </wp:inline>
         </w:drawing>
       </w:r>
-      <w:r>
-        <w:rPr>
-          <w:rFonts w:ascii="Century Schoolbook" w:hAnsi="Century Schoolbook"/>
-        </w:rPr>
-        <w:t xml:space="preserve">  </w:t>
+    </w:p>
+    <w:p>
+      <w:pPr>
+        <w:rPr>
+          <w:rFonts w:ascii="Century Schoolbook" w:hAnsi="Century Schoolbook"/>
+        </w:rPr>
+      </w:pPr>
+      <w:r>
+        <w:rPr>
+          <w:rFonts w:ascii="Century Schoolbook" w:hAnsi="Century Schoolbook"/>
+        </w:rPr>
+        <w:t>针对</w:t>
+      </w:r>
+      <w:r>
+        <w:rPr>
+          <w:rFonts w:ascii="Century Schoolbook" w:hAnsi="Century Schoolbook"/>
+        </w:rPr>
+        <w:t>SpringMVC</w:t>
+      </w:r>
+      <w:r>
+        <w:rPr>
+          <w:rFonts w:ascii="Century Schoolbook" w:hAnsi="Century Schoolbook"/>
+        </w:rPr>
+        <w:t>开发的</w:t>
+      </w:r>
+      <w:r>
+        <w:rPr>
+          <w:rFonts w:ascii="Century Schoolbook" w:hAnsi="Century Schoolbook"/>
+        </w:rPr>
+        <w:t>Web</w:t>
+      </w:r>
+      <w:r>
+        <w:rPr>
+          <w:rFonts w:ascii="Century Schoolbook" w:hAnsi="Century Schoolbook"/>
+        </w:rPr>
+        <w:t>项目</w:t>
+      </w:r>
+      <w:r>
+        <w:rPr>
+          <w:rFonts w:ascii="Century Schoolbook" w:hAnsi="Century Schoolbook" w:hint="eastAsia"/>
+        </w:rPr>
+        <w:t>，</w:t>
+      </w:r>
+      <w:r>
+        <w:rPr>
+          <w:rFonts w:ascii="Century Schoolbook" w:hAnsi="Century Schoolbook"/>
+        </w:rPr>
+        <w:t>经过</w:t>
+      </w:r>
+      <w:r>
+        <w:rPr>
+          <w:rFonts w:ascii="Century Schoolbook" w:hAnsi="Century Schoolbook" w:hint="eastAsia"/>
+        </w:rPr>
+        <w:t>sub</w:t>
+      </w:r>
+      <w:r>
+        <w:rPr>
+          <w:rFonts w:ascii="Century Schoolbook" w:hAnsi="Century Schoolbook" w:hint="eastAsia"/>
+        </w:rPr>
+        <w:t>-</w:t>
+      </w:r>
+      <w:r>
+        <w:rPr>
+          <w:rFonts w:ascii="Century Schoolbook" w:hAnsi="Century Schoolbook"/>
+        </w:rPr>
+        <w:t>module</w:t>
+      </w:r>
+      <w:r>
+        <w:rPr>
+          <w:rFonts w:ascii="Century Schoolbook" w:hAnsi="Century Schoolbook" w:hint="eastAsia"/>
+        </w:rPr>
+        <w:t>的横向扩展和</w:t>
+      </w:r>
+      <w:r>
+        <w:rPr>
+          <w:rFonts w:ascii="Century Schoolbook" w:hAnsi="Century Schoolbook" w:hint="eastAsia"/>
+        </w:rPr>
+        <w:t>Dubbo</w:t>
+      </w:r>
+      <w:r>
+        <w:rPr>
+          <w:rFonts w:ascii="Century Schoolbook" w:hAnsi="Century Schoolbook" w:hint="eastAsia"/>
+        </w:rPr>
+        <w:t>的服务治理后，理论上讲，不会再出现</w:t>
+      </w:r>
+      <w:r>
+        <w:rPr>
+          <w:rFonts w:ascii="Century Schoolbook" w:hAnsi="Century Schoolbook" w:hint="eastAsia"/>
+        </w:rPr>
+        <w:t>dao</w:t>
+      </w:r>
+      <w:r>
+        <w:rPr>
+          <w:rFonts w:ascii="Century Schoolbook" w:hAnsi="Century Schoolbook" w:hint="eastAsia"/>
+        </w:rPr>
+        <w:t>包和</w:t>
+      </w:r>
+      <w:r>
+        <w:rPr>
+          <w:rFonts w:ascii="Century Schoolbook" w:hAnsi="Century Schoolbook" w:hint="eastAsia"/>
+        </w:rPr>
+        <w:t>pojo</w:t>
+      </w:r>
+      <w:r>
+        <w:rPr>
+          <w:rFonts w:ascii="Century Schoolbook" w:hAnsi="Century Schoolbook"/>
+        </w:rPr>
+        <w:t>包</w:t>
+      </w:r>
+    </w:p>
+    <w:p>
+      <w:pPr>
+        <w:rPr>
+          <w:rFonts w:ascii="Century Schoolbook" w:hAnsi="Century Schoolbook" w:hint="eastAsia"/>
+        </w:rPr>
+      </w:pPr>
+    </w:p>
+    <w:p>
+      <w:pPr>
+        <w:rPr>
+          <w:rFonts w:ascii="Century Schoolbook" w:hAnsi="Century Schoolbook"/>
+        </w:rPr>
+      </w:pPr>
+    </w:p>
+    <w:p>
+      <w:pPr>
+        <w:rPr>
+          <w:rFonts w:ascii="Century Schoolbook" w:hAnsi="Century Schoolbook"/>
+        </w:rPr>
+      </w:pPr>
+      <w:r>
+        <w:rPr>
+          <w:rFonts w:ascii="Century Schoolbook" w:hAnsi="Century Schoolbook"/>
+        </w:rPr>
+        <w:t>Dubbo</w:t>
+      </w:r>
+      <w:r>
+        <w:rPr>
+          <w:rFonts w:ascii="Century Schoolbook" w:hAnsi="Century Schoolbook"/>
+        </w:rPr>
+        <w:t>项目中包的分类</w:t>
+      </w:r>
+      <w:r>
+        <w:rPr>
+          <w:rFonts w:ascii="Century Schoolbook" w:hAnsi="Century Schoolbook" w:hint="eastAsia"/>
+        </w:rPr>
+        <w:t>：</w:t>
+      </w:r>
+    </w:p>
+    <w:p>
+      <w:pPr>
+        <w:pStyle w:val="a6"/>
+        <w:numPr>
+          <w:ilvl w:val="0"/>
+          <w:numId w:val="4"/>
+        </w:numPr>
+        <w:ind w:firstLineChars="0"/>
+        <w:rPr>
+          <w:rFonts w:ascii="Century Schoolbook" w:hAnsi="Century Schoolbook"/>
+        </w:rPr>
+      </w:pPr>
+      <w:r>
+        <w:rPr>
+          <w:rFonts w:ascii="Century Schoolbook" w:hAnsi="Century Schoolbook" w:hint="eastAsia"/>
+        </w:rPr>
+        <w:t>门面类项目</w:t>
       </w:r>
     </w:p>
     <w:p>
@@ -5312,198 +5314,13 @@
       </w:pPr>
       <w:r>
         <w:rPr>
-          <w:rFonts w:ascii="Century Schoolbook" w:hAnsi="Century Schoolbook"/>
-        </w:rPr>
-        <w:t xml:space="preserve">RequestMapping(“/api/company_card”) </w:t>
-      </w:r>
-      <w:r>
-        <w:rPr>
-          <w:rFonts w:ascii="Century Schoolbook" w:hAnsi="Century Schoolbook"/>
-        </w:rPr>
-        <w:t>尽量不要采用这种命名风格，不方便</w:t>
-      </w:r>
-      <w:r>
-        <w:rPr>
-          <w:rFonts w:ascii="Century Schoolbook" w:hAnsi="Century Schoolbook"/>
-        </w:rPr>
-        <w:t>IDE</w:t>
-      </w:r>
-      <w:r>
-        <w:rPr>
-          <w:rFonts w:ascii="Century Schoolbook" w:hAnsi="Century Schoolbook"/>
-        </w:rPr>
-        <w:t>进行全局搜索和定位。比如可以这样写：</w:t>
-      </w:r>
-      <w:r>
-        <w:rPr>
-          <w:rFonts w:ascii="Century Schoolbook" w:hAnsi="Century Schoolbook"/>
-        </w:rPr>
-        <w:t>RequestMapping(“/company</w:t>
-      </w:r>
-      <w:r>
-        <w:rPr>
-          <w:rFonts w:ascii="Century Schoolbook" w:hAnsi="Century Schoolbook" w:hint="eastAsia"/>
-        </w:rPr>
-        <w:t>C</w:t>
-      </w:r>
-      <w:r>
-        <w:rPr>
-          <w:rFonts w:ascii="Century Schoolbook" w:hAnsi="Century Schoolbook"/>
-        </w:rPr>
-        <w:t>ard”)</w:t>
-      </w:r>
-      <w:r>
-        <w:rPr>
-          <w:rFonts w:ascii="Century Schoolbook" w:hAnsi="Century Schoolbook" w:hint="eastAsia"/>
-        </w:rPr>
-        <w:t>；</w:t>
-      </w:r>
-    </w:p>
-    <w:p>
-      <w:pPr>
-        <w:rPr>
-          <w:rFonts w:ascii="Century Schoolbook" w:hAnsi="Century Schoolbook" w:hint="eastAsia"/>
-        </w:rPr>
-      </w:pPr>
-      <w:r>
-        <w:rPr>
-          <w:rFonts w:ascii="Century Schoolbook" w:hAnsi="Century Schoolbook" w:hint="eastAsia"/>
-        </w:rPr>
-        <w:t>依据是你</w:t>
-      </w:r>
-      <w:r>
-        <w:rPr>
-          <w:rFonts w:ascii="Century Schoolbook" w:hAnsi="Century Schoolbook" w:hint="eastAsia"/>
-        </w:rPr>
-        <w:t>Controller</w:t>
-      </w:r>
-      <w:r>
-        <w:rPr>
-          <w:rFonts w:ascii="Century Schoolbook" w:hAnsi="Century Schoolbook" w:hint="eastAsia"/>
-        </w:rPr>
-        <w:t>层的前两个单词：</w:t>
-      </w:r>
-      <w:r>
-        <w:rPr>
-          <w:rFonts w:ascii="Century Schoolbook" w:hAnsi="Century Schoolbook" w:hint="eastAsia"/>
-        </w:rPr>
-        <w:t xml:space="preserve">company </w:t>
-      </w:r>
-      <w:r>
-        <w:rPr>
-          <w:rFonts w:ascii="Century Schoolbook" w:hAnsi="Century Schoolbook" w:hint="eastAsia"/>
-        </w:rPr>
-        <w:t>和</w:t>
-      </w:r>
-      <w:r>
-        <w:rPr>
-          <w:rFonts w:ascii="Century Schoolbook" w:hAnsi="Century Schoolbook" w:hint="eastAsia"/>
-        </w:rPr>
-        <w:t xml:space="preserve"> card</w:t>
-      </w:r>
-      <w:r>
-        <w:rPr>
-          <w:rFonts w:ascii="Century Schoolbook" w:hAnsi="Century Schoolbook" w:hint="eastAsia"/>
-        </w:rPr>
-        <w:t>进行驼峰组合。</w:t>
-      </w:r>
-      <w:r>
-        <w:rPr>
-          <w:rFonts w:ascii="Century Schoolbook" w:hAnsi="Century Schoolbook" w:hint="eastAsia"/>
-          <w:b/>
-          <w:color w:val="FF0000"/>
-        </w:rPr>
-        <w:t>这样写的好处是：</w:t>
-      </w:r>
-      <w:r>
-        <w:rPr>
-          <w:rFonts w:ascii="Century Schoolbook" w:hAnsi="Century Schoolbook" w:hint="eastAsia"/>
-        </w:rPr>
-        <w:t>在</w:t>
-      </w:r>
-      <w:r>
-        <w:rPr>
-          <w:rFonts w:ascii="Century Schoolbook" w:hAnsi="Century Schoolbook" w:hint="eastAsia"/>
-        </w:rPr>
-        <w:t>Eclipse</w:t>
-      </w:r>
-      <w:r>
-        <w:rPr>
-          <w:rFonts w:ascii="Century Schoolbook" w:hAnsi="Century Schoolbook" w:hint="eastAsia"/>
-        </w:rPr>
-        <w:t>中使用</w:t>
-      </w:r>
-      <w:r>
-        <w:rPr>
-          <w:rFonts w:ascii="Century Schoolbook" w:hAnsi="Century Schoolbook" w:hint="eastAsia"/>
-        </w:rPr>
-        <w:t>Ctrl</w:t>
-      </w:r>
-      <w:r>
-        <w:rPr>
-          <w:rFonts w:ascii="Century Schoolbook" w:hAnsi="Century Schoolbook"/>
-        </w:rPr>
-        <w:t xml:space="preserve">+Shift+R </w:t>
-      </w:r>
-      <w:r>
-        <w:rPr>
-          <w:rFonts w:ascii="Century Schoolbook" w:hAnsi="Century Schoolbook"/>
-        </w:rPr>
-        <w:t>就可以快速定位到</w:t>
-      </w:r>
-      <w:r>
-        <w:rPr>
-          <w:rFonts w:ascii="Century Schoolbook" w:hAnsi="Century Schoolbook"/>
-        </w:rPr>
-        <w:t>CompanyCardController.java</w:t>
-      </w:r>
-      <w:r>
-        <w:rPr>
-          <w:rFonts w:ascii="Century Schoolbook" w:hAnsi="Century Schoolbook" w:hint="eastAsia"/>
-        </w:rPr>
-        <w:t>。</w:t>
-      </w:r>
-    </w:p>
-    <w:p>
-      <w:pPr>
-        <w:rPr>
-          <w:rFonts w:ascii="Century Schoolbook" w:hAnsi="Century Schoolbook"/>
-        </w:rPr>
-      </w:pPr>
-      <w:r>
-        <w:rPr>
-          <w:rFonts w:ascii="Century Schoolbook" w:hAnsi="Century Schoolbook"/>
-        </w:rPr>
-        <w:t>对于</w:t>
-      </w:r>
-      <w:r>
-        <w:rPr>
-          <w:rFonts w:ascii="Century Schoolbook" w:hAnsi="Century Schoolbook"/>
-        </w:rPr>
-        <w:t>Controller</w:t>
-      </w:r>
-      <w:r>
-        <w:rPr>
-          <w:rFonts w:ascii="Century Schoolbook" w:hAnsi="Century Schoolbook"/>
-        </w:rPr>
-        <w:t>层中的方法，通常这样写：</w:t>
-      </w:r>
-    </w:p>
-    <w:p>
-      <w:pPr>
-        <w:rPr>
-          <w:rFonts w:ascii="Century Schoolbook" w:hAnsi="Century Schoolbook" w:hint="eastAsia"/>
-        </w:rPr>
-      </w:pPr>
-      <w:r>
-        <w:rPr>
           <w:noProof/>
         </w:rPr>
         <w:drawing>
-          <wp:inline distT="0" distB="0" distL="0" distR="0" wp14:anchorId="2127C08D" wp14:editId="045C904E">
-            <wp:extent cx="8066667" cy="1219048"/>
+          <wp:inline distT="0" distB="0" distL="0" distR="0" wp14:anchorId="6E4766F6" wp14:editId="0A6A1B6B">
+            <wp:extent cx="8333333" cy="3219048"/>
             <wp:effectExtent l="0" t="0" r="0" b="635"/>
-            <wp:docPr id="17" name="图片 17"/>
+            <wp:docPr id="12" name="图片 12"/>
             <wp:cNvGraphicFramePr>
               <a:graphicFrameLocks xmlns:a="http://schemas.openxmlformats.org/drawingml/2006/main" noChangeAspect="1"/>
             </wp:cNvGraphicFramePr>
@@ -5523,7 +5340,7 @@
                   <pic:spPr>
                     <a:xfrm>
                       <a:off x="0" y="0"/>
-                      <a:ext cx="8066667" cy="1219048"/>
+                      <a:ext cx="8333333" cy="3219048"/>
                     </a:xfrm>
                     <a:prstGeom prst="rect">
                       <a:avLst/>
@@ -5538,113 +5355,23 @@
     </w:p>
     <w:p>
       <w:pPr>
-        <w:rPr>
-          <w:rFonts w:ascii="Century Schoolbook" w:hAnsi="Century Schoolbook" w:hint="eastAsia"/>
-        </w:rPr>
-      </w:pPr>
-      <w:r>
-        <w:rPr>
-          <w:rFonts w:ascii="Century Schoolbook" w:hAnsi="Century Schoolbook"/>
-        </w:rPr>
-        <w:t>上图中的方法是获取一个列表页的分页数据信息</w:t>
-      </w:r>
-      <w:r>
-        <w:rPr>
-          <w:rFonts w:ascii="Century Schoolbook" w:hAnsi="Century Schoolbook" w:hint="eastAsia"/>
-        </w:rPr>
-        <w:t>。</w:t>
-      </w:r>
-    </w:p>
-    <w:p>
-      <w:pPr>
-        <w:rPr>
-          <w:rFonts w:ascii="Century Schoolbook" w:hAnsi="Century Schoolbook"/>
-        </w:rPr>
-      </w:pPr>
-      <w:r>
-        <w:rPr>
-          <w:rFonts w:ascii="Century Schoolbook" w:hAnsi="Century Schoolbook"/>
-        </w:rPr>
-        <w:t>@RequestMapping(value = "ajaxPageData", produces = { "application/json;charset=utf-8" })</w:t>
-      </w:r>
-    </w:p>
-    <w:p>
-      <w:pPr>
-        <w:rPr>
-          <w:rFonts w:ascii="Century Schoolbook" w:hAnsi="Century Schoolbook" w:hint="eastAsia"/>
-        </w:rPr>
-      </w:pPr>
-      <w:r>
-        <w:rPr>
-          <w:rFonts w:ascii="Century Schoolbook" w:hAnsi="Century Schoolbook"/>
-        </w:rPr>
-        <w:t>ajax</w:t>
-      </w:r>
-      <w:r>
-        <w:rPr>
-          <w:rFonts w:ascii="Century Schoolbook" w:hAnsi="Century Schoolbook"/>
-        </w:rPr>
-        <w:t>(</w:t>
-      </w:r>
-      <w:r>
-        <w:rPr>
-          <w:rFonts w:ascii="Century Schoolbook" w:hAnsi="Century Schoolbook"/>
-        </w:rPr>
-        <w:t>代表这个方法是一个异步请求</w:t>
-      </w:r>
-      <w:r>
-        <w:rPr>
-          <w:rFonts w:ascii="Century Schoolbook" w:hAnsi="Century Schoolbook"/>
-        </w:rPr>
-        <w:t>)</w:t>
-      </w:r>
-      <w:r>
-        <w:rPr>
-          <w:rFonts w:ascii="Century Schoolbook" w:hAnsi="Century Schoolbook"/>
-        </w:rPr>
-        <w:t>Page</w:t>
-      </w:r>
-      <w:r>
-        <w:rPr>
-          <w:rFonts w:ascii="Century Schoolbook" w:hAnsi="Century Schoolbook"/>
-        </w:rPr>
-        <w:t>(</w:t>
-      </w:r>
-      <w:r>
-        <w:rPr>
-          <w:rFonts w:ascii="Century Schoolbook" w:hAnsi="Century Schoolbook"/>
-        </w:rPr>
-        <w:t>页面</w:t>
-      </w:r>
-      <w:r>
-        <w:rPr>
-          <w:rFonts w:ascii="Century Schoolbook" w:hAnsi="Century Schoolbook"/>
-        </w:rPr>
-        <w:t>)</w:t>
-      </w:r>
-      <w:r>
-        <w:rPr>
-          <w:rFonts w:ascii="Century Schoolbook" w:hAnsi="Century Schoolbook"/>
-        </w:rPr>
-        <w:t>Data</w:t>
-      </w:r>
-      <w:r>
-        <w:rPr>
-          <w:rFonts w:ascii="Century Schoolbook" w:hAnsi="Century Schoolbook"/>
-        </w:rPr>
-        <w:t>(</w:t>
-      </w:r>
-      <w:r>
-        <w:rPr>
-          <w:rFonts w:ascii="Century Schoolbook" w:hAnsi="Century Schoolbook"/>
-        </w:rPr>
-        <w:t>数据</w:t>
-      </w:r>
-      <w:r>
-        <w:rPr>
-          <w:rFonts w:ascii="Century Schoolbook" w:hAnsi="Century Schoolbook"/>
-        </w:rPr>
-        <w:t>)</w:t>
+        <w:pStyle w:val="a6"/>
+        <w:ind w:left="360" w:firstLineChars="0" w:firstLine="0"/>
+        <w:rPr>
+          <w:rFonts w:ascii="Century Schoolbook" w:hAnsi="Century Schoolbook"/>
+        </w:rPr>
+      </w:pPr>
+      <w:r>
+        <w:rPr>
+          <w:rFonts w:ascii="Century Schoolbook" w:hAnsi="Century Schoolbook"/>
+        </w:rPr>
+        <w:t>stubs</w:t>
+      </w:r>
+      <w:r>
+        <w:rPr>
+          <w:rFonts w:ascii="Century Schoolbook" w:hAnsi="Century Schoolbook"/>
+        </w:rPr>
+        <w:t>结尾的项目是门面类项目</w:t>
       </w:r>
       <w:r>
         <w:rPr>
@@ -5656,318 +5383,19 @@
         <w:rPr>
           <w:rFonts w:ascii="Century Schoolbook" w:hAnsi="Century Schoolbook"/>
         </w:rPr>
-        <w:t>针对异步的</w:t>
-      </w:r>
-      <w:r>
-        <w:rPr>
-          <w:rFonts w:ascii="Century Schoolbook" w:hAnsi="Century Schoolbook"/>
-        </w:rPr>
-        <w:t>ajax</w:t>
-      </w:r>
-      <w:r>
-        <w:rPr>
-          <w:rFonts w:ascii="Century Schoolbook" w:hAnsi="Century Schoolbook"/>
-        </w:rPr>
-        <w:t>请求全部以</w:t>
-      </w:r>
-      <w:r>
-        <w:rPr>
-          <w:rFonts w:ascii="Century Schoolbook" w:hAnsi="Century Schoolbook"/>
-        </w:rPr>
-        <w:t>ajax</w:t>
-      </w:r>
-      <w:r>
-        <w:rPr>
-          <w:rFonts w:ascii="Century Schoolbook" w:hAnsi="Century Schoolbook"/>
-        </w:rPr>
-        <w:t>开头</w:t>
-      </w:r>
-      <w:r>
-        <w:rPr>
-          <w:rFonts w:ascii="Century Schoolbook" w:hAnsi="Century Schoolbook" w:hint="eastAsia"/>
-        </w:rPr>
-        <w:t>。</w:t>
-      </w:r>
-      <w:r>
-        <w:rPr>
-          <w:rFonts w:ascii="Century Schoolbook" w:hAnsi="Century Schoolbook"/>
-        </w:rPr>
-        <w:t>produces = { "application/json;charset=utf-8" }</w:t>
-      </w:r>
-      <w:r>
-        <w:rPr>
-          <w:rFonts w:ascii="Century Schoolbook" w:hAnsi="Century Schoolbook" w:hint="eastAsia"/>
-        </w:rPr>
-        <w:t>，</w:t>
-      </w:r>
-      <w:r>
-        <w:rPr>
-          <w:rFonts w:ascii="Century Schoolbook" w:hAnsi="Century Schoolbook"/>
-        </w:rPr>
-        <w:t>即</w:t>
-      </w:r>
-      <w:r>
-        <w:rPr>
-          <w:rFonts w:ascii="Century Schoolbook" w:hAnsi="Century Schoolbook" w:hint="eastAsia"/>
-        </w:rPr>
-        <w:t>：</w:t>
-      </w:r>
-      <w:r>
-        <w:rPr>
-          <w:rFonts w:ascii="Century Schoolbook" w:hAnsi="Century Schoolbook"/>
-        </w:rPr>
-        <w:t>向页面相应</w:t>
-      </w:r>
-      <w:r>
-        <w:rPr>
-          <w:rFonts w:ascii="Century Schoolbook" w:hAnsi="Century Schoolbook"/>
-        </w:rPr>
-        <w:t>json</w:t>
-      </w:r>
-      <w:r>
-        <w:rPr>
-          <w:rFonts w:ascii="Century Schoolbook" w:hAnsi="Century Schoolbook"/>
-        </w:rPr>
-        <w:t>数据</w:t>
-      </w:r>
-      <w:r>
-        <w:rPr>
-          <w:rFonts w:ascii="Century Schoolbook" w:hAnsi="Century Schoolbook" w:hint="eastAsia"/>
-        </w:rPr>
-        <w:t>，</w:t>
-      </w:r>
-      <w:r>
-        <w:rPr>
-          <w:rFonts w:ascii="Century Schoolbook" w:hAnsi="Century Schoolbook"/>
-        </w:rPr>
-        <w:t>encoding</w:t>
-      </w:r>
-      <w:r>
-        <w:rPr>
-          <w:rFonts w:ascii="Century Schoolbook" w:hAnsi="Century Schoolbook"/>
-        </w:rPr>
-        <w:t>为</w:t>
-      </w:r>
-      <w:r>
-        <w:rPr>
-          <w:rFonts w:ascii="Century Schoolbook" w:hAnsi="Century Schoolbook"/>
-        </w:rPr>
-        <w:t>utf-8</w:t>
-      </w:r>
-      <w:r>
-        <w:rPr>
-          <w:rFonts w:ascii="Century Schoolbook" w:hAnsi="Century Schoolbook" w:hint="eastAsia"/>
-        </w:rPr>
-        <w:t>。</w:t>
-      </w:r>
-    </w:p>
-    <w:p>
-      <w:pPr>
-        <w:rPr>
-          <w:rFonts w:ascii="Century Schoolbook" w:hAnsi="Century Schoolbook"/>
-        </w:rPr>
-      </w:pPr>
-    </w:p>
-    <w:p>
-      <w:pPr>
-        <w:rPr>
-          <w:rFonts w:ascii="Century Schoolbook" w:hAnsi="Century Schoolbook"/>
-        </w:rPr>
-      </w:pPr>
-      <w:r>
-        <w:rPr>
-          <w:rFonts w:ascii="Century Schoolbook" w:hAnsi="Century Schoolbook"/>
-        </w:rPr>
-        <w:t>其中的</w:t>
-      </w:r>
-      <w:r>
-        <w:rPr>
-          <w:rFonts w:ascii="Century Schoolbook" w:hAnsi="Century Schoolbook"/>
-        </w:rPr>
-        <w:t>UserDemoDto</w:t>
-      </w:r>
-      <w:r>
-        <w:rPr>
-          <w:rFonts w:ascii="Century Schoolbook" w:hAnsi="Century Schoolbook"/>
-        </w:rPr>
-        <w:t>为数据传输模型</w:t>
-      </w:r>
-      <w:r>
-        <w:rPr>
-          <w:rFonts w:ascii="Century Schoolbook" w:hAnsi="Century Schoolbook" w:hint="eastAsia"/>
-        </w:rPr>
-        <w:t>。</w:t>
-      </w:r>
-      <w:r>
-        <w:rPr>
-          <w:rFonts w:ascii="Century Schoolbook" w:hAnsi="Century Schoolbook" w:hint="eastAsia"/>
-        </w:rPr>
-        <w:t>重申</w:t>
-      </w:r>
-      <w:r>
-        <w:rPr>
-          <w:rFonts w:ascii="Century Schoolbook" w:hAnsi="Century Schoolbook" w:hint="eastAsia"/>
-        </w:rPr>
-        <w:t>！</w:t>
-      </w:r>
-      <w:r>
-        <w:rPr>
-          <w:rFonts w:ascii="Century Schoolbook" w:hAnsi="Century Schoolbook"/>
-        </w:rPr>
-        <w:t>公司约定</w:t>
-      </w:r>
-      <w:r>
-        <w:rPr>
-          <w:rFonts w:ascii="Century Schoolbook" w:hAnsi="Century Schoolbook" w:hint="eastAsia"/>
-        </w:rPr>
-        <w:t>禁止在实体类中</w:t>
-      </w:r>
-      <w:r>
-        <w:rPr>
-          <w:rFonts w:ascii="Century Schoolbook" w:hAnsi="Century Schoolbook" w:hint="eastAsia"/>
-        </w:rPr>
-        <w:t>(</w:t>
-      </w:r>
-      <w:r>
-        <w:rPr>
-          <w:rFonts w:ascii="Century Schoolbook" w:hAnsi="Century Schoolbook" w:hint="eastAsia"/>
-        </w:rPr>
-        <w:t>即：</w:t>
-      </w:r>
-      <w:r>
-        <w:rPr>
-          <w:rFonts w:ascii="Century Schoolbook" w:hAnsi="Century Schoolbook" w:hint="eastAsia"/>
-        </w:rPr>
-        <w:t>entity)</w:t>
-      </w:r>
-      <w:r>
-        <w:rPr>
-          <w:rFonts w:ascii="Century Schoolbook" w:hAnsi="Century Schoolbook" w:hint="eastAsia"/>
-        </w:rPr>
-        <w:t>添加与数据库表无关的字段的作为查询的辅助条件。</w:t>
-      </w:r>
-    </w:p>
-    <w:p>
-      <w:pPr>
-        <w:rPr>
-          <w:rFonts w:ascii="Century Schoolbook" w:hAnsi="Century Schoolbook"/>
-        </w:rPr>
-      </w:pPr>
-    </w:p>
-    <w:p>
-      <w:pPr>
-        <w:rPr>
-          <w:rFonts w:ascii="Century Schoolbook" w:hAnsi="Century Schoolbook" w:hint="eastAsia"/>
-        </w:rPr>
-      </w:pPr>
-      <w:r>
-        <w:rPr>
-          <w:rFonts w:ascii="Century Schoolbook" w:hAnsi="Century Schoolbook" w:hint="eastAsia"/>
-          <w:color w:val="FF0000"/>
-        </w:rPr>
-        <w:t>Controller</w:t>
-      </w:r>
-      <w:r>
-        <w:rPr>
-          <w:rFonts w:ascii="Century Schoolbook" w:hAnsi="Century Schoolbook" w:hint="eastAsia"/>
-          <w:color w:val="FF0000"/>
-        </w:rPr>
-        <w:t>层与</w:t>
-      </w:r>
-      <w:r>
-        <w:rPr>
-          <w:rFonts w:ascii="Century Schoolbook" w:hAnsi="Century Schoolbook" w:hint="eastAsia"/>
-          <w:color w:val="FF0000"/>
-        </w:rPr>
-        <w:t>Service</w:t>
-      </w:r>
-      <w:r>
-        <w:rPr>
-          <w:rFonts w:ascii="Century Schoolbook" w:hAnsi="Century Schoolbook" w:hint="eastAsia"/>
-          <w:color w:val="FF0000"/>
-        </w:rPr>
-        <w:t>层的命名规范：上图中三处画红线的地方都是</w:t>
-      </w:r>
-      <w:r>
-        <w:rPr>
-          <w:rFonts w:ascii="Century Schoolbook" w:hAnsi="Century Schoolbook" w:hint="eastAsia"/>
-          <w:color w:val="FF0000"/>
-        </w:rPr>
-        <w:t>a</w:t>
-      </w:r>
-      <w:r>
-        <w:rPr>
-          <w:rFonts w:ascii="Century Schoolbook" w:hAnsi="Century Schoolbook"/>
-          <w:color w:val="FF0000"/>
-        </w:rPr>
-        <w:t>jaxPageData</w:t>
-      </w:r>
-      <w:r>
-        <w:rPr>
-          <w:rFonts w:ascii="Century Schoolbook" w:hAnsi="Century Schoolbook" w:hint="eastAsia"/>
-          <w:color w:val="FF0000"/>
-        </w:rPr>
-        <w:t>，</w:t>
-      </w:r>
-      <w:r>
-        <w:rPr>
-          <w:rFonts w:ascii="Century Schoolbook" w:hAnsi="Century Schoolbook"/>
-          <w:color w:val="FF0000"/>
-        </w:rPr>
-        <w:t>从方法上的</w:t>
-      </w:r>
-      <w:r>
-        <w:rPr>
-          <w:rFonts w:ascii="Century Schoolbook" w:hAnsi="Century Schoolbook"/>
-          <w:color w:val="FF0000"/>
-        </w:rPr>
-        <w:t>RequestMapping</w:t>
-      </w:r>
-      <w:r>
-        <w:rPr>
-          <w:rFonts w:ascii="Century Schoolbook" w:hAnsi="Century Schoolbook"/>
-          <w:color w:val="FF0000"/>
-        </w:rPr>
-        <w:t>到方法名</w:t>
-      </w:r>
-      <w:r>
-        <w:rPr>
-          <w:rFonts w:ascii="Century Schoolbook" w:hAnsi="Century Schoolbook" w:hint="eastAsia"/>
-          <w:color w:val="FF0000"/>
-        </w:rPr>
-        <w:t>到</w:t>
-      </w:r>
-      <w:r>
-        <w:rPr>
-          <w:rFonts w:ascii="Century Schoolbook" w:hAnsi="Century Schoolbook" w:hint="eastAsia"/>
-          <w:color w:val="FF0000"/>
-        </w:rPr>
-        <w:t>Service</w:t>
-      </w:r>
-      <w:r>
-        <w:rPr>
-          <w:rFonts w:ascii="Century Schoolbook" w:hAnsi="Century Schoolbook" w:hint="eastAsia"/>
-          <w:color w:val="FF0000"/>
-        </w:rPr>
-        <w:t>层的方法名全部一致即可</w:t>
-      </w:r>
-      <w:r>
-        <w:rPr>
-          <w:rFonts w:ascii="Century Schoolbook" w:hAnsi="Century Schoolbook" w:hint="eastAsia"/>
-        </w:rPr>
-        <w:t>。</w:t>
-      </w:r>
-      <w:r>
-        <w:rPr>
-          <w:rFonts w:ascii="Century Schoolbook" w:hAnsi="Century Schoolbook" w:hint="eastAsia"/>
-        </w:rPr>
-        <w:t>Service</w:t>
-      </w:r>
-      <w:r>
-        <w:rPr>
-          <w:rFonts w:ascii="Century Schoolbook" w:hAnsi="Century Schoolbook" w:hint="eastAsia"/>
-        </w:rPr>
-        <w:t>层的方法可以自由组合</w:t>
+        <w:t>这里定义了</w:t>
+      </w:r>
+      <w:r>
+        <w:rPr>
+          <w:rFonts w:ascii="Century Schoolbook" w:hAnsi="Century Schoolbook" w:hint="eastAsia"/>
+        </w:rPr>
+        <w:t>dto/entity/view</w:t>
+      </w:r>
+      <w:r>
+        <w:rPr>
+          <w:rFonts w:ascii="Century Schoolbook" w:hAnsi="Century Schoolbook" w:hint="eastAsia"/>
+        </w:rPr>
+        <w:t>以及暴露给</w:t>
       </w:r>
       <w:r>
         <w:rPr>
@@ -5979,118 +5407,73 @@
         <w:rPr>
           <w:rFonts w:ascii="Century Schoolbook" w:hAnsi="Century Schoolbook" w:hint="eastAsia"/>
         </w:rPr>
-        <w:t>的</w:t>
-      </w:r>
-      <w:r>
-        <w:rPr>
-          <w:rFonts w:ascii="Century Schoolbook" w:hAnsi="Century Schoolbook" w:hint="eastAsia"/>
-        </w:rPr>
-        <w:t>RPC</w:t>
-      </w:r>
-      <w:r>
-        <w:rPr>
-          <w:rFonts w:ascii="Century Schoolbook" w:hAnsi="Century Schoolbook" w:hint="eastAsia"/>
-        </w:rPr>
-        <w:t>服务。</w:t>
-      </w:r>
-    </w:p>
-    <w:p>
-      <w:pPr>
-        <w:rPr>
-          <w:rFonts w:ascii="Century Schoolbook" w:hAnsi="Century Schoolbook"/>
-        </w:rPr>
-      </w:pPr>
-    </w:p>
-    <w:p>
-      <w:pPr>
-        <w:rPr>
-          <w:rFonts w:ascii="Century Schoolbook" w:hAnsi="Century Schoolbook"/>
-        </w:rPr>
-      </w:pPr>
-    </w:p>
-    <w:p>
-      <w:pPr>
-        <w:rPr>
-          <w:rFonts w:ascii="Century Schoolbook" w:hAnsi="Century Schoolbook"/>
-        </w:rPr>
-      </w:pPr>
-    </w:p>
-    <w:p>
-      <w:pPr>
-        <w:pStyle w:val="Tip3"/>
-        <w:rPr>
-          <w:rFonts w:hint="eastAsia"/>
-        </w:rPr>
-      </w:pPr>
-      <w:r>
-        <w:t>1</w:t>
-      </w:r>
-      <w:r>
-        <w:rPr>
-          <w:rFonts w:hint="eastAsia"/>
-        </w:rPr>
-        <w:t>.4.2</w:t>
-      </w:r>
-      <w:r>
-        <w:rPr>
-          <w:rFonts w:hint="eastAsia"/>
-        </w:rPr>
-        <w:t>、</w:t>
-      </w:r>
-      <w:r>
-        <w:rPr>
-          <w:rFonts w:hint="eastAsia"/>
-        </w:rPr>
-        <w:t>DTO</w:t>
-      </w:r>
-      <w:r>
-        <w:rPr>
-          <w:rFonts w:hint="eastAsia"/>
-        </w:rPr>
-        <w:t>传输模型规范</w:t>
-      </w:r>
-    </w:p>
-    <w:p>
-      <w:pPr>
-        <w:rPr>
-          <w:rFonts w:ascii="Century Schoolbook" w:hAnsi="Century Schoolbook" w:hint="eastAsia"/>
-        </w:rPr>
-      </w:pPr>
-      <w:r>
-        <w:rPr>
-          <w:rFonts w:ascii="Century Schoolbook" w:hAnsi="Century Schoolbook"/>
-        </w:rPr>
-        <w:t>SPS</w:t>
-      </w:r>
-      <w:r>
-        <w:rPr>
-          <w:rFonts w:ascii="Century Schoolbook" w:hAnsi="Century Schoolbook"/>
-        </w:rPr>
-        <w:t>项目中发现了下图中的代码</w:t>
-      </w:r>
-      <w:r>
-        <w:rPr>
-          <w:rFonts w:ascii="Century Schoolbook" w:hAnsi="Century Schoolbook" w:hint="eastAsia"/>
-        </w:rPr>
-        <w:t>：</w:t>
-      </w:r>
-    </w:p>
-    <w:p>
-      <w:pPr>
-        <w:rPr>
-          <w:rFonts w:ascii="Century Schoolbook" w:hAnsi="Century Schoolbook"/>
-        </w:rPr>
-      </w:pPr>
-      <w:r>
-        <w:rPr>
-          <w:rFonts w:ascii="Century Schoolbook" w:hAnsi="Century Schoolbook"/>
+        <w:t>的服务接口类。实现类通过引入这个门面类项目来引入需要</w:t>
+      </w:r>
+      <w:r>
+        <w:rPr>
+          <w:rFonts w:ascii="Century Schoolbook" w:hAnsi="Century Schoolbook" w:hint="eastAsia"/>
+        </w:rPr>
+        <w:t>Java</w:t>
+      </w:r>
+      <w:r>
+        <w:rPr>
+          <w:rFonts w:ascii="Century Schoolbook" w:hAnsi="Century Schoolbook" w:hint="eastAsia"/>
+        </w:rPr>
+        <w:t>类和接口</w:t>
+      </w:r>
+    </w:p>
+    <w:p>
+      <w:pPr>
+        <w:pStyle w:val="a6"/>
+        <w:ind w:left="360" w:firstLineChars="0" w:firstLine="0"/>
+        <w:rPr>
+          <w:rFonts w:ascii="Century Schoolbook" w:hAnsi="Century Schoolbook"/>
+        </w:rPr>
+      </w:pPr>
+    </w:p>
+    <w:p>
+      <w:pPr>
+        <w:pStyle w:val="a6"/>
+        <w:ind w:left="360" w:firstLineChars="0" w:firstLine="0"/>
+        <w:rPr>
+          <w:rFonts w:ascii="Century Schoolbook" w:hAnsi="Century Schoolbook" w:hint="eastAsia"/>
+        </w:rPr>
+      </w:pPr>
+    </w:p>
+    <w:p>
+      <w:pPr>
+        <w:pStyle w:val="a6"/>
+        <w:numPr>
+          <w:ilvl w:val="0"/>
+          <w:numId w:val="4"/>
+        </w:numPr>
+        <w:ind w:firstLineChars="0"/>
+        <w:rPr>
+          <w:rFonts w:ascii="Century Schoolbook" w:hAnsi="Century Schoolbook" w:hint="eastAsia"/>
+        </w:rPr>
+      </w:pPr>
+      <w:r>
+        <w:rPr>
+          <w:rFonts w:ascii="Century Schoolbook" w:hAnsi="Century Schoolbook" w:hint="eastAsia"/>
+        </w:rPr>
+        <w:t>实现类项目</w:t>
+      </w:r>
+    </w:p>
+    <w:p>
+      <w:pPr>
+        <w:rPr>
+          <w:rFonts w:ascii="Century Schoolbook" w:hAnsi="Century Schoolbook"/>
+        </w:rPr>
+      </w:pPr>
+      <w:r>
+        <w:rPr>
           <w:noProof/>
         </w:rPr>
         <w:drawing>
-          <wp:inline distT="0" distB="0" distL="0" distR="0" wp14:anchorId="3918E39D" wp14:editId="0AE0CA17">
-            <wp:extent cx="9295238" cy="4761905"/>
-            <wp:effectExtent l="0" t="0" r="1270" b="635"/>
-            <wp:docPr id="16" name="图片 16"/>
+          <wp:inline distT="0" distB="0" distL="0" distR="0" wp14:anchorId="75FA5710" wp14:editId="09D74FCC">
+            <wp:extent cx="10438095" cy="4628571"/>
+            <wp:effectExtent l="0" t="0" r="1905" b="635"/>
+            <wp:docPr id="14" name="图片 14"/>
             <wp:cNvGraphicFramePr>
               <a:graphicFrameLocks xmlns:a="http://schemas.openxmlformats.org/drawingml/2006/main" noChangeAspect="1"/>
             </wp:cNvGraphicFramePr>
@@ -6110,7 +5493,7 @@
                   <pic:spPr>
                     <a:xfrm>
                       <a:off x="0" y="0"/>
-                      <a:ext cx="9295238" cy="4761905"/>
+                      <a:ext cx="10438095" cy="4628571"/>
                     </a:xfrm>
                     <a:prstGeom prst="rect">
                       <a:avLst/>
@@ -6140,220 +5523,819 @@
         <w:rPr>
           <w:rFonts w:ascii="Century Schoolbook" w:hAnsi="Century Schoolbook"/>
         </w:rPr>
-        <w:t>这段代码中有</w:t>
-      </w:r>
-      <w:r>
-        <w:rPr>
-          <w:rFonts w:ascii="Century Schoolbook" w:hAnsi="Century Schoolbook" w:hint="eastAsia"/>
-        </w:rPr>
-        <w:t>2</w:t>
-      </w:r>
-      <w:r>
-        <w:rPr>
-          <w:rFonts w:ascii="Century Schoolbook" w:hAnsi="Century Schoolbook" w:hint="eastAsia"/>
-        </w:rPr>
-        <w:t>处比较严重的问题</w:t>
+        <w:t>具体到一个最底层的</w:t>
+      </w:r>
+      <w:r>
+        <w:rPr>
+          <w:rFonts w:ascii="Century Schoolbook" w:hAnsi="Century Schoolbook"/>
+        </w:rPr>
+        <w:t>Dubbo</w:t>
+      </w:r>
+      <w:r>
+        <w:rPr>
+          <w:rFonts w:ascii="Century Schoolbook" w:hAnsi="Century Schoolbook"/>
+        </w:rPr>
+        <w:t>服务的实现类项目</w:t>
+      </w:r>
+      <w:r>
+        <w:rPr>
+          <w:rFonts w:ascii="Century Schoolbook" w:hAnsi="Century Schoolbook" w:hint="eastAsia"/>
+        </w:rPr>
+        <w:t>，</w:t>
+      </w:r>
+      <w:r>
+        <w:rPr>
+          <w:rFonts w:ascii="Century Schoolbook" w:hAnsi="Century Schoolbook"/>
+        </w:rPr>
+        <w:t>你可以将它看做成一个比较原始的</w:t>
+      </w:r>
+      <w:r>
+        <w:rPr>
+          <w:rFonts w:ascii="Century Schoolbook" w:hAnsi="Century Schoolbook"/>
+        </w:rPr>
+        <w:t>SSH</w:t>
+      </w:r>
+      <w:r>
+        <w:rPr>
+          <w:rFonts w:ascii="Century Schoolbook" w:hAnsi="Century Schoolbook"/>
+        </w:rPr>
+        <w:t>项目或者</w:t>
+      </w:r>
+      <w:r>
+        <w:rPr>
+          <w:rFonts w:ascii="Century Schoolbook" w:hAnsi="Century Schoolbook"/>
+        </w:rPr>
+        <w:t>SpringMvc</w:t>
+      </w:r>
+      <w:r>
+        <w:rPr>
+          <w:rFonts w:ascii="Century Schoolbook" w:hAnsi="Century Schoolbook"/>
+        </w:rPr>
+        <w:t>项目</w:t>
+      </w:r>
+      <w:r>
+        <w:rPr>
+          <w:rFonts w:ascii="Century Schoolbook" w:hAnsi="Century Schoolbook" w:hint="eastAsia"/>
+        </w:rPr>
+        <w:t>，</w:t>
+      </w:r>
+      <w:r>
+        <w:rPr>
+          <w:rFonts w:ascii="Century Schoolbook" w:hAnsi="Century Schoolbook" w:hint="eastAsia"/>
+        </w:rPr>
+        <w:t>rpcimpl</w:t>
+      </w:r>
+      <w:r>
+        <w:rPr>
+          <w:rFonts w:ascii="Century Schoolbook" w:hAnsi="Century Schoolbook" w:hint="eastAsia"/>
+        </w:rPr>
+        <w:t>包下的类可以看做是前者的</w:t>
+      </w:r>
+      <w:r>
+        <w:rPr>
+          <w:rFonts w:ascii="Century Schoolbook" w:hAnsi="Century Schoolbook" w:hint="eastAsia"/>
+        </w:rPr>
+        <w:t>Controller</w:t>
+      </w:r>
+      <w:r>
+        <w:rPr>
+          <w:rFonts w:ascii="Century Schoolbook" w:hAnsi="Century Schoolbook" w:hint="eastAsia"/>
+        </w:rPr>
+        <w:t>层，</w:t>
+      </w:r>
+      <w:r>
+        <w:rPr>
+          <w:rFonts w:ascii="Century Schoolbook" w:hAnsi="Century Schoolbook" w:hint="eastAsia"/>
+        </w:rPr>
+        <w:t>Service</w:t>
+      </w:r>
+      <w:r>
+        <w:rPr>
+          <w:rFonts w:ascii="Century Schoolbook" w:hAnsi="Century Schoolbook" w:hint="eastAsia"/>
+        </w:rPr>
+        <w:t>层</w:t>
+      </w:r>
+    </w:p>
+    <w:p>
+      <w:pPr>
+        <w:rPr>
+          <w:rFonts w:ascii="Century Schoolbook" w:hAnsi="Century Schoolbook" w:hint="eastAsia"/>
+        </w:rPr>
+      </w:pPr>
+      <w:r>
+        <w:rPr>
+          <w:rFonts w:ascii="Century Schoolbook" w:hAnsi="Century Schoolbook"/>
+        </w:rPr>
+        <w:t>和</w:t>
+      </w:r>
+      <w:r>
+        <w:rPr>
+          <w:rFonts w:ascii="Century Schoolbook" w:hAnsi="Century Schoolbook"/>
+        </w:rPr>
+        <w:t>Dao</w:t>
+      </w:r>
+      <w:r>
+        <w:rPr>
+          <w:rFonts w:ascii="Century Schoolbook" w:hAnsi="Century Schoolbook"/>
+        </w:rPr>
+        <w:t>层都没有什么大的变化</w:t>
+      </w:r>
+      <w:r>
+        <w:rPr>
+          <w:rFonts w:ascii="Century Schoolbook" w:hAnsi="Century Schoolbook" w:hint="eastAsia"/>
+        </w:rPr>
+        <w:t>。</w:t>
+      </w:r>
+      <w:r>
+        <w:rPr>
+          <w:rFonts w:ascii="Century Schoolbook" w:hAnsi="Century Schoolbook"/>
+        </w:rPr>
+        <w:t>与他们不同的是</w:t>
+      </w:r>
+      <w:r>
+        <w:rPr>
+          <w:rFonts w:ascii="Century Schoolbook" w:hAnsi="Century Schoolbook" w:hint="eastAsia"/>
+        </w:rPr>
+        <w:t>，</w:t>
+      </w:r>
+      <w:r>
+        <w:rPr>
+          <w:rFonts w:ascii="Century Schoolbook" w:hAnsi="Century Schoolbook"/>
+        </w:rPr>
+        <w:t>Controller</w:t>
+      </w:r>
+      <w:r>
+        <w:rPr>
+          <w:rFonts w:ascii="Century Schoolbook" w:hAnsi="Century Schoolbook"/>
+        </w:rPr>
+        <w:t>层不允许你书写任何与业务有关的代码</w:t>
+      </w:r>
+      <w:r>
+        <w:rPr>
+          <w:rFonts w:ascii="Century Schoolbook" w:hAnsi="Century Schoolbook" w:hint="eastAsia"/>
+        </w:rPr>
+        <w:t>，</w:t>
+      </w:r>
+      <w:r>
+        <w:rPr>
+          <w:rFonts w:ascii="Century Schoolbook" w:hAnsi="Century Schoolbook"/>
+        </w:rPr>
+        <w:t>但是</w:t>
+      </w:r>
+      <w:r>
+        <w:rPr>
+          <w:rFonts w:ascii="Century Schoolbook" w:hAnsi="Century Schoolbook"/>
+        </w:rPr>
+        <w:t>rpcimpl</w:t>
+      </w:r>
+      <w:r>
+        <w:rPr>
+          <w:rFonts w:ascii="Century Schoolbook" w:hAnsi="Century Schoolbook"/>
+        </w:rPr>
+        <w:t>层允许你在方法中自由组合业务</w:t>
+      </w:r>
+      <w:r>
+        <w:rPr>
+          <w:rFonts w:ascii="Century Schoolbook" w:hAnsi="Century Schoolbook" w:hint="eastAsia"/>
+        </w:rPr>
+        <w:t>；从分层的原则上来讲，不允许</w:t>
+      </w:r>
+    </w:p>
+    <w:p>
+      <w:pPr>
+        <w:rPr>
+          <w:rFonts w:ascii="Century Schoolbook" w:hAnsi="Century Schoolbook" w:hint="eastAsia"/>
+        </w:rPr>
+      </w:pPr>
+      <w:r>
+        <w:rPr>
+          <w:rFonts w:ascii="Century Schoolbook" w:hAnsi="Century Schoolbook"/>
+        </w:rPr>
+        <w:t>将</w:t>
+      </w:r>
+      <w:r>
+        <w:rPr>
+          <w:rFonts w:ascii="Century Schoolbook" w:hAnsi="Century Schoolbook"/>
+        </w:rPr>
+        <w:t>Dao</w:t>
+      </w:r>
+      <w:r>
+        <w:rPr>
+          <w:rFonts w:ascii="Century Schoolbook" w:hAnsi="Century Schoolbook"/>
+        </w:rPr>
+        <w:t>层的</w:t>
+      </w:r>
+      <w:r>
+        <w:rPr>
+          <w:rFonts w:ascii="Century Schoolbook" w:hAnsi="Century Schoolbook"/>
+        </w:rPr>
+        <w:t>mapper</w:t>
+      </w:r>
+      <w:r>
+        <w:rPr>
+          <w:rFonts w:ascii="Century Schoolbook" w:hAnsi="Century Schoolbook"/>
+        </w:rPr>
+        <w:t>接口类写在</w:t>
+      </w:r>
+      <w:r>
+        <w:rPr>
+          <w:rFonts w:ascii="Century Schoolbook" w:hAnsi="Century Schoolbook"/>
+        </w:rPr>
+        <w:t>Service</w:t>
+      </w:r>
+      <w:r>
+        <w:rPr>
+          <w:rFonts w:ascii="Century Schoolbook" w:hAnsi="Century Schoolbook"/>
+        </w:rPr>
+        <w:t>层</w:t>
+      </w:r>
+      <w:r>
+        <w:rPr>
+          <w:rFonts w:ascii="Century Schoolbook" w:hAnsi="Century Schoolbook" w:hint="eastAsia"/>
+        </w:rPr>
+        <w:t>。</w:t>
+      </w:r>
+    </w:p>
+    <w:p>
+      <w:pPr>
+        <w:rPr>
+          <w:rFonts w:ascii="Century Schoolbook" w:hAnsi="Century Schoolbook"/>
+        </w:rPr>
+      </w:pPr>
+    </w:p>
+    <w:p>
+      <w:pPr>
+        <w:rPr>
+          <w:rFonts w:ascii="Century Schoolbook" w:hAnsi="Century Schoolbook" w:hint="eastAsia"/>
+        </w:rPr>
+      </w:pPr>
+    </w:p>
+    <w:p>
+      <w:pPr>
+        <w:pStyle w:val="Tip3"/>
+      </w:pPr>
+      <w:r>
+        <w:rPr>
+          <w:rFonts w:hint="eastAsia"/>
+        </w:rPr>
+        <w:t>1.3.4</w:t>
+      </w:r>
+      <w:r>
+        <w:rPr>
+          <w:rFonts w:hint="eastAsia"/>
+        </w:rPr>
+        <w:t>、</w:t>
+      </w:r>
+      <w:r>
+        <w:rPr>
+          <w:rFonts w:hint="eastAsia"/>
+        </w:rPr>
+        <w:t>DTO|</w:t>
+      </w:r>
+      <w:r>
+        <w:t>E</w:t>
+      </w:r>
+      <w:r>
+        <w:rPr>
+          <w:rFonts w:hint="eastAsia"/>
+        </w:rPr>
+        <w:t>ntity|View</w:t>
+      </w:r>
+    </w:p>
+    <w:p>
+      <w:pPr>
+        <w:rPr>
+          <w:rFonts w:ascii="Century Schoolbook" w:hAnsi="Century Schoolbook"/>
+        </w:rPr>
+      </w:pPr>
+      <w:r>
+        <w:rPr>
+          <w:rFonts w:ascii="Century Schoolbook" w:hAnsi="Century Schoolbook"/>
+        </w:rPr>
+        <w:t>DTO</w:t>
+      </w:r>
+      <w:r>
+        <w:rPr>
+          <w:rFonts w:ascii="Century Schoolbook" w:hAnsi="Century Schoolbook" w:hint="eastAsia"/>
+        </w:rPr>
+        <w:t>：</w:t>
+      </w:r>
+      <w:r>
+        <w:rPr>
+          <w:rFonts w:ascii="Century Schoolbook" w:hAnsi="Century Schoolbook"/>
+        </w:rPr>
+        <w:t>即数据传输模型</w:t>
+      </w:r>
+      <w:r>
+        <w:rPr>
+          <w:rFonts w:ascii="Century Schoolbook" w:hAnsi="Century Schoolbook" w:hint="eastAsia"/>
+        </w:rPr>
+        <w:t>，</w:t>
+      </w:r>
+      <w:r>
+        <w:rPr>
+          <w:rFonts w:ascii="Century Schoolbook" w:hAnsi="Century Schoolbook"/>
+        </w:rPr>
+        <w:t>是一个查询操作的字段封装类</w:t>
+      </w:r>
+      <w:r>
+        <w:rPr>
+          <w:rFonts w:ascii="Century Schoolbook" w:hAnsi="Century Schoolbook" w:hint="eastAsia"/>
+        </w:rPr>
+        <w:t>。</w:t>
+      </w:r>
+      <w:r>
+        <w:rPr>
+          <w:rFonts w:ascii="Century Schoolbook" w:hAnsi="Century Schoolbook" w:hint="eastAsia"/>
+        </w:rPr>
+        <w:t>比如：</w:t>
+      </w:r>
+      <w:r>
+        <w:rPr>
+          <w:rFonts w:ascii="Century Schoolbook" w:hAnsi="Century Schoolbook" w:hint="eastAsia"/>
+        </w:rPr>
+        <w:t>UserInfoDto</w:t>
+      </w:r>
+      <w:r>
+        <w:rPr>
+          <w:rFonts w:ascii="Century Schoolbook" w:hAnsi="Century Schoolbook"/>
+        </w:rPr>
+        <w:t>.java</w:t>
+      </w:r>
+    </w:p>
+    <w:p>
+      <w:pPr>
+        <w:rPr>
+          <w:rFonts w:ascii="Century Schoolbook" w:hAnsi="Century Schoolbook"/>
+        </w:rPr>
+      </w:pPr>
+      <w:r>
+        <w:rPr>
+          <w:rFonts w:ascii="Century Schoolbook" w:hAnsi="Century Schoolbook"/>
+        </w:rPr>
+        <w:t>E</w:t>
+      </w:r>
+      <w:r>
+        <w:rPr>
+          <w:rFonts w:ascii="Century Schoolbook" w:hAnsi="Century Schoolbook" w:hint="eastAsia"/>
+        </w:rPr>
+        <w:t>ntity</w:t>
+      </w:r>
+      <w:r>
+        <w:rPr>
+          <w:rFonts w:ascii="Century Schoolbook" w:hAnsi="Century Schoolbook" w:hint="eastAsia"/>
+        </w:rPr>
+        <w:t>：实体类。是和数据库表中的字段一一对应的类。</w:t>
+      </w:r>
+      <w:r>
+        <w:rPr>
+          <w:rFonts w:ascii="Century Schoolbook" w:hAnsi="Century Schoolbook" w:hint="eastAsia"/>
+        </w:rPr>
+        <w:t>Entity</w:t>
+      </w:r>
+      <w:r>
+        <w:rPr>
+          <w:rFonts w:ascii="Century Schoolbook" w:hAnsi="Century Schoolbook" w:hint="eastAsia"/>
+        </w:rPr>
+        <w:t>需要保持纯净，</w:t>
+      </w:r>
+      <w:r>
+        <w:rPr>
+          <w:rFonts w:ascii="Century Schoolbook" w:hAnsi="Century Schoolbook" w:hint="eastAsia"/>
+        </w:rPr>
+        <w:t>禁止添加任何与数据库表无关的字段！</w:t>
+      </w:r>
+      <w:r>
+        <w:rPr>
+          <w:rFonts w:ascii="Century Schoolbook" w:hAnsi="Century Schoolbook" w:hint="eastAsia"/>
+        </w:rPr>
+        <w:t>比如：</w:t>
+      </w:r>
+      <w:r>
+        <w:rPr>
+          <w:rFonts w:ascii="Century Schoolbook" w:hAnsi="Century Schoolbook" w:hint="eastAsia"/>
+        </w:rPr>
+        <w:t>UserInfo</w:t>
+      </w:r>
+      <w:r>
+        <w:rPr>
+          <w:rFonts w:ascii="Century Schoolbook" w:hAnsi="Century Schoolbook"/>
+        </w:rPr>
+        <w:t>.java</w:t>
+      </w:r>
+    </w:p>
+    <w:p>
+      <w:pPr>
+        <w:rPr>
+          <w:rFonts w:ascii="Century Schoolbook" w:hAnsi="Century Schoolbook"/>
+        </w:rPr>
+      </w:pPr>
+      <w:r>
+        <w:rPr>
+          <w:rFonts w:ascii="Century Schoolbook" w:hAnsi="Century Schoolbook" w:hint="eastAsia"/>
+        </w:rPr>
+        <w:t>View</w:t>
+      </w:r>
+      <w:r>
+        <w:rPr>
+          <w:rFonts w:ascii="Century Schoolbook" w:hAnsi="Century Schoolbook" w:hint="eastAsia"/>
+        </w:rPr>
+        <w:t>：返回视图。</w:t>
+      </w:r>
+      <w:r>
+        <w:rPr>
+          <w:rFonts w:ascii="Century Schoolbook" w:hAnsi="Century Schoolbook" w:hint="eastAsia"/>
+        </w:rPr>
+        <w:t>v</w:t>
+      </w:r>
+      <w:r>
+        <w:rPr>
+          <w:rFonts w:ascii="Century Schoolbook" w:hAnsi="Century Schoolbook"/>
+        </w:rPr>
+        <w:t>iew</w:t>
+      </w:r>
+      <w:r>
+        <w:rPr>
+          <w:rFonts w:ascii="Century Schoolbook" w:hAnsi="Century Schoolbook"/>
+        </w:rPr>
+        <w:t>的概念来自于</w:t>
+      </w:r>
+      <w:r>
+        <w:rPr>
+          <w:rFonts w:ascii="Century Schoolbook" w:hAnsi="Century Schoolbook"/>
+        </w:rPr>
+        <w:t>MySQL</w:t>
+      </w:r>
+      <w:r>
+        <w:rPr>
+          <w:rFonts w:ascii="Century Schoolbook" w:hAnsi="Century Schoolbook"/>
+        </w:rPr>
+        <w:t>中的视图</w:t>
+      </w:r>
+      <w:r>
+        <w:rPr>
+          <w:rFonts w:ascii="Century Schoolbook" w:hAnsi="Century Schoolbook" w:hint="eastAsia"/>
+        </w:rPr>
+        <w:t>，</w:t>
+      </w:r>
+      <w:r>
+        <w:rPr>
+          <w:rFonts w:ascii="Century Schoolbook" w:hAnsi="Century Schoolbook"/>
+        </w:rPr>
+        <w:t>他可以是多张表进行联合查询后的结果</w:t>
+      </w:r>
+      <w:r>
+        <w:rPr>
+          <w:rFonts w:ascii="Century Schoolbook" w:hAnsi="Century Schoolbook" w:hint="eastAsia"/>
+        </w:rPr>
+        <w:t>。在</w:t>
+      </w:r>
+      <w:r>
+        <w:rPr>
+          <w:rFonts w:ascii="Century Schoolbook" w:hAnsi="Century Schoolbook" w:hint="eastAsia"/>
+        </w:rPr>
+        <w:t>Mybatis</w:t>
+      </w:r>
+      <w:r>
+        <w:rPr>
+          <w:rFonts w:ascii="Century Schoolbook" w:hAnsi="Century Schoolbook" w:hint="eastAsia"/>
+        </w:rPr>
+        <w:t>的查询中，</w:t>
+      </w:r>
+    </w:p>
+    <w:p>
+      <w:pPr>
+        <w:ind w:firstLine="420"/>
+        <w:rPr>
+          <w:rFonts w:ascii="Century Schoolbook" w:hAnsi="Century Schoolbook"/>
+        </w:rPr>
+      </w:pPr>
+      <w:r>
+        <w:rPr>
+          <w:rFonts w:ascii="Century Schoolbook" w:hAnsi="Century Schoolbook" w:hint="eastAsia"/>
+        </w:rPr>
+        <w:t>以实体类作为返回视图往往无法满足需求，通常需要一个</w:t>
+      </w:r>
+      <w:r>
+        <w:rPr>
+          <w:rFonts w:ascii="Century Schoolbook" w:hAnsi="Century Schoolbook" w:hint="eastAsia"/>
+        </w:rPr>
+        <w:t>视图来作为返回值的承载者，比如：</w:t>
+      </w:r>
+      <w:r>
+        <w:rPr>
+          <w:rFonts w:ascii="Century Schoolbook" w:hAnsi="Century Schoolbook" w:hint="eastAsia"/>
+        </w:rPr>
+        <w:t>UserInfoView</w:t>
+      </w:r>
+      <w:r>
+        <w:rPr>
+          <w:rFonts w:ascii="Century Schoolbook" w:hAnsi="Century Schoolbook"/>
+        </w:rPr>
+        <w:t>.java</w:t>
+      </w:r>
+    </w:p>
+    <w:p>
+      <w:pPr>
+        <w:rPr>
+          <w:rFonts w:ascii="Century Schoolbook" w:hAnsi="Century Schoolbook"/>
+        </w:rPr>
+      </w:pPr>
+    </w:p>
+    <w:p>
+      <w:pPr>
+        <w:pStyle w:val="Tip3"/>
+        <w:rPr>
+          <w:rFonts w:hint="eastAsia"/>
+        </w:rPr>
+      </w:pPr>
+      <w:r>
+        <w:rPr>
+          <w:rFonts w:hint="eastAsia"/>
+        </w:rPr>
+        <w:t>1.3.5</w:t>
+      </w:r>
+      <w:r>
+        <w:rPr>
+          <w:rFonts w:hint="eastAsia"/>
+        </w:rPr>
+        <w:t>、缓存</w:t>
+      </w:r>
+      <w:r>
+        <w:rPr>
+          <w:rFonts w:hint="eastAsia"/>
+        </w:rPr>
+        <w:t>Key</w:t>
+      </w:r>
+      <w:r>
+        <w:rPr>
+          <w:rFonts w:hint="eastAsia"/>
+        </w:rPr>
+        <w:t>声明规则</w:t>
+      </w:r>
+    </w:p>
+    <w:p>
+      <w:pPr>
+        <w:ind w:firstLine="420"/>
+        <w:rPr>
+          <w:rFonts w:ascii="Century Schoolbook" w:hAnsi="Century Schoolbook" w:hint="eastAsia"/>
+        </w:rPr>
+      </w:pPr>
+      <w:r>
+        <w:rPr>
+          <w:rFonts w:ascii="Century Schoolbook" w:hAnsi="Century Schoolbook"/>
+        </w:rPr>
+        <w:t>英文单词与冒号分割组成</w:t>
+      </w:r>
+      <w:r>
+        <w:rPr>
+          <w:rFonts w:ascii="Century Schoolbook" w:hAnsi="Century Schoolbook" w:hint="eastAsia"/>
+        </w:rPr>
+        <w:t>，</w:t>
+      </w:r>
+      <w:r>
+        <w:rPr>
+          <w:rFonts w:ascii="Century Schoolbook" w:hAnsi="Century Schoolbook"/>
+        </w:rPr>
+        <w:t>首字母大写</w:t>
+      </w:r>
+      <w:r>
+        <w:rPr>
+          <w:rFonts w:ascii="Century Schoolbook" w:hAnsi="Century Schoolbook" w:hint="eastAsia"/>
+        </w:rPr>
+        <w:t>，</w:t>
+      </w:r>
+      <w:r>
+        <w:rPr>
+          <w:rFonts w:ascii="Century Schoolbook" w:hAnsi="Century Schoolbook"/>
+        </w:rPr>
+        <w:t>禁止使用中文与英文组合的方式</w:t>
+      </w:r>
+      <w:r>
+        <w:rPr>
+          <w:rFonts w:ascii="Century Schoolbook" w:hAnsi="Century Schoolbook" w:hint="eastAsia"/>
+        </w:rPr>
+        <w:t>。</w:t>
+      </w:r>
+      <w:r>
+        <w:rPr>
+          <w:rFonts w:ascii="Century Schoolbook" w:hAnsi="Century Schoolbook"/>
+        </w:rPr>
+        <w:t>比如一个正确的</w:t>
+      </w:r>
+      <w:r>
+        <w:rPr>
+          <w:rFonts w:ascii="Century Schoolbook" w:hAnsi="Century Schoolbook"/>
+        </w:rPr>
+        <w:t>key</w:t>
+      </w:r>
+      <w:r>
+        <w:rPr>
+          <w:rFonts w:ascii="Century Schoolbook" w:hAnsi="Century Schoolbook" w:hint="eastAsia"/>
+        </w:rPr>
+        <w:t>：</w:t>
+      </w:r>
+      <w:r>
+        <w:rPr>
+          <w:rFonts w:ascii="Century Schoolbook" w:hAnsi="Century Schoolbook"/>
+        </w:rPr>
+        <w:t>Scrm:Filter:Ip:Black:List</w:t>
+      </w:r>
+      <w:r>
+        <w:rPr>
+          <w:rFonts w:ascii="Century Schoolbook" w:hAnsi="Century Schoolbook"/>
+        </w:rPr>
+        <w:t>:</w:t>
+      </w:r>
+      <w:r>
+        <w:rPr>
+          <w:rFonts w:ascii="Century Schoolbook" w:hAnsi="Century Schoolbook"/>
+        </w:rPr>
+        <w:t xml:space="preserve"> + ip address</w:t>
+      </w:r>
+      <w:r>
+        <w:rPr>
+          <w:rFonts w:ascii="Century Schoolbook" w:hAnsi="Century Schoolbook"/>
+        </w:rPr>
+        <w:t xml:space="preserve"> ~ </w:t>
+      </w:r>
+      <w:r>
+        <w:rPr>
+          <w:rFonts w:ascii="Century Schoolbook" w:hAnsi="Century Schoolbook"/>
+        </w:rPr>
+        <w:t>Scrm:Filter:Ip:Black:List</w:t>
+      </w:r>
+      <w:r>
+        <w:rPr>
+          <w:rFonts w:ascii="Century Schoolbook" w:hAnsi="Century Schoolbook"/>
+        </w:rPr>
+        <w:t>:</w:t>
+      </w:r>
+      <w:r>
+        <w:rPr>
+          <w:rFonts w:ascii="Century Schoolbook" w:hAnsi="Century Schoolbook"/>
+        </w:rPr>
+        <w:t>192.168.172.12</w:t>
+      </w:r>
+    </w:p>
+    <w:p>
+      <w:pPr>
+        <w:rPr>
+          <w:rFonts w:ascii="Century Schoolbook" w:hAnsi="Century Schoolbook"/>
+        </w:rPr>
+      </w:pPr>
+      <w:r>
+        <w:rPr>
+          <w:rFonts w:ascii="Century Schoolbook" w:hAnsi="Century Schoolbook"/>
+        </w:rPr>
+        <w:t>可以啰嗦点儿</w:t>
+      </w:r>
+      <w:r>
+        <w:rPr>
+          <w:rFonts w:ascii="Century Schoolbook" w:hAnsi="Century Schoolbook" w:hint="eastAsia"/>
+        </w:rPr>
+        <w:t>，</w:t>
+      </w:r>
+      <w:r>
+        <w:rPr>
+          <w:rFonts w:ascii="Century Schoolbook" w:hAnsi="Century Schoolbook"/>
+        </w:rPr>
+        <w:t>但是力争表意明确</w:t>
+      </w:r>
+      <w:r>
+        <w:rPr>
+          <w:rFonts w:ascii="Century Schoolbook" w:hAnsi="Century Schoolbook" w:hint="eastAsia"/>
+        </w:rPr>
+        <w:t>。</w:t>
+      </w:r>
+      <w:bookmarkStart w:id="0" w:name="_GoBack"/>
+      <w:bookmarkEnd w:id="0"/>
+    </w:p>
+    <w:p>
+      <w:pPr>
+        <w:rPr>
+          <w:rFonts w:ascii="Century Schoolbook" w:hAnsi="Century Schoolbook"/>
+        </w:rPr>
+      </w:pPr>
+    </w:p>
+    <w:p>
+      <w:pPr>
+        <w:rPr>
+          <w:rFonts w:ascii="Century Schoolbook" w:hAnsi="Century Schoolbook"/>
+        </w:rPr>
+      </w:pPr>
+    </w:p>
+    <w:p>
+      <w:pPr>
+        <w:rPr>
+          <w:rFonts w:ascii="Century Schoolbook" w:hAnsi="Century Schoolbook"/>
+        </w:rPr>
+      </w:pPr>
+    </w:p>
+    <w:p>
+      <w:pPr>
+        <w:rPr>
+          <w:rFonts w:ascii="Century Schoolbook" w:hAnsi="Century Schoolbook"/>
+        </w:rPr>
+      </w:pPr>
+    </w:p>
+    <w:p>
+      <w:pPr>
+        <w:rPr>
+          <w:rFonts w:ascii="Century Schoolbook" w:hAnsi="Century Schoolbook" w:hint="eastAsia"/>
+        </w:rPr>
+      </w:pPr>
+    </w:p>
+    <w:p>
+      <w:pPr>
+        <w:pageBreakBefore/>
+        <w:rPr>
+          <w:rFonts w:ascii="Century Schoolbook" w:hAnsi="Century Schoolbook" w:hint="eastAsia"/>
+        </w:rPr>
+      </w:pPr>
+    </w:p>
+    <w:p>
+      <w:pPr>
+        <w:pStyle w:val="Tip2"/>
+      </w:pPr>
+      <w:r>
+        <w:rPr>
+          <w:rFonts w:hint="eastAsia"/>
+        </w:rPr>
+        <w:t>1.4</w:t>
+      </w:r>
+      <w:r>
+        <w:rPr>
+          <w:rFonts w:hint="eastAsia"/>
+        </w:rPr>
+        <w:t>、项目现有问题整理</w:t>
+      </w:r>
+    </w:p>
+    <w:p>
+      <w:pPr>
+        <w:pStyle w:val="Tip3"/>
+      </w:pPr>
+      <w:r>
+        <w:rPr>
+          <w:rFonts w:hint="eastAsia"/>
+        </w:rPr>
+        <w:t>1.4.1</w:t>
+      </w:r>
+      <w:r>
+        <w:rPr>
+          <w:rFonts w:hint="eastAsia"/>
+        </w:rPr>
+        <w:t>、</w:t>
+      </w:r>
+      <w:r>
+        <w:t>Controller</w:t>
+      </w:r>
+      <w:r>
+        <w:t>层与</w:t>
+      </w:r>
+      <w:r>
+        <w:t>Service</w:t>
+      </w:r>
+      <w:r>
+        <w:t>层的命名</w:t>
+      </w:r>
+      <w:r>
+        <w:t>规范</w:t>
       </w:r>
     </w:p>
     <w:p>
       <w:pPr>
         <w:pStyle w:val="a6"/>
-        <w:numPr>
-          <w:ilvl w:val="0"/>
-          <w:numId w:val="3"/>
-        </w:numPr>
-        <w:ind w:firstLineChars="0"/>
-        <w:rPr>
-          <w:rFonts w:ascii="Century Schoolbook" w:hAnsi="Century Schoolbook"/>
-        </w:rPr>
-      </w:pPr>
-      <w:r>
-        <w:rPr>
-          <w:rFonts w:ascii="Century Schoolbook" w:hAnsi="Century Schoolbook" w:hint="eastAsia"/>
-        </w:rPr>
-        <w:t>接收参数时缺少</w:t>
-      </w:r>
-      <w:r>
-        <w:rPr>
-          <w:rFonts w:ascii="Century Schoolbook" w:hAnsi="Century Schoolbook" w:hint="eastAsia"/>
-        </w:rPr>
-        <w:t>DTO</w:t>
-      </w:r>
-      <w:r>
-        <w:rPr>
-          <w:rFonts w:ascii="Century Schoolbook" w:hAnsi="Century Schoolbook" w:hint="eastAsia"/>
-        </w:rPr>
-        <w:t>数据传输模型来封装参数</w:t>
-      </w:r>
-      <w:r>
-        <w:rPr>
-          <w:rFonts w:ascii="Century Schoolbook" w:hAnsi="Century Schoolbook" w:hint="eastAsia"/>
-        </w:rPr>
-        <w:t>。</w:t>
+        <w:ind w:left="360" w:firstLineChars="0" w:firstLine="0"/>
+        <w:rPr>
+          <w:rFonts w:ascii="Century Schoolbook" w:hAnsi="Century Schoolbook"/>
+        </w:rPr>
+      </w:pPr>
+      <w:r>
+        <w:rPr>
+          <w:rFonts w:ascii="Century Schoolbook" w:hAnsi="Century Schoolbook"/>
+        </w:rPr>
+        <w:t>代码如下图：</w:t>
       </w:r>
     </w:p>
     <w:p>
       <w:pPr>
         <w:pStyle w:val="a6"/>
-        <w:numPr>
-          <w:ilvl w:val="0"/>
-          <w:numId w:val="3"/>
-        </w:numPr>
-        <w:ind w:firstLineChars="0"/>
-        <w:rPr>
-          <w:rFonts w:ascii="Century Schoolbook" w:hAnsi="Century Schoolbook" w:hint="eastAsia"/>
-        </w:rPr>
-      </w:pPr>
-      <w:r>
-        <w:rPr>
-          <w:rFonts w:ascii="Century Schoolbook" w:hAnsi="Century Schoolbook"/>
-        </w:rPr>
-        <w:t>业务处理写在了</w:t>
-      </w:r>
-      <w:r>
-        <w:rPr>
-          <w:rFonts w:ascii="Century Schoolbook" w:hAnsi="Century Schoolbook"/>
-        </w:rPr>
-        <w:t>Controller</w:t>
-      </w:r>
-      <w:r>
-        <w:rPr>
-          <w:rFonts w:ascii="Century Schoolbook" w:hAnsi="Century Schoolbook"/>
-        </w:rPr>
-        <w:t>层</w:t>
-      </w:r>
-      <w:r>
-        <w:rPr>
-          <w:rFonts w:ascii="Century Schoolbook" w:hAnsi="Century Schoolbook" w:hint="eastAsia"/>
-        </w:rPr>
-        <w:t>。</w:t>
-      </w:r>
-    </w:p>
-    <w:p>
-      <w:pPr>
-        <w:rPr>
-          <w:rFonts w:ascii="Century Schoolbook" w:hAnsi="Century Schoolbook" w:hint="eastAsia"/>
-        </w:rPr>
-      </w:pPr>
-      <w:r>
-        <w:rPr>
-          <w:rFonts w:ascii="Century Schoolbook" w:hAnsi="Century Schoolbook"/>
-        </w:rPr>
-        <w:t>针对问题</w:t>
-      </w:r>
-      <w:r>
-        <w:rPr>
-          <w:rFonts w:ascii="Century Schoolbook" w:hAnsi="Century Schoolbook" w:hint="eastAsia"/>
-        </w:rPr>
-        <w:t>1</w:t>
-      </w:r>
-      <w:r>
-        <w:rPr>
-          <w:rFonts w:ascii="Century Schoolbook" w:hAnsi="Century Schoolbook" w:hint="eastAsia"/>
-        </w:rPr>
-        <w:t>，通常是程序开发人员对页面开发认识不够深导致，不知道</w:t>
-      </w:r>
-      <w:r>
-        <w:rPr>
-          <w:rFonts w:ascii="Century Schoolbook" w:hAnsi="Century Schoolbook" w:hint="eastAsia"/>
-        </w:rPr>
-        <w:t>Html</w:t>
-      </w:r>
-      <w:r>
-        <w:rPr>
-          <w:rFonts w:ascii="Century Schoolbook" w:hAnsi="Century Schoolbook" w:hint="eastAsia"/>
-        </w:rPr>
-        <w:t>标签的</w:t>
-      </w:r>
-      <w:r>
-        <w:rPr>
-          <w:rFonts w:ascii="Century Schoolbook" w:hAnsi="Century Schoolbook" w:hint="eastAsia"/>
-        </w:rPr>
-        <w:t xml:space="preserve"> id|class|name </w:t>
-      </w:r>
-      <w:r>
-        <w:rPr>
-          <w:rFonts w:ascii="Century Schoolbook" w:hAnsi="Century Schoolbook" w:hint="eastAsia"/>
-        </w:rPr>
-        <w:t>该如何</w:t>
-      </w:r>
-      <w:r>
-        <w:rPr>
-          <w:rFonts w:ascii="Century Schoolbook" w:hAnsi="Century Schoolbook" w:hint="eastAsia"/>
-        </w:rPr>
-        <w:t>使用</w:t>
-      </w:r>
-      <w:r>
-        <w:rPr>
-          <w:rFonts w:ascii="Century Schoolbook" w:hAnsi="Century Schoolbook" w:hint="eastAsia"/>
-        </w:rPr>
-        <w:t>。事实上在一个</w:t>
-      </w:r>
-      <w:r>
-        <w:rPr>
-          <w:rFonts w:ascii="Century Schoolbook" w:hAnsi="Century Schoolbook" w:hint="eastAsia"/>
-        </w:rPr>
-        <w:t>form</w:t>
-      </w:r>
-      <w:r>
-        <w:rPr>
-          <w:rFonts w:ascii="Century Schoolbook" w:hAnsi="Century Schoolbook"/>
-        </w:rPr>
-        <w:t>表单中</w:t>
-      </w:r>
-      <w:r>
-        <w:rPr>
-          <w:rFonts w:ascii="Century Schoolbook" w:hAnsi="Century Schoolbook" w:hint="eastAsia"/>
-        </w:rPr>
-        <w:t>，</w:t>
-      </w:r>
-      <w:r>
-        <w:rPr>
-          <w:rFonts w:ascii="Century Schoolbook" w:hAnsi="Century Schoolbook"/>
-        </w:rPr>
-        <w:t>可以这样来提交页面数据</w:t>
-      </w:r>
-      <w:r>
-        <w:rPr>
-          <w:rFonts w:ascii="Century Schoolbook" w:hAnsi="Century Schoolbook" w:hint="eastAsia"/>
-        </w:rPr>
-        <w:t>：</w:t>
-      </w:r>
-    </w:p>
-    <w:p>
-      <w:pPr>
-        <w:rPr>
-          <w:rFonts w:ascii="Century Schoolbook" w:hAnsi="Century Schoolbook"/>
-        </w:rPr>
-      </w:pPr>
-      <w:r>
-        <w:rPr>
-          <w:rFonts w:ascii="Century Schoolbook" w:hAnsi="Century Schoolbook"/>
-        </w:rPr>
-        <w:t>页面</w:t>
-      </w:r>
-      <w:r>
-        <w:rPr>
-          <w:rFonts w:ascii="Century Schoolbook" w:hAnsi="Century Schoolbook"/>
-        </w:rPr>
-        <w:t>HTML</w:t>
-      </w:r>
-    </w:p>
-    <w:p>
-      <w:pPr>
-        <w:rPr>
-          <w:rFonts w:ascii="Century Schoolbook" w:hAnsi="Century Schoolbook"/>
-        </w:rPr>
-      </w:pPr>
-      <w:r>
-        <w:rPr>
+        <w:ind w:left="360" w:firstLineChars="0" w:firstLine="0"/>
+        <w:rPr>
+          <w:rFonts w:ascii="Century Schoolbook" w:hAnsi="Century Schoolbook"/>
+        </w:rPr>
+      </w:pPr>
+      <w:r>
+        <w:rPr>
+          <w:rFonts w:ascii="Century Schoolbook" w:hAnsi="Century Schoolbook"/>
           <w:noProof/>
         </w:rPr>
         <w:drawing>
-          <wp:inline distT="0" distB="0" distL="0" distR="0" wp14:anchorId="0898BBC7" wp14:editId="6951D092">
-            <wp:extent cx="8590476" cy="5571429"/>
-            <wp:effectExtent l="0" t="0" r="1270" b="0"/>
-            <wp:docPr id="18" name="图片 18"/>
+          <wp:inline distT="0" distB="0" distL="0" distR="0" wp14:anchorId="474A84DC" wp14:editId="10D7D81F">
+            <wp:extent cx="4876190" cy="1457143"/>
+            <wp:effectExtent l="0" t="0" r="635" b="0"/>
+            <wp:docPr id="13" name="图片 13"/>
             <wp:cNvGraphicFramePr>
               <a:graphicFrameLocks xmlns:a="http://schemas.openxmlformats.org/drawingml/2006/main" noChangeAspect="1"/>
             </wp:cNvGraphicFramePr>
@@ -6373,6 +6355,1086 @@
                   <pic:spPr>
                     <a:xfrm>
                       <a:off x="0" y="0"/>
+                      <a:ext cx="4876190" cy="1457143"/>
+                    </a:xfrm>
+                    <a:prstGeom prst="rect">
+                      <a:avLst/>
+                    </a:prstGeom>
+                  </pic:spPr>
+                </pic:pic>
+              </a:graphicData>
+            </a:graphic>
+          </wp:inline>
+        </w:drawing>
+      </w:r>
+      <w:r>
+        <w:rPr>
+          <w:rFonts w:ascii="Century Schoolbook" w:hAnsi="Century Schoolbook"/>
+        </w:rPr>
+        <w:t xml:space="preserve">  </w:t>
+      </w:r>
+    </w:p>
+    <w:p>
+      <w:pPr>
+        <w:pStyle w:val="a6"/>
+        <w:ind w:left="360" w:firstLineChars="0" w:firstLine="0"/>
+        <w:rPr>
+          <w:rFonts w:ascii="Century Schoolbook" w:hAnsi="Century Schoolbook"/>
+        </w:rPr>
+      </w:pPr>
+      <w:r>
+        <w:rPr>
+          <w:rFonts w:ascii="Century Schoolbook" w:hAnsi="Century Schoolbook"/>
+        </w:rPr>
+        <w:t xml:space="preserve">RequestMapping(“/api/company_card”) </w:t>
+      </w:r>
+      <w:r>
+        <w:rPr>
+          <w:rFonts w:ascii="Century Schoolbook" w:hAnsi="Century Schoolbook"/>
+        </w:rPr>
+        <w:t>尽量不要采用这种命名风格，不方便</w:t>
+      </w:r>
+      <w:r>
+        <w:rPr>
+          <w:rFonts w:ascii="Century Schoolbook" w:hAnsi="Century Schoolbook"/>
+        </w:rPr>
+        <w:t>IDE</w:t>
+      </w:r>
+      <w:r>
+        <w:rPr>
+          <w:rFonts w:ascii="Century Schoolbook" w:hAnsi="Century Schoolbook"/>
+        </w:rPr>
+        <w:t>进行全局搜索和定位。比如可以这样写：</w:t>
+      </w:r>
+      <w:r>
+        <w:rPr>
+          <w:rFonts w:ascii="Century Schoolbook" w:hAnsi="Century Schoolbook"/>
+        </w:rPr>
+        <w:t>RequestMapping(“/company</w:t>
+      </w:r>
+      <w:r>
+        <w:rPr>
+          <w:rFonts w:ascii="Century Schoolbook" w:hAnsi="Century Schoolbook" w:hint="eastAsia"/>
+        </w:rPr>
+        <w:t>C</w:t>
+      </w:r>
+      <w:r>
+        <w:rPr>
+          <w:rFonts w:ascii="Century Schoolbook" w:hAnsi="Century Schoolbook"/>
+        </w:rPr>
+        <w:t>ard”)</w:t>
+      </w:r>
+      <w:r>
+        <w:rPr>
+          <w:rFonts w:ascii="Century Schoolbook" w:hAnsi="Century Schoolbook" w:hint="eastAsia"/>
+        </w:rPr>
+        <w:t>；</w:t>
+      </w:r>
+    </w:p>
+    <w:p>
+      <w:pPr>
+        <w:rPr>
+          <w:rFonts w:ascii="Century Schoolbook" w:hAnsi="Century Schoolbook"/>
+        </w:rPr>
+      </w:pPr>
+      <w:r>
+        <w:rPr>
+          <w:rFonts w:ascii="Century Schoolbook" w:hAnsi="Century Schoolbook" w:hint="eastAsia"/>
+        </w:rPr>
+        <w:t>依据是你</w:t>
+      </w:r>
+      <w:r>
+        <w:rPr>
+          <w:rFonts w:ascii="Century Schoolbook" w:hAnsi="Century Schoolbook" w:hint="eastAsia"/>
+        </w:rPr>
+        <w:t>Controller</w:t>
+      </w:r>
+      <w:r>
+        <w:rPr>
+          <w:rFonts w:ascii="Century Schoolbook" w:hAnsi="Century Schoolbook" w:hint="eastAsia"/>
+        </w:rPr>
+        <w:t>层的前两个单词：</w:t>
+      </w:r>
+      <w:r>
+        <w:rPr>
+          <w:rFonts w:ascii="Century Schoolbook" w:hAnsi="Century Schoolbook" w:hint="eastAsia"/>
+        </w:rPr>
+        <w:t xml:space="preserve">company </w:t>
+      </w:r>
+      <w:r>
+        <w:rPr>
+          <w:rFonts w:ascii="Century Schoolbook" w:hAnsi="Century Schoolbook" w:hint="eastAsia"/>
+        </w:rPr>
+        <w:t>和</w:t>
+      </w:r>
+      <w:r>
+        <w:rPr>
+          <w:rFonts w:ascii="Century Schoolbook" w:hAnsi="Century Schoolbook" w:hint="eastAsia"/>
+        </w:rPr>
+        <w:t xml:space="preserve"> card</w:t>
+      </w:r>
+      <w:r>
+        <w:rPr>
+          <w:rFonts w:ascii="Century Schoolbook" w:hAnsi="Century Schoolbook" w:hint="eastAsia"/>
+        </w:rPr>
+        <w:t>进行驼峰组合。</w:t>
+      </w:r>
+      <w:r>
+        <w:rPr>
+          <w:rFonts w:ascii="Century Schoolbook" w:hAnsi="Century Schoolbook" w:hint="eastAsia"/>
+          <w:b/>
+          <w:color w:val="FF0000"/>
+        </w:rPr>
+        <w:t>这样写的好处是：</w:t>
+      </w:r>
+      <w:r>
+        <w:rPr>
+          <w:rFonts w:ascii="Century Schoolbook" w:hAnsi="Century Schoolbook" w:hint="eastAsia"/>
+        </w:rPr>
+        <w:t>在</w:t>
+      </w:r>
+      <w:r>
+        <w:rPr>
+          <w:rFonts w:ascii="Century Schoolbook" w:hAnsi="Century Schoolbook" w:hint="eastAsia"/>
+        </w:rPr>
+        <w:t>Eclipse</w:t>
+      </w:r>
+      <w:r>
+        <w:rPr>
+          <w:rFonts w:ascii="Century Schoolbook" w:hAnsi="Century Schoolbook" w:hint="eastAsia"/>
+        </w:rPr>
+        <w:t>中使用</w:t>
+      </w:r>
+      <w:r>
+        <w:rPr>
+          <w:rFonts w:ascii="Century Schoolbook" w:hAnsi="Century Schoolbook" w:hint="eastAsia"/>
+        </w:rPr>
+        <w:t>Ctrl</w:t>
+      </w:r>
+      <w:r>
+        <w:rPr>
+          <w:rFonts w:ascii="Century Schoolbook" w:hAnsi="Century Schoolbook"/>
+        </w:rPr>
+        <w:t xml:space="preserve">+Shift+R </w:t>
+      </w:r>
+      <w:r>
+        <w:rPr>
+          <w:rFonts w:ascii="Century Schoolbook" w:hAnsi="Century Schoolbook"/>
+        </w:rPr>
+        <w:t>就可以快速定位到</w:t>
+      </w:r>
+      <w:r>
+        <w:rPr>
+          <w:rFonts w:ascii="Century Schoolbook" w:hAnsi="Century Schoolbook"/>
+        </w:rPr>
+        <w:t>CompanyCardController.java</w:t>
+      </w:r>
+      <w:r>
+        <w:rPr>
+          <w:rFonts w:ascii="Century Schoolbook" w:hAnsi="Century Schoolbook" w:hint="eastAsia"/>
+        </w:rPr>
+        <w:t>。</w:t>
+      </w:r>
+    </w:p>
+    <w:p>
+      <w:pPr>
+        <w:rPr>
+          <w:rFonts w:ascii="Century Schoolbook" w:hAnsi="Century Schoolbook"/>
+        </w:rPr>
+      </w:pPr>
+      <w:r>
+        <w:rPr>
+          <w:rFonts w:ascii="Century Schoolbook" w:hAnsi="Century Schoolbook"/>
+        </w:rPr>
+        <w:t>对于</w:t>
+      </w:r>
+      <w:r>
+        <w:rPr>
+          <w:rFonts w:ascii="Century Schoolbook" w:hAnsi="Century Schoolbook"/>
+        </w:rPr>
+        <w:t>Controller</w:t>
+      </w:r>
+      <w:r>
+        <w:rPr>
+          <w:rFonts w:ascii="Century Schoolbook" w:hAnsi="Century Schoolbook"/>
+        </w:rPr>
+        <w:t>层中的方法，通常这样写：</w:t>
+      </w:r>
+    </w:p>
+    <w:p>
+      <w:pPr>
+        <w:rPr>
+          <w:rFonts w:ascii="Century Schoolbook" w:hAnsi="Century Schoolbook"/>
+        </w:rPr>
+      </w:pPr>
+      <w:r>
+        <w:rPr>
+          <w:noProof/>
+        </w:rPr>
+        <w:drawing>
+          <wp:inline distT="0" distB="0" distL="0" distR="0" wp14:anchorId="2127C08D" wp14:editId="045C904E">
+            <wp:extent cx="8066667" cy="1219048"/>
+            <wp:effectExtent l="0" t="0" r="0" b="635"/>
+            <wp:docPr id="17" name="图片 17"/>
+            <wp:cNvGraphicFramePr>
+              <a:graphicFrameLocks xmlns:a="http://schemas.openxmlformats.org/drawingml/2006/main" noChangeAspect="1"/>
+            </wp:cNvGraphicFramePr>
+            <a:graphic xmlns:a="http://schemas.openxmlformats.org/drawingml/2006/main">
+              <a:graphicData uri="http://schemas.openxmlformats.org/drawingml/2006/picture">
+                <pic:pic xmlns:pic="http://schemas.openxmlformats.org/drawingml/2006/picture">
+                  <pic:nvPicPr>
+                    <pic:cNvPr id="1" name=""/>
+                    <pic:cNvPicPr/>
+                  </pic:nvPicPr>
+                  <pic:blipFill>
+                    <a:blip r:embed="rId17"/>
+                    <a:stretch>
+                      <a:fillRect/>
+                    </a:stretch>
+                  </pic:blipFill>
+                  <pic:spPr>
+                    <a:xfrm>
+                      <a:off x="0" y="0"/>
+                      <a:ext cx="8066667" cy="1219048"/>
+                    </a:xfrm>
+                    <a:prstGeom prst="rect">
+                      <a:avLst/>
+                    </a:prstGeom>
+                  </pic:spPr>
+                </pic:pic>
+              </a:graphicData>
+            </a:graphic>
+          </wp:inline>
+        </w:drawing>
+      </w:r>
+    </w:p>
+    <w:p>
+      <w:pPr>
+        <w:rPr>
+          <w:rFonts w:ascii="Century Schoolbook" w:hAnsi="Century Schoolbook"/>
+        </w:rPr>
+      </w:pPr>
+      <w:r>
+        <w:rPr>
+          <w:rFonts w:ascii="Century Schoolbook" w:hAnsi="Century Schoolbook"/>
+        </w:rPr>
+        <w:t>上图中的方法是获取一个列表页的分页数据信息</w:t>
+      </w:r>
+      <w:r>
+        <w:rPr>
+          <w:rFonts w:ascii="Century Schoolbook" w:hAnsi="Century Schoolbook" w:hint="eastAsia"/>
+        </w:rPr>
+        <w:t>。</w:t>
+      </w:r>
+    </w:p>
+    <w:p>
+      <w:pPr>
+        <w:rPr>
+          <w:rFonts w:ascii="Century Schoolbook" w:hAnsi="Century Schoolbook"/>
+        </w:rPr>
+      </w:pPr>
+      <w:r>
+        <w:rPr>
+          <w:rFonts w:ascii="Century Schoolbook" w:hAnsi="Century Schoolbook"/>
+        </w:rPr>
+        <w:t>@RequestMapping(value = "ajaxPageData", produces = { "application/json;charset=utf-8" })</w:t>
+      </w:r>
+    </w:p>
+    <w:p>
+      <w:pPr>
+        <w:rPr>
+          <w:rFonts w:ascii="Century Schoolbook" w:hAnsi="Century Schoolbook"/>
+        </w:rPr>
+      </w:pPr>
+      <w:r>
+        <w:rPr>
+          <w:rFonts w:ascii="Century Schoolbook" w:hAnsi="Century Schoolbook"/>
+        </w:rPr>
+        <w:t>ajax</w:t>
+      </w:r>
+      <w:r>
+        <w:rPr>
+          <w:rFonts w:ascii="Century Schoolbook" w:hAnsi="Century Schoolbook"/>
+        </w:rPr>
+        <w:t>(</w:t>
+      </w:r>
+      <w:r>
+        <w:rPr>
+          <w:rFonts w:ascii="Century Schoolbook" w:hAnsi="Century Schoolbook"/>
+        </w:rPr>
+        <w:t>代表这个方法是一个异步请求</w:t>
+      </w:r>
+      <w:r>
+        <w:rPr>
+          <w:rFonts w:ascii="Century Schoolbook" w:hAnsi="Century Schoolbook"/>
+        </w:rPr>
+        <w:t>)</w:t>
+      </w:r>
+      <w:r>
+        <w:rPr>
+          <w:rFonts w:ascii="Century Schoolbook" w:hAnsi="Century Schoolbook"/>
+        </w:rPr>
+        <w:t>Page</w:t>
+      </w:r>
+      <w:r>
+        <w:rPr>
+          <w:rFonts w:ascii="Century Schoolbook" w:hAnsi="Century Schoolbook"/>
+        </w:rPr>
+        <w:t>(</w:t>
+      </w:r>
+      <w:r>
+        <w:rPr>
+          <w:rFonts w:ascii="Century Schoolbook" w:hAnsi="Century Schoolbook"/>
+        </w:rPr>
+        <w:t>页面</w:t>
+      </w:r>
+      <w:r>
+        <w:rPr>
+          <w:rFonts w:ascii="Century Schoolbook" w:hAnsi="Century Schoolbook"/>
+        </w:rPr>
+        <w:t>)</w:t>
+      </w:r>
+      <w:r>
+        <w:rPr>
+          <w:rFonts w:ascii="Century Schoolbook" w:hAnsi="Century Schoolbook"/>
+        </w:rPr>
+        <w:t>Data</w:t>
+      </w:r>
+      <w:r>
+        <w:rPr>
+          <w:rFonts w:ascii="Century Schoolbook" w:hAnsi="Century Schoolbook"/>
+        </w:rPr>
+        <w:t>(</w:t>
+      </w:r>
+      <w:r>
+        <w:rPr>
+          <w:rFonts w:ascii="Century Schoolbook" w:hAnsi="Century Schoolbook"/>
+        </w:rPr>
+        <w:t>数据</w:t>
+      </w:r>
+      <w:r>
+        <w:rPr>
+          <w:rFonts w:ascii="Century Schoolbook" w:hAnsi="Century Schoolbook"/>
+        </w:rPr>
+        <w:t>)</w:t>
+      </w:r>
+      <w:r>
+        <w:rPr>
+          <w:rFonts w:ascii="Century Schoolbook" w:hAnsi="Century Schoolbook" w:hint="eastAsia"/>
+        </w:rPr>
+        <w:t>，</w:t>
+      </w:r>
+      <w:r>
+        <w:rPr>
+          <w:rFonts w:ascii="Century Schoolbook" w:hAnsi="Century Schoolbook"/>
+        </w:rPr>
+        <w:t>针对异步的</w:t>
+      </w:r>
+      <w:r>
+        <w:rPr>
+          <w:rFonts w:ascii="Century Schoolbook" w:hAnsi="Century Schoolbook"/>
+        </w:rPr>
+        <w:t>ajax</w:t>
+      </w:r>
+      <w:r>
+        <w:rPr>
+          <w:rFonts w:ascii="Century Schoolbook" w:hAnsi="Century Schoolbook"/>
+        </w:rPr>
+        <w:t>请求全部以</w:t>
+      </w:r>
+      <w:r>
+        <w:rPr>
+          <w:rFonts w:ascii="Century Schoolbook" w:hAnsi="Century Schoolbook"/>
+        </w:rPr>
+        <w:t>ajax</w:t>
+      </w:r>
+      <w:r>
+        <w:rPr>
+          <w:rFonts w:ascii="Century Schoolbook" w:hAnsi="Century Schoolbook"/>
+        </w:rPr>
+        <w:t>开头</w:t>
+      </w:r>
+      <w:r>
+        <w:rPr>
+          <w:rFonts w:ascii="Century Schoolbook" w:hAnsi="Century Schoolbook" w:hint="eastAsia"/>
+        </w:rPr>
+        <w:t>。</w:t>
+      </w:r>
+      <w:r>
+        <w:rPr>
+          <w:rFonts w:ascii="Century Schoolbook" w:hAnsi="Century Schoolbook"/>
+        </w:rPr>
+        <w:t>produces = { "application/json;charset=utf-8" }</w:t>
+      </w:r>
+      <w:r>
+        <w:rPr>
+          <w:rFonts w:ascii="Century Schoolbook" w:hAnsi="Century Schoolbook" w:hint="eastAsia"/>
+        </w:rPr>
+        <w:t>，</w:t>
+      </w:r>
+      <w:r>
+        <w:rPr>
+          <w:rFonts w:ascii="Century Schoolbook" w:hAnsi="Century Schoolbook"/>
+        </w:rPr>
+        <w:t>即</w:t>
+      </w:r>
+      <w:r>
+        <w:rPr>
+          <w:rFonts w:ascii="Century Schoolbook" w:hAnsi="Century Schoolbook" w:hint="eastAsia"/>
+        </w:rPr>
+        <w:t>：</w:t>
+      </w:r>
+      <w:r>
+        <w:rPr>
+          <w:rFonts w:ascii="Century Schoolbook" w:hAnsi="Century Schoolbook"/>
+        </w:rPr>
+        <w:t>向页面相应</w:t>
+      </w:r>
+      <w:r>
+        <w:rPr>
+          <w:rFonts w:ascii="Century Schoolbook" w:hAnsi="Century Schoolbook"/>
+        </w:rPr>
+        <w:t>json</w:t>
+      </w:r>
+      <w:r>
+        <w:rPr>
+          <w:rFonts w:ascii="Century Schoolbook" w:hAnsi="Century Schoolbook"/>
+        </w:rPr>
+        <w:t>数据</w:t>
+      </w:r>
+      <w:r>
+        <w:rPr>
+          <w:rFonts w:ascii="Century Schoolbook" w:hAnsi="Century Schoolbook" w:hint="eastAsia"/>
+        </w:rPr>
+        <w:t>，</w:t>
+      </w:r>
+      <w:r>
+        <w:rPr>
+          <w:rFonts w:ascii="Century Schoolbook" w:hAnsi="Century Schoolbook"/>
+        </w:rPr>
+        <w:t>encoding</w:t>
+      </w:r>
+      <w:r>
+        <w:rPr>
+          <w:rFonts w:ascii="Century Schoolbook" w:hAnsi="Century Schoolbook"/>
+        </w:rPr>
+        <w:t>为</w:t>
+      </w:r>
+      <w:r>
+        <w:rPr>
+          <w:rFonts w:ascii="Century Schoolbook" w:hAnsi="Century Schoolbook"/>
+        </w:rPr>
+        <w:t>utf-8</w:t>
+      </w:r>
+      <w:r>
+        <w:rPr>
+          <w:rFonts w:ascii="Century Schoolbook" w:hAnsi="Century Schoolbook" w:hint="eastAsia"/>
+        </w:rPr>
+        <w:t>。</w:t>
+      </w:r>
+    </w:p>
+    <w:p>
+      <w:pPr>
+        <w:rPr>
+          <w:rFonts w:ascii="Century Schoolbook" w:hAnsi="Century Schoolbook"/>
+        </w:rPr>
+      </w:pPr>
+    </w:p>
+    <w:p>
+      <w:pPr>
+        <w:rPr>
+          <w:rFonts w:ascii="Century Schoolbook" w:hAnsi="Century Schoolbook"/>
+        </w:rPr>
+      </w:pPr>
+      <w:r>
+        <w:rPr>
+          <w:rFonts w:ascii="Century Schoolbook" w:hAnsi="Century Schoolbook"/>
+        </w:rPr>
+        <w:t>其中的</w:t>
+      </w:r>
+      <w:r>
+        <w:rPr>
+          <w:rFonts w:ascii="Century Schoolbook" w:hAnsi="Century Schoolbook"/>
+        </w:rPr>
+        <w:t>UserDemoDto</w:t>
+      </w:r>
+      <w:r>
+        <w:rPr>
+          <w:rFonts w:ascii="Century Schoolbook" w:hAnsi="Century Schoolbook"/>
+        </w:rPr>
+        <w:t>为数据传输模型</w:t>
+      </w:r>
+      <w:r>
+        <w:rPr>
+          <w:rFonts w:ascii="Century Schoolbook" w:hAnsi="Century Schoolbook" w:hint="eastAsia"/>
+        </w:rPr>
+        <w:t>。</w:t>
+      </w:r>
+      <w:r>
+        <w:rPr>
+          <w:rFonts w:ascii="Century Schoolbook" w:hAnsi="Century Schoolbook" w:hint="eastAsia"/>
+        </w:rPr>
+        <w:t>重申</w:t>
+      </w:r>
+      <w:r>
+        <w:rPr>
+          <w:rFonts w:ascii="Century Schoolbook" w:hAnsi="Century Schoolbook" w:hint="eastAsia"/>
+        </w:rPr>
+        <w:t>！</w:t>
+      </w:r>
+      <w:r>
+        <w:rPr>
+          <w:rFonts w:ascii="Century Schoolbook" w:hAnsi="Century Schoolbook"/>
+        </w:rPr>
+        <w:t>公司约定</w:t>
+      </w:r>
+      <w:r>
+        <w:rPr>
+          <w:rFonts w:ascii="Century Schoolbook" w:hAnsi="Century Schoolbook" w:hint="eastAsia"/>
+        </w:rPr>
+        <w:t>禁止在实体类中</w:t>
+      </w:r>
+      <w:r>
+        <w:rPr>
+          <w:rFonts w:ascii="Century Schoolbook" w:hAnsi="Century Schoolbook" w:hint="eastAsia"/>
+        </w:rPr>
+        <w:t>(</w:t>
+      </w:r>
+      <w:r>
+        <w:rPr>
+          <w:rFonts w:ascii="Century Schoolbook" w:hAnsi="Century Schoolbook" w:hint="eastAsia"/>
+        </w:rPr>
+        <w:t>即：</w:t>
+      </w:r>
+      <w:r>
+        <w:rPr>
+          <w:rFonts w:ascii="Century Schoolbook" w:hAnsi="Century Schoolbook" w:hint="eastAsia"/>
+        </w:rPr>
+        <w:t>entity)</w:t>
+      </w:r>
+      <w:r>
+        <w:rPr>
+          <w:rFonts w:ascii="Century Schoolbook" w:hAnsi="Century Schoolbook" w:hint="eastAsia"/>
+        </w:rPr>
+        <w:t>添加与数据库表无关的字段的作为查询的辅助条件。</w:t>
+      </w:r>
+    </w:p>
+    <w:p>
+      <w:pPr>
+        <w:rPr>
+          <w:rFonts w:ascii="Century Schoolbook" w:hAnsi="Century Schoolbook"/>
+        </w:rPr>
+      </w:pPr>
+    </w:p>
+    <w:p>
+      <w:pPr>
+        <w:rPr>
+          <w:rFonts w:ascii="Century Schoolbook" w:hAnsi="Century Schoolbook"/>
+        </w:rPr>
+      </w:pPr>
+      <w:r>
+        <w:rPr>
+          <w:rFonts w:ascii="Century Schoolbook" w:hAnsi="Century Schoolbook" w:hint="eastAsia"/>
+          <w:color w:val="FF0000"/>
+        </w:rPr>
+        <w:t>Controller</w:t>
+      </w:r>
+      <w:r>
+        <w:rPr>
+          <w:rFonts w:ascii="Century Schoolbook" w:hAnsi="Century Schoolbook" w:hint="eastAsia"/>
+          <w:color w:val="FF0000"/>
+        </w:rPr>
+        <w:t>层与</w:t>
+      </w:r>
+      <w:r>
+        <w:rPr>
+          <w:rFonts w:ascii="Century Schoolbook" w:hAnsi="Century Schoolbook" w:hint="eastAsia"/>
+          <w:color w:val="FF0000"/>
+        </w:rPr>
+        <w:t>Service</w:t>
+      </w:r>
+      <w:r>
+        <w:rPr>
+          <w:rFonts w:ascii="Century Schoolbook" w:hAnsi="Century Schoolbook" w:hint="eastAsia"/>
+          <w:color w:val="FF0000"/>
+        </w:rPr>
+        <w:t>层的命名规范：上图中三处画红线的地方都是</w:t>
+      </w:r>
+      <w:r>
+        <w:rPr>
+          <w:rFonts w:ascii="Century Schoolbook" w:hAnsi="Century Schoolbook" w:hint="eastAsia"/>
+          <w:color w:val="FF0000"/>
+        </w:rPr>
+        <w:t>a</w:t>
+      </w:r>
+      <w:r>
+        <w:rPr>
+          <w:rFonts w:ascii="Century Schoolbook" w:hAnsi="Century Schoolbook"/>
+          <w:color w:val="FF0000"/>
+        </w:rPr>
+        <w:t>jaxPageData</w:t>
+      </w:r>
+      <w:r>
+        <w:rPr>
+          <w:rFonts w:ascii="Century Schoolbook" w:hAnsi="Century Schoolbook" w:hint="eastAsia"/>
+          <w:color w:val="FF0000"/>
+        </w:rPr>
+        <w:t>，</w:t>
+      </w:r>
+      <w:r>
+        <w:rPr>
+          <w:rFonts w:ascii="Century Schoolbook" w:hAnsi="Century Schoolbook"/>
+          <w:color w:val="FF0000"/>
+        </w:rPr>
+        <w:t>从方法上的</w:t>
+      </w:r>
+      <w:r>
+        <w:rPr>
+          <w:rFonts w:ascii="Century Schoolbook" w:hAnsi="Century Schoolbook"/>
+          <w:color w:val="FF0000"/>
+        </w:rPr>
+        <w:t>RequestMapping</w:t>
+      </w:r>
+      <w:r>
+        <w:rPr>
+          <w:rFonts w:ascii="Century Schoolbook" w:hAnsi="Century Schoolbook"/>
+          <w:color w:val="FF0000"/>
+        </w:rPr>
+        <w:t>到方法名</w:t>
+      </w:r>
+      <w:r>
+        <w:rPr>
+          <w:rFonts w:ascii="Century Schoolbook" w:hAnsi="Century Schoolbook" w:hint="eastAsia"/>
+          <w:color w:val="FF0000"/>
+        </w:rPr>
+        <w:t>到</w:t>
+      </w:r>
+      <w:r>
+        <w:rPr>
+          <w:rFonts w:ascii="Century Schoolbook" w:hAnsi="Century Schoolbook" w:hint="eastAsia"/>
+          <w:color w:val="FF0000"/>
+        </w:rPr>
+        <w:t>Service</w:t>
+      </w:r>
+      <w:r>
+        <w:rPr>
+          <w:rFonts w:ascii="Century Schoolbook" w:hAnsi="Century Schoolbook" w:hint="eastAsia"/>
+          <w:color w:val="FF0000"/>
+        </w:rPr>
+        <w:t>层的方法名全部一致即可</w:t>
+      </w:r>
+      <w:r>
+        <w:rPr>
+          <w:rFonts w:ascii="Century Schoolbook" w:hAnsi="Century Schoolbook" w:hint="eastAsia"/>
+        </w:rPr>
+        <w:t>。</w:t>
+      </w:r>
+      <w:r>
+        <w:rPr>
+          <w:rFonts w:ascii="Century Schoolbook" w:hAnsi="Century Schoolbook" w:hint="eastAsia"/>
+        </w:rPr>
+        <w:t>Service</w:t>
+      </w:r>
+      <w:r>
+        <w:rPr>
+          <w:rFonts w:ascii="Century Schoolbook" w:hAnsi="Century Schoolbook" w:hint="eastAsia"/>
+        </w:rPr>
+        <w:t>层的方法可以自由组合</w:t>
+      </w:r>
+      <w:r>
+        <w:rPr>
+          <w:rFonts w:ascii="Century Schoolbook" w:hAnsi="Century Schoolbook" w:hint="eastAsia"/>
+        </w:rPr>
+        <w:t>Dubbo</w:t>
+      </w:r>
+      <w:r>
+        <w:rPr>
+          <w:rFonts w:ascii="Century Schoolbook" w:hAnsi="Century Schoolbook" w:hint="eastAsia"/>
+        </w:rPr>
+        <w:t>的</w:t>
+      </w:r>
+      <w:r>
+        <w:rPr>
+          <w:rFonts w:ascii="Century Schoolbook" w:hAnsi="Century Schoolbook" w:hint="eastAsia"/>
+        </w:rPr>
+        <w:t>RPC</w:t>
+      </w:r>
+      <w:r>
+        <w:rPr>
+          <w:rFonts w:ascii="Century Schoolbook" w:hAnsi="Century Schoolbook" w:hint="eastAsia"/>
+        </w:rPr>
+        <w:t>服务。</w:t>
+      </w:r>
+    </w:p>
+    <w:p>
+      <w:pPr>
+        <w:rPr>
+          <w:rFonts w:ascii="Century Schoolbook" w:hAnsi="Century Schoolbook"/>
+        </w:rPr>
+      </w:pPr>
+    </w:p>
+    <w:p>
+      <w:pPr>
+        <w:rPr>
+          <w:rFonts w:ascii="Century Schoolbook" w:hAnsi="Century Schoolbook" w:hint="eastAsia"/>
+        </w:rPr>
+      </w:pPr>
+    </w:p>
+    <w:p>
+      <w:pPr>
+        <w:pStyle w:val="Tip3"/>
+      </w:pPr>
+      <w:r>
+        <w:t>1</w:t>
+      </w:r>
+      <w:r>
+        <w:rPr>
+          <w:rFonts w:hint="eastAsia"/>
+        </w:rPr>
+        <w:t>.4.2</w:t>
+      </w:r>
+      <w:r>
+        <w:rPr>
+          <w:rFonts w:hint="eastAsia"/>
+        </w:rPr>
+        <w:t>、</w:t>
+      </w:r>
+      <w:r>
+        <w:rPr>
+          <w:rFonts w:hint="eastAsia"/>
+        </w:rPr>
+        <w:t>DTO</w:t>
+      </w:r>
+      <w:r>
+        <w:rPr>
+          <w:rFonts w:hint="eastAsia"/>
+        </w:rPr>
+        <w:t>传输模型规范</w:t>
+      </w:r>
+    </w:p>
+    <w:p>
+      <w:pPr>
+        <w:rPr>
+          <w:rFonts w:ascii="Century Schoolbook" w:hAnsi="Century Schoolbook"/>
+        </w:rPr>
+      </w:pPr>
+      <w:r>
+        <w:rPr>
+          <w:rFonts w:ascii="Century Schoolbook" w:hAnsi="Century Schoolbook"/>
+        </w:rPr>
+        <w:t>SPS</w:t>
+      </w:r>
+      <w:r>
+        <w:rPr>
+          <w:rFonts w:ascii="Century Schoolbook" w:hAnsi="Century Schoolbook"/>
+        </w:rPr>
+        <w:t>项目中发现了下图中的代码</w:t>
+      </w:r>
+      <w:r>
+        <w:rPr>
+          <w:rFonts w:ascii="Century Schoolbook" w:hAnsi="Century Schoolbook" w:hint="eastAsia"/>
+        </w:rPr>
+        <w:t>：</w:t>
+      </w:r>
+    </w:p>
+    <w:p>
+      <w:pPr>
+        <w:rPr>
+          <w:rFonts w:ascii="Century Schoolbook" w:hAnsi="Century Schoolbook"/>
+        </w:rPr>
+      </w:pPr>
+      <w:r>
+        <w:rPr>
+          <w:rFonts w:ascii="Century Schoolbook" w:hAnsi="Century Schoolbook"/>
+          <w:noProof/>
+        </w:rPr>
+        <w:drawing>
+          <wp:inline distT="0" distB="0" distL="0" distR="0" wp14:anchorId="3918E39D" wp14:editId="0AE0CA17">
+            <wp:extent cx="9295238" cy="4761905"/>
+            <wp:effectExtent l="0" t="0" r="1270" b="635"/>
+            <wp:docPr id="16" name="图片 16"/>
+            <wp:cNvGraphicFramePr>
+              <a:graphicFrameLocks xmlns:a="http://schemas.openxmlformats.org/drawingml/2006/main" noChangeAspect="1"/>
+            </wp:cNvGraphicFramePr>
+            <a:graphic xmlns:a="http://schemas.openxmlformats.org/drawingml/2006/main">
+              <a:graphicData uri="http://schemas.openxmlformats.org/drawingml/2006/picture">
+                <pic:pic xmlns:pic="http://schemas.openxmlformats.org/drawingml/2006/picture">
+                  <pic:nvPicPr>
+                    <pic:cNvPr id="1" name=""/>
+                    <pic:cNvPicPr/>
+                  </pic:nvPicPr>
+                  <pic:blipFill>
+                    <a:blip r:embed="rId18"/>
+                    <a:stretch>
+                      <a:fillRect/>
+                    </a:stretch>
+                  </pic:blipFill>
+                  <pic:spPr>
+                    <a:xfrm>
+                      <a:off x="0" y="0"/>
+                      <a:ext cx="9295238" cy="4761905"/>
+                    </a:xfrm>
+                    <a:prstGeom prst="rect">
+                      <a:avLst/>
+                    </a:prstGeom>
+                  </pic:spPr>
+                </pic:pic>
+              </a:graphicData>
+            </a:graphic>
+          </wp:inline>
+        </w:drawing>
+      </w:r>
+    </w:p>
+    <w:p>
+      <w:pPr>
+        <w:rPr>
+          <w:rFonts w:ascii="Century Schoolbook" w:hAnsi="Century Schoolbook"/>
+        </w:rPr>
+      </w:pPr>
+    </w:p>
+    <w:p>
+      <w:pPr>
+        <w:rPr>
+          <w:rFonts w:ascii="Century Schoolbook" w:hAnsi="Century Schoolbook"/>
+        </w:rPr>
+      </w:pPr>
+      <w:r>
+        <w:rPr>
+          <w:rFonts w:ascii="Century Schoolbook" w:hAnsi="Century Schoolbook"/>
+        </w:rPr>
+        <w:t>这段代码中有</w:t>
+      </w:r>
+      <w:r>
+        <w:rPr>
+          <w:rFonts w:ascii="Century Schoolbook" w:hAnsi="Century Schoolbook" w:hint="eastAsia"/>
+        </w:rPr>
+        <w:t>2</w:t>
+      </w:r>
+      <w:r>
+        <w:rPr>
+          <w:rFonts w:ascii="Century Schoolbook" w:hAnsi="Century Schoolbook" w:hint="eastAsia"/>
+        </w:rPr>
+        <w:t>处比较严重的问题</w:t>
+      </w:r>
+    </w:p>
+    <w:p>
+      <w:pPr>
+        <w:pStyle w:val="a6"/>
+        <w:numPr>
+          <w:ilvl w:val="0"/>
+          <w:numId w:val="3"/>
+        </w:numPr>
+        <w:ind w:firstLineChars="0"/>
+        <w:rPr>
+          <w:rFonts w:ascii="Century Schoolbook" w:hAnsi="Century Schoolbook"/>
+        </w:rPr>
+      </w:pPr>
+      <w:r>
+        <w:rPr>
+          <w:rFonts w:ascii="Century Schoolbook" w:hAnsi="Century Schoolbook" w:hint="eastAsia"/>
+        </w:rPr>
+        <w:t>接收参数时缺少</w:t>
+      </w:r>
+      <w:r>
+        <w:rPr>
+          <w:rFonts w:ascii="Century Schoolbook" w:hAnsi="Century Schoolbook" w:hint="eastAsia"/>
+        </w:rPr>
+        <w:t>DTO</w:t>
+      </w:r>
+      <w:r>
+        <w:rPr>
+          <w:rFonts w:ascii="Century Schoolbook" w:hAnsi="Century Schoolbook" w:hint="eastAsia"/>
+        </w:rPr>
+        <w:t>数据传输模型来封装参数</w:t>
+      </w:r>
+      <w:r>
+        <w:rPr>
+          <w:rFonts w:ascii="Century Schoolbook" w:hAnsi="Century Schoolbook" w:hint="eastAsia"/>
+        </w:rPr>
+        <w:t>。</w:t>
+      </w:r>
+    </w:p>
+    <w:p>
+      <w:pPr>
+        <w:pStyle w:val="a6"/>
+        <w:numPr>
+          <w:ilvl w:val="0"/>
+          <w:numId w:val="3"/>
+        </w:numPr>
+        <w:ind w:firstLineChars="0"/>
+        <w:rPr>
+          <w:rFonts w:ascii="Century Schoolbook" w:hAnsi="Century Schoolbook"/>
+        </w:rPr>
+      </w:pPr>
+      <w:r>
+        <w:rPr>
+          <w:rFonts w:ascii="Century Schoolbook" w:hAnsi="Century Schoolbook"/>
+        </w:rPr>
+        <w:t>业务处理写在了</w:t>
+      </w:r>
+      <w:r>
+        <w:rPr>
+          <w:rFonts w:ascii="Century Schoolbook" w:hAnsi="Century Schoolbook"/>
+        </w:rPr>
+        <w:t>Controller</w:t>
+      </w:r>
+      <w:r>
+        <w:rPr>
+          <w:rFonts w:ascii="Century Schoolbook" w:hAnsi="Century Schoolbook"/>
+        </w:rPr>
+        <w:t>层</w:t>
+      </w:r>
+      <w:r>
+        <w:rPr>
+          <w:rFonts w:ascii="Century Schoolbook" w:hAnsi="Century Schoolbook" w:hint="eastAsia"/>
+        </w:rPr>
+        <w:t>。</w:t>
+      </w:r>
+    </w:p>
+    <w:p>
+      <w:pPr>
+        <w:rPr>
+          <w:rFonts w:ascii="Century Schoolbook" w:hAnsi="Century Schoolbook"/>
+        </w:rPr>
+      </w:pPr>
+      <w:r>
+        <w:rPr>
+          <w:rFonts w:ascii="Century Schoolbook" w:hAnsi="Century Schoolbook"/>
+        </w:rPr>
+        <w:t>针对问题</w:t>
+      </w:r>
+      <w:r>
+        <w:rPr>
+          <w:rFonts w:ascii="Century Schoolbook" w:hAnsi="Century Schoolbook" w:hint="eastAsia"/>
+        </w:rPr>
+        <w:t>1</w:t>
+      </w:r>
+      <w:r>
+        <w:rPr>
+          <w:rFonts w:ascii="Century Schoolbook" w:hAnsi="Century Schoolbook" w:hint="eastAsia"/>
+        </w:rPr>
+        <w:t>，通常是程序开发人员对页面开发认识不够深导致，不知道</w:t>
+      </w:r>
+      <w:r>
+        <w:rPr>
+          <w:rFonts w:ascii="Century Schoolbook" w:hAnsi="Century Schoolbook" w:hint="eastAsia"/>
+        </w:rPr>
+        <w:t>Html</w:t>
+      </w:r>
+      <w:r>
+        <w:rPr>
+          <w:rFonts w:ascii="Century Schoolbook" w:hAnsi="Century Schoolbook" w:hint="eastAsia"/>
+        </w:rPr>
+        <w:t>标签的</w:t>
+      </w:r>
+      <w:r>
+        <w:rPr>
+          <w:rFonts w:ascii="Century Schoolbook" w:hAnsi="Century Schoolbook" w:hint="eastAsia"/>
+        </w:rPr>
+        <w:t xml:space="preserve"> id|class|name </w:t>
+      </w:r>
+      <w:r>
+        <w:rPr>
+          <w:rFonts w:ascii="Century Schoolbook" w:hAnsi="Century Schoolbook" w:hint="eastAsia"/>
+        </w:rPr>
+        <w:t>该如何</w:t>
+      </w:r>
+      <w:r>
+        <w:rPr>
+          <w:rFonts w:ascii="Century Schoolbook" w:hAnsi="Century Schoolbook" w:hint="eastAsia"/>
+        </w:rPr>
+        <w:t>使用</w:t>
+      </w:r>
+      <w:r>
+        <w:rPr>
+          <w:rFonts w:ascii="Century Schoolbook" w:hAnsi="Century Schoolbook" w:hint="eastAsia"/>
+        </w:rPr>
+        <w:t>。事实上在一个</w:t>
+      </w:r>
+      <w:r>
+        <w:rPr>
+          <w:rFonts w:ascii="Century Schoolbook" w:hAnsi="Century Schoolbook" w:hint="eastAsia"/>
+        </w:rPr>
+        <w:t>form</w:t>
+      </w:r>
+      <w:r>
+        <w:rPr>
+          <w:rFonts w:ascii="Century Schoolbook" w:hAnsi="Century Schoolbook"/>
+        </w:rPr>
+        <w:t>表单中</w:t>
+      </w:r>
+      <w:r>
+        <w:rPr>
+          <w:rFonts w:ascii="Century Schoolbook" w:hAnsi="Century Schoolbook" w:hint="eastAsia"/>
+        </w:rPr>
+        <w:t>，</w:t>
+      </w:r>
+      <w:r>
+        <w:rPr>
+          <w:rFonts w:ascii="Century Schoolbook" w:hAnsi="Century Schoolbook"/>
+        </w:rPr>
+        <w:t>可以这样来提交页面数据</w:t>
+      </w:r>
+      <w:r>
+        <w:rPr>
+          <w:rFonts w:ascii="Century Schoolbook" w:hAnsi="Century Schoolbook" w:hint="eastAsia"/>
+        </w:rPr>
+        <w:t>：</w:t>
+      </w:r>
+    </w:p>
+    <w:p>
+      <w:pPr>
+        <w:rPr>
+          <w:rFonts w:ascii="Century Schoolbook" w:hAnsi="Century Schoolbook"/>
+        </w:rPr>
+      </w:pPr>
+      <w:r>
+        <w:rPr>
+          <w:rFonts w:ascii="Century Schoolbook" w:hAnsi="Century Schoolbook"/>
+        </w:rPr>
+        <w:t>页面</w:t>
+      </w:r>
+      <w:r>
+        <w:rPr>
+          <w:rFonts w:ascii="Century Schoolbook" w:hAnsi="Century Schoolbook"/>
+        </w:rPr>
+        <w:t>HTML</w:t>
+      </w:r>
+    </w:p>
+    <w:p>
+      <w:pPr>
+        <w:rPr>
+          <w:rFonts w:ascii="Century Schoolbook" w:hAnsi="Century Schoolbook"/>
+        </w:rPr>
+      </w:pPr>
+      <w:r>
+        <w:rPr>
+          <w:noProof/>
+        </w:rPr>
+        <w:drawing>
+          <wp:inline distT="0" distB="0" distL="0" distR="0" wp14:anchorId="0898BBC7" wp14:editId="6951D092">
+            <wp:extent cx="8590476" cy="5571429"/>
+            <wp:effectExtent l="0" t="0" r="1270" b="0"/>
+            <wp:docPr id="18" name="图片 18"/>
+            <wp:cNvGraphicFramePr>
+              <a:graphicFrameLocks xmlns:a="http://schemas.openxmlformats.org/drawingml/2006/main" noChangeAspect="1"/>
+            </wp:cNvGraphicFramePr>
+            <a:graphic xmlns:a="http://schemas.openxmlformats.org/drawingml/2006/main">
+              <a:graphicData uri="http://schemas.openxmlformats.org/drawingml/2006/picture">
+                <pic:pic xmlns:pic="http://schemas.openxmlformats.org/drawingml/2006/picture">
+                  <pic:nvPicPr>
+                    <pic:cNvPr id="1" name=""/>
+                    <pic:cNvPicPr/>
+                  </pic:nvPicPr>
+                  <pic:blipFill>
+                    <a:blip r:embed="rId19"/>
+                    <a:stretch>
+                      <a:fillRect/>
+                    </a:stretch>
+                  </pic:blipFill>
+                  <pic:spPr>
+                    <a:xfrm>
+                      <a:off x="0" y="0"/>
                       <a:ext cx="8590476" cy="5571429"/>
                     </a:xfrm>
                     <a:prstGeom prst="rect">
@@ -6409,7 +7471,7 @@
     <w:p>
       <w:pPr>
         <w:rPr>
-          <w:rFonts w:ascii="Century Schoolbook" w:hAnsi="Century Schoolbook" w:hint="eastAsia"/>
+          <w:rFonts w:ascii="Century Schoolbook" w:hAnsi="Century Schoolbook"/>
         </w:rPr>
       </w:pPr>
       <w:r>
@@ -7710,17 +8772,7 @@
                                 <w:sz w:val="24"/>
                                 <w:szCs w:val="24"/>
                               </w:rPr>
-                              <w:t>1.0.</w:t>
-                            </w:r>
-                            <w:r>
-                              <w:rPr>
-                                <w:rFonts w:ascii="Century Schoolbook" w:hAnsi="Century Schoolbook" w:cs="Century Schoolbook"/>
-                                <w:color w:val="3F5FBF"/>
-                                <w:kern w:val="0"/>
-                                <w:sz w:val="24"/>
-                                <w:szCs w:val="24"/>
-                              </w:rPr>
-                              <w:t>0</w:t>
+                              <w:t>1.0.0</w:t>
                             </w:r>
                             <w:r>
                               <w:rPr>
@@ -8396,7 +9448,7 @@
                             <w:pPr>
                               <w:jc w:val="left"/>
                               <w:rPr>
-                                <w:rFonts w:ascii="Century Schoolbook" w:hAnsi="Century Schoolbook" w:cs="Century Schoolbook" w:hint="eastAsia"/>
+                                <w:rFonts w:ascii="Century Schoolbook" w:hAnsi="Century Schoolbook" w:cs="Century Schoolbook"/>
                                 <w:color w:val="0070C0"/>
                                 <w:kern w:val="0"/>
                                 <w:sz w:val="24"/>
@@ -10177,17 +11229,7 @@
                           <w:sz w:val="24"/>
                           <w:szCs w:val="24"/>
                         </w:rPr>
-                        <w:t>1.0.</w:t>
-                      </w:r>
-                      <w:r>
-                        <w:rPr>
-                          <w:rFonts w:ascii="Century Schoolbook" w:hAnsi="Century Schoolbook" w:cs="Century Schoolbook"/>
-                          <w:color w:val="3F5FBF"/>
-                          <w:kern w:val="0"/>
-                          <w:sz w:val="24"/>
-                          <w:szCs w:val="24"/>
-                        </w:rPr>
-                        <w:t>0</w:t>
+                        <w:t>1.0.0</w:t>
                       </w:r>
                       <w:r>
                         <w:rPr>
@@ -10863,7 +11905,7 @@
                       <w:pPr>
                         <w:jc w:val="left"/>
                         <w:rPr>
-                          <w:rFonts w:ascii="Century Schoolbook" w:hAnsi="Century Schoolbook" w:cs="Century Schoolbook" w:hint="eastAsia"/>
+                          <w:rFonts w:ascii="Century Schoolbook" w:hAnsi="Century Schoolbook" w:cs="Century Schoolbook"/>
                           <w:color w:val="0070C0"/>
                           <w:kern w:val="0"/>
                           <w:sz w:val="24"/>
@@ -11713,7 +12755,7 @@
     <w:p>
       <w:pPr>
         <w:rPr>
-          <w:rFonts w:ascii="Century Schoolbook" w:hAnsi="Century Schoolbook" w:hint="eastAsia"/>
+          <w:rFonts w:ascii="Century Schoolbook" w:hAnsi="Century Schoolbook"/>
         </w:rPr>
       </w:pPr>
       <w:r>
@@ -12779,7 +13821,7 @@
                             <w:pPr>
                               <w:jc w:val="left"/>
                               <w:rPr>
-                                <w:rFonts w:ascii="Century Schoolbook" w:hAnsi="Century Schoolbook" w:cs="Century Schoolbook" w:hint="eastAsia"/>
+                                <w:rFonts w:ascii="Century Schoolbook" w:hAnsi="Century Schoolbook" w:cs="Century Schoolbook"/>
                                 <w:color w:val="000000"/>
                                 <w:kern w:val="0"/>
                                 <w:sz w:val="24"/>
@@ -12811,7 +13853,7 @@
                             <w:pPr>
                               <w:jc w:val="left"/>
                               <w:rPr>
-                                <w:rFonts w:ascii="Century Schoolbook" w:hAnsi="Century Schoolbook" w:hint="eastAsia"/>
+                                <w:rFonts w:ascii="Century Schoolbook" w:hAnsi="Century Schoolbook"/>
                               </w:rPr>
                             </w:pPr>
                             <w:r>
@@ -13865,7 +14907,7 @@
                       <w:pPr>
                         <w:jc w:val="left"/>
                         <w:rPr>
-                          <w:rFonts w:ascii="Century Schoolbook" w:hAnsi="Century Schoolbook" w:cs="Century Schoolbook" w:hint="eastAsia"/>
+                          <w:rFonts w:ascii="Century Schoolbook" w:hAnsi="Century Schoolbook" w:cs="Century Schoolbook"/>
                           <w:color w:val="000000"/>
                           <w:kern w:val="0"/>
                           <w:sz w:val="24"/>
@@ -13897,7 +14939,7 @@
                       <w:pPr>
                         <w:jc w:val="left"/>
                         <w:rPr>
-                          <w:rFonts w:ascii="Century Schoolbook" w:hAnsi="Century Schoolbook" w:hint="eastAsia"/>
+                          <w:rFonts w:ascii="Century Schoolbook" w:hAnsi="Century Schoolbook"/>
                         </w:rPr>
                       </w:pPr>
                       <w:r>
@@ -14006,7 +15048,7 @@
     <w:p>
       <w:pPr>
         <w:rPr>
-          <w:rFonts w:ascii="Century Schoolbook" w:hAnsi="Century Schoolbook" w:hint="eastAsia"/>
+          <w:rFonts w:ascii="Century Schoolbook" w:hAnsi="Century Schoolbook"/>
         </w:rPr>
       </w:pPr>
     </w:p>
@@ -14183,7 +15225,7 @@
     <w:p>
       <w:pPr>
         <w:rPr>
-          <w:rFonts w:ascii="Century Schoolbook" w:hAnsi="Century Schoolbook" w:hint="eastAsia"/>
+          <w:rFonts w:ascii="Century Schoolbook" w:hAnsi="Century Schoolbook"/>
         </w:rPr>
       </w:pPr>
       <w:r>
@@ -14206,7 +15248,7 @@
                     <pic:cNvPicPr/>
                   </pic:nvPicPr>
                   <pic:blipFill>
-                    <a:blip r:embed="rId17"/>
+                    <a:blip r:embed="rId20"/>
                     <a:stretch>
                       <a:fillRect/>
                     </a:stretch>
@@ -14230,7 +15272,7 @@
     <w:p>
       <w:pPr>
         <w:rPr>
-          <w:rFonts w:ascii="Century Schoolbook" w:hAnsi="Century Schoolbook" w:hint="eastAsia"/>
+          <w:rFonts w:ascii="Century Schoolbook" w:hAnsi="Century Schoolbook"/>
         </w:rPr>
       </w:pPr>
       <w:r>
@@ -14253,7 +15295,7 @@
                     <pic:cNvPicPr/>
                   </pic:nvPicPr>
                   <pic:blipFill>
-                    <a:blip r:embed="rId18"/>
+                    <a:blip r:embed="rId21"/>
                     <a:stretch>
                       <a:fillRect/>
                     </a:stretch>
@@ -14344,7 +15386,7 @@
     <w:p>
       <w:pPr>
         <w:rPr>
-          <w:rFonts w:ascii="Century Schoolbook" w:hAnsi="Century Schoolbook" w:hint="eastAsia"/>
+          <w:rFonts w:ascii="Century Schoolbook" w:hAnsi="Century Schoolbook"/>
         </w:rPr>
       </w:pPr>
     </w:p>
@@ -14375,7 +15417,7 @@
       <w:pPr>
         <w:ind w:firstLine="420"/>
         <w:rPr>
-          <w:rFonts w:ascii="Century Schoolbook" w:hAnsi="Century Schoolbook" w:hint="eastAsia"/>
+          <w:rFonts w:ascii="Century Schoolbook" w:hAnsi="Century Schoolbook"/>
         </w:rPr>
       </w:pPr>
       <w:r>
@@ -14436,9 +15478,6 @@
     <w:p>
       <w:pPr>
         <w:pStyle w:val="Tip3"/>
-        <w:rPr>
-          <w:rFonts w:hint="eastAsia"/>
-        </w:rPr>
       </w:pPr>
       <w:r>
         <w:rPr>
@@ -14526,7 +15565,7 @@
                     <pic:cNvPicPr/>
                   </pic:nvPicPr>
                   <pic:blipFill>
-                    <a:blip r:embed="rId19"/>
+                    <a:blip r:embed="rId22"/>
                     <a:stretch>
                       <a:fillRect/>
                     </a:stretch>
@@ -14587,7 +15626,7 @@
     <w:p>
       <w:pPr>
         <w:rPr>
-          <w:rFonts w:ascii="Century Schoolbook" w:hAnsi="Century Schoolbook" w:hint="eastAsia"/>
+          <w:rFonts w:ascii="Century Schoolbook" w:hAnsi="Century Schoolbook"/>
         </w:rPr>
       </w:pPr>
       <w:r>
@@ -14606,7 +15645,19 @@
         <w:rPr>
           <w:rFonts w:ascii="Century Schoolbook" w:hAnsi="Century Schoolbook" w:hint="eastAsia"/>
         </w:rPr>
-        <w:t xml:space="preserve"> .do </w:t>
+        <w:t xml:space="preserve"> .</w:t>
+      </w:r>
+      <w:r>
+        <w:rPr>
+          <w:rFonts w:ascii="Century Schoolbook" w:hAnsi="Century Schoolbook" w:hint="eastAsia"/>
+        </w:rPr>
+        <w:t>html</w:t>
+      </w:r>
+      <w:r>
+        <w:rPr>
+          <w:rFonts w:ascii="Century Schoolbook" w:hAnsi="Century Schoolbook" w:hint="eastAsia"/>
+        </w:rPr>
+        <w:t xml:space="preserve"> </w:t>
       </w:r>
       <w:r>
         <w:rPr>
@@ -14624,20 +15675,32 @@
         <w:rPr>
           <w:rFonts w:ascii="Century Schoolbook" w:hAnsi="Century Schoolbook"/>
         </w:rPr>
-        <w:t xml:space="preserve">/userPageList.do </w:t>
-      </w:r>
-    </w:p>
-    <w:p>
-      <w:pPr>
-        <w:rPr>
-          <w:rFonts w:ascii="Century Schoolbook" w:hAnsi="Century Schoolbook"/>
-        </w:rPr>
-      </w:pPr>
-    </w:p>
-    <w:p>
-      <w:pPr>
-        <w:rPr>
-          <w:rFonts w:ascii="Century Schoolbook" w:hAnsi="Century Schoolbook" w:hint="eastAsia"/>
+        <w:t>/userPageList.</w:t>
+      </w:r>
+      <w:r>
+        <w:rPr>
+          <w:rFonts w:ascii="Century Schoolbook" w:hAnsi="Century Schoolbook"/>
+        </w:rPr>
+        <w:t>html</w:t>
+      </w:r>
+      <w:r>
+        <w:rPr>
+          <w:rFonts w:ascii="Century Schoolbook" w:hAnsi="Century Schoolbook"/>
+        </w:rPr>
+        <w:t xml:space="preserve"> </w:t>
+      </w:r>
+    </w:p>
+    <w:p>
+      <w:pPr>
+        <w:rPr>
+          <w:rFonts w:ascii="Century Schoolbook" w:hAnsi="Century Schoolbook"/>
+        </w:rPr>
+      </w:pPr>
+    </w:p>
+    <w:p>
+      <w:pPr>
+        <w:rPr>
+          <w:rFonts w:ascii="Century Schoolbook" w:hAnsi="Century Schoolbook"/>
         </w:rPr>
       </w:pPr>
     </w:p>
@@ -14727,7 +15790,7 @@
           <w:rFonts w:ascii="Century Schoolbook" w:hAnsi="Century Schoolbook"/>
         </w:rPr>
       </w:pPr>
-      <w:hyperlink r:id="rId20" w:history="1">
+      <w:hyperlink r:id="rId23" w:history="1">
         <w:r>
           <w:rPr>
             <w:rStyle w:val="a8"/>
@@ -14763,7 +15826,7 @@
           <w:rFonts w:ascii="Century Schoolbook" w:hAnsi="Century Schoolbook"/>
         </w:rPr>
       </w:pPr>
-      <w:hyperlink r:id="rId21" w:history="1">
+      <w:hyperlink r:id="rId24" w:history="1">
         <w:r>
           <w:rPr>
             <w:rStyle w:val="a8"/>
@@ -14799,7 +15862,7 @@
           <w:rFonts w:ascii="Century Schoolbook" w:hAnsi="Century Schoolbook"/>
         </w:rPr>
       </w:pPr>
-      <w:hyperlink r:id="rId22" w:history="1">
+      <w:hyperlink r:id="rId25" w:history="1">
         <w:r>
           <w:rPr>
             <w:rStyle w:val="a8"/>
@@ -14904,7 +15967,7 @@
                     </pic:cNvPicPr>
                   </pic:nvPicPr>
                   <pic:blipFill>
-                    <a:blip r:embed="rId23">
+                    <a:blip r:embed="rId26">
                       <a:extLst>
                         <a:ext uri="{28A0092B-C50C-407E-A947-70E740481C1C}">
                           <a14:useLocalDpi xmlns:a14="http://schemas.microsoft.com/office/drawing/2010/main" val="0"/>
@@ -14939,7 +16002,7 @@
     <w:p>
       <w:pPr>
         <w:rPr>
-          <w:rFonts w:ascii="Century Schoolbook" w:hAnsi="Century Schoolbook" w:hint="eastAsia"/>
+          <w:rFonts w:ascii="Century Schoolbook" w:hAnsi="Century Schoolbook"/>
         </w:rPr>
       </w:pPr>
       <w:r>
@@ -14995,7 +16058,7 @@
     <w:p>
       <w:pPr>
         <w:rPr>
-          <w:rFonts w:ascii="Century Schoolbook" w:hAnsi="Century Schoolbook" w:hint="eastAsia"/>
+          <w:rFonts w:ascii="Century Schoolbook" w:hAnsi="Century Schoolbook"/>
           <w:b/>
           <w:color w:val="FF0000"/>
         </w:rPr>
@@ -15012,7 +16075,7 @@
     <w:p>
       <w:pPr>
         <w:rPr>
-          <w:rFonts w:ascii="Century Schoolbook" w:hAnsi="Century Schoolbook" w:hint="eastAsia"/>
+          <w:rFonts w:ascii="Century Schoolbook" w:hAnsi="Century Schoolbook"/>
         </w:rPr>
       </w:pPr>
       <w:r>
@@ -15178,7 +16241,7 @@
                     </pic:cNvPicPr>
                   </pic:nvPicPr>
                   <pic:blipFill>
-                    <a:blip r:embed="rId24">
+                    <a:blip r:embed="rId27">
                       <a:extLst>
                         <a:ext uri="{28A0092B-C50C-407E-A947-70E740481C1C}">
                           <a14:useLocalDpi xmlns:a14="http://schemas.microsoft.com/office/drawing/2010/main" val="0"/>
@@ -15272,7 +16335,7 @@
                     </pic:cNvPicPr>
                   </pic:nvPicPr>
                   <pic:blipFill>
-                    <a:blip r:embed="rId25">
+                    <a:blip r:embed="rId28">
                       <a:extLst>
                         <a:ext uri="{28A0092B-C50C-407E-A947-70E740481C1C}">
                           <a14:useLocalDpi xmlns:a14="http://schemas.microsoft.com/office/drawing/2010/main" val="0"/>
@@ -15460,7 +16523,7 @@
     <w:p>
       <w:pPr>
         <w:rPr>
-          <w:rFonts w:ascii="Century Schoolbook" w:hAnsi="Century Schoolbook" w:hint="eastAsia"/>
+          <w:rFonts w:ascii="Century Schoolbook" w:hAnsi="Century Schoolbook"/>
         </w:rPr>
       </w:pPr>
       <w:r>
@@ -15521,7 +16584,7 @@
     <w:p>
       <w:pPr>
         <w:rPr>
-          <w:rFonts w:ascii="Century Schoolbook" w:hAnsi="Century Schoolbook" w:hint="eastAsia"/>
+          <w:rFonts w:ascii="Century Schoolbook" w:hAnsi="Century Schoolbook"/>
         </w:rPr>
       </w:pPr>
       <w:r>
@@ -15570,7 +16633,7 @@
     <w:p>
       <w:pPr>
         <w:rPr>
-          <w:rFonts w:ascii="Century Schoolbook" w:hAnsi="Century Schoolbook" w:hint="eastAsia"/>
+          <w:rFonts w:ascii="Century Schoolbook" w:hAnsi="Century Schoolbook"/>
         </w:rPr>
       </w:pPr>
       <w:r>
@@ -15829,91 +16892,91 @@
     <w:p>
       <w:pPr>
         <w:rPr>
-          <w:rFonts w:ascii="Century Schoolbook" w:hAnsi="Century Schoolbook" w:hint="eastAsia"/>
-        </w:rPr>
-      </w:pPr>
-    </w:p>
-    <w:p>
-      <w:pPr>
-        <w:rPr>
-          <w:rFonts w:ascii="Century Schoolbook" w:hAnsi="Century Schoolbook"/>
-        </w:rPr>
-      </w:pPr>
-    </w:p>
-    <w:p>
-      <w:pPr>
-        <w:rPr>
-          <w:rFonts w:ascii="Century Schoolbook" w:hAnsi="Century Schoolbook"/>
-        </w:rPr>
-      </w:pPr>
-    </w:p>
-    <w:p>
-      <w:pPr>
-        <w:rPr>
-          <w:rFonts w:ascii="Century Schoolbook" w:hAnsi="Century Schoolbook"/>
-        </w:rPr>
-      </w:pPr>
-    </w:p>
-    <w:p>
-      <w:pPr>
-        <w:rPr>
-          <w:rFonts w:ascii="Century Schoolbook" w:hAnsi="Century Schoolbook"/>
-        </w:rPr>
-      </w:pPr>
-    </w:p>
-    <w:p>
-      <w:pPr>
-        <w:rPr>
-          <w:rFonts w:ascii="Century Schoolbook" w:hAnsi="Century Schoolbook"/>
-        </w:rPr>
-      </w:pPr>
-    </w:p>
-    <w:p>
-      <w:pPr>
-        <w:rPr>
-          <w:rFonts w:ascii="Century Schoolbook" w:hAnsi="Century Schoolbook"/>
-        </w:rPr>
-      </w:pPr>
-    </w:p>
-    <w:p>
-      <w:pPr>
-        <w:rPr>
-          <w:rFonts w:ascii="Century Schoolbook" w:hAnsi="Century Schoolbook"/>
-        </w:rPr>
-      </w:pPr>
-    </w:p>
-    <w:p>
-      <w:pPr>
-        <w:rPr>
-          <w:rFonts w:ascii="Century Schoolbook" w:hAnsi="Century Schoolbook"/>
-        </w:rPr>
-      </w:pPr>
-    </w:p>
-    <w:p>
-      <w:pPr>
-        <w:rPr>
-          <w:rFonts w:ascii="Century Schoolbook" w:hAnsi="Century Schoolbook"/>
-        </w:rPr>
-      </w:pPr>
-    </w:p>
-    <w:p>
-      <w:pPr>
-        <w:rPr>
-          <w:rFonts w:ascii="Century Schoolbook" w:hAnsi="Century Schoolbook"/>
-        </w:rPr>
-      </w:pPr>
-    </w:p>
-    <w:p>
-      <w:pPr>
-        <w:rPr>
-          <w:rFonts w:ascii="Century Schoolbook" w:hAnsi="Century Schoolbook"/>
-        </w:rPr>
-      </w:pPr>
-    </w:p>
-    <w:p>
-      <w:pPr>
-        <w:rPr>
-          <w:rFonts w:ascii="Century Schoolbook" w:hAnsi="Century Schoolbook" w:hint="eastAsia"/>
+          <w:rFonts w:ascii="Century Schoolbook" w:hAnsi="Century Schoolbook"/>
+        </w:rPr>
+      </w:pPr>
+    </w:p>
+    <w:p>
+      <w:pPr>
+        <w:rPr>
+          <w:rFonts w:ascii="Century Schoolbook" w:hAnsi="Century Schoolbook"/>
+        </w:rPr>
+      </w:pPr>
+    </w:p>
+    <w:p>
+      <w:pPr>
+        <w:rPr>
+          <w:rFonts w:ascii="Century Schoolbook" w:hAnsi="Century Schoolbook"/>
+        </w:rPr>
+      </w:pPr>
+    </w:p>
+    <w:p>
+      <w:pPr>
+        <w:rPr>
+          <w:rFonts w:ascii="Century Schoolbook" w:hAnsi="Century Schoolbook"/>
+        </w:rPr>
+      </w:pPr>
+    </w:p>
+    <w:p>
+      <w:pPr>
+        <w:rPr>
+          <w:rFonts w:ascii="Century Schoolbook" w:hAnsi="Century Schoolbook"/>
+        </w:rPr>
+      </w:pPr>
+    </w:p>
+    <w:p>
+      <w:pPr>
+        <w:rPr>
+          <w:rFonts w:ascii="Century Schoolbook" w:hAnsi="Century Schoolbook"/>
+        </w:rPr>
+      </w:pPr>
+    </w:p>
+    <w:p>
+      <w:pPr>
+        <w:rPr>
+          <w:rFonts w:ascii="Century Schoolbook" w:hAnsi="Century Schoolbook"/>
+        </w:rPr>
+      </w:pPr>
+    </w:p>
+    <w:p>
+      <w:pPr>
+        <w:rPr>
+          <w:rFonts w:ascii="Century Schoolbook" w:hAnsi="Century Schoolbook"/>
+        </w:rPr>
+      </w:pPr>
+    </w:p>
+    <w:p>
+      <w:pPr>
+        <w:rPr>
+          <w:rFonts w:ascii="Century Schoolbook" w:hAnsi="Century Schoolbook"/>
+        </w:rPr>
+      </w:pPr>
+    </w:p>
+    <w:p>
+      <w:pPr>
+        <w:rPr>
+          <w:rFonts w:ascii="Century Schoolbook" w:hAnsi="Century Schoolbook"/>
+        </w:rPr>
+      </w:pPr>
+    </w:p>
+    <w:p>
+      <w:pPr>
+        <w:rPr>
+          <w:rFonts w:ascii="Century Schoolbook" w:hAnsi="Century Schoolbook"/>
+        </w:rPr>
+      </w:pPr>
+    </w:p>
+    <w:p>
+      <w:pPr>
+        <w:rPr>
+          <w:rFonts w:ascii="Century Schoolbook" w:hAnsi="Century Schoolbook"/>
+        </w:rPr>
+      </w:pPr>
+    </w:p>
+    <w:p>
+      <w:pPr>
+        <w:rPr>
+          <w:rFonts w:ascii="Century Schoolbook" w:hAnsi="Century Schoolbook"/>
         </w:rPr>
       </w:pPr>
     </w:p>
@@ -16265,7 +17328,7 @@
     <w:p>
       <w:pPr>
         <w:rPr>
-          <w:rFonts w:ascii="Century Schoolbook" w:hAnsi="Century Schoolbook" w:hint="eastAsia"/>
+          <w:rFonts w:ascii="Century Schoolbook" w:hAnsi="Century Schoolbook"/>
         </w:rPr>
       </w:pPr>
     </w:p>
@@ -16634,6 +17697,95 @@
       </w:pPr>
     </w:lvl>
   </w:abstractNum>
+  <w:abstractNum w:abstractNumId="3" w15:restartNumberingAfterBreak="0">
+    <w:nsid w:val="72811B50"/>
+    <w:multiLevelType w:val="hybridMultilevel"/>
+    <w:tmpl w:val="0E8EAA4C"/>
+    <w:lvl w:ilvl="0" w:tplc="3BA8F142">
+      <w:start w:val="1"/>
+      <w:numFmt w:val="decimal"/>
+      <w:lvlText w:val="%1、"/>
+      <w:lvlJc w:val="left"/>
+      <w:pPr>
+        <w:ind w:left="360" w:hanging="360"/>
+      </w:pPr>
+      <w:rPr>
+        <w:rFonts w:hint="default"/>
+      </w:rPr>
+    </w:lvl>
+    <w:lvl w:ilvl="1" w:tplc="04090019" w:tentative="1">
+      <w:start w:val="1"/>
+      <w:numFmt w:val="lowerLetter"/>
+      <w:lvlText w:val="%2)"/>
+      <w:lvlJc w:val="left"/>
+      <w:pPr>
+        <w:ind w:left="840" w:hanging="420"/>
+      </w:pPr>
+    </w:lvl>
+    <w:lvl w:ilvl="2" w:tplc="0409001B" w:tentative="1">
+      <w:start w:val="1"/>
+      <w:numFmt w:val="lowerRoman"/>
+      <w:lvlText w:val="%3."/>
+      <w:lvlJc w:val="right"/>
+      <w:pPr>
+        <w:ind w:left="1260" w:hanging="420"/>
+      </w:pPr>
+    </w:lvl>
+    <w:lvl w:ilvl="3" w:tplc="0409000F" w:tentative="1">
+      <w:start w:val="1"/>
+      <w:numFmt w:val="decimal"/>
+      <w:lvlText w:val="%4."/>
+      <w:lvlJc w:val="left"/>
+      <w:pPr>
+        <w:ind w:left="1680" w:hanging="420"/>
+      </w:pPr>
+    </w:lvl>
+    <w:lvl w:ilvl="4" w:tplc="04090019" w:tentative="1">
+      <w:start w:val="1"/>
+      <w:numFmt w:val="lowerLetter"/>
+      <w:lvlText w:val="%5)"/>
+      <w:lvlJc w:val="left"/>
+      <w:pPr>
+        <w:ind w:left="2100" w:hanging="420"/>
+      </w:pPr>
+    </w:lvl>
+    <w:lvl w:ilvl="5" w:tplc="0409001B" w:tentative="1">
+      <w:start w:val="1"/>
+      <w:numFmt w:val="lowerRoman"/>
+      <w:lvlText w:val="%6."/>
+      <w:lvlJc w:val="right"/>
+      <w:pPr>
+        <w:ind w:left="2520" w:hanging="420"/>
+      </w:pPr>
+    </w:lvl>
+    <w:lvl w:ilvl="6" w:tplc="0409000F" w:tentative="1">
+      <w:start w:val="1"/>
+      <w:numFmt w:val="decimal"/>
+      <w:lvlText w:val="%7."/>
+      <w:lvlJc w:val="left"/>
+      <w:pPr>
+        <w:ind w:left="2940" w:hanging="420"/>
+      </w:pPr>
+    </w:lvl>
+    <w:lvl w:ilvl="7" w:tplc="04090019" w:tentative="1">
+      <w:start w:val="1"/>
+      <w:numFmt w:val="lowerLetter"/>
+      <w:lvlText w:val="%8)"/>
+      <w:lvlJc w:val="left"/>
+      <w:pPr>
+        <w:ind w:left="3360" w:hanging="420"/>
+      </w:pPr>
+    </w:lvl>
+    <w:lvl w:ilvl="8" w:tplc="0409001B" w:tentative="1">
+      <w:start w:val="1"/>
+      <w:numFmt w:val="lowerRoman"/>
+      <w:lvlText w:val="%9."/>
+      <w:lvlJc w:val="right"/>
+      <w:pPr>
+        <w:ind w:left="3780" w:hanging="420"/>
+      </w:pPr>
+    </w:lvl>
+  </w:abstractNum>
   <w:num w:numId="1">
     <w:abstractNumId w:val="2"/>
   </w:num>
@@ -16642,6 +17794,9 @@
   </w:num>
   <w:num w:numId="3">
     <w:abstractNumId w:val="1"/>
+  </w:num>
+  <w:num w:numId="4">
+    <w:abstractNumId w:val="3"/>
   </w:num>
 </w:numbering>
 </file>
@@ -17824,7 +18979,7 @@
 </file>
 
 <file path=customXml/itemProps1.xml><?xml version="1.0" encoding="utf-8"?>
-<ds:datastoreItem xmlns:ds="http://schemas.openxmlformats.org/officeDocument/2006/customXml" ds:itemID="{AA66035A-3ABA-48D5-B290-4ECED5F8F82C}">
+<ds:datastoreItem xmlns:ds="http://schemas.openxmlformats.org/officeDocument/2006/customXml" ds:itemID="{866109DF-528A-43E6-A7AB-B6B5293DA732}">
   <ds:schemaRefs>
     <ds:schemaRef ds:uri="http://schemas.openxmlformats.org/officeDocument/2006/bibliography"/>
   </ds:schemaRefs>

--- a/中企动力/服务重构/cecook平台代码开发规范.docx
+++ b/中企动力/服务重构/cecook平台代码开发规范.docx
@@ -51,7 +51,7 @@
     <w:p>
       <w:pPr>
         <w:rPr>
-          <w:rFonts w:ascii="Century Schoolbook" w:hAnsi="Century Schoolbook" w:hint="eastAsia"/>
+          <w:rFonts w:ascii="Century Schoolbook" w:hAnsi="Century Schoolbook"/>
         </w:rPr>
       </w:pPr>
       <w:r>
@@ -165,7 +165,7 @@
     <w:p>
       <w:pPr>
         <w:rPr>
-          <w:rFonts w:ascii="Century Schoolbook" w:hAnsi="Century Schoolbook" w:hint="eastAsia"/>
+          <w:rFonts w:ascii="Century Schoolbook" w:hAnsi="Century Schoolbook"/>
         </w:rPr>
       </w:pPr>
       <w:r>
@@ -4934,7 +4934,7 @@
     <w:p>
       <w:pPr>
         <w:rPr>
-          <w:rFonts w:ascii="Century Schoolbook" w:hAnsi="Century Schoolbook" w:hint="eastAsia"/>
+          <w:rFonts w:ascii="Century Schoolbook" w:hAnsi="Century Schoolbook"/>
         </w:rPr>
       </w:pPr>
     </w:p>
@@ -5249,7 +5249,7 @@
     <w:p>
       <w:pPr>
         <w:rPr>
-          <w:rFonts w:ascii="Century Schoolbook" w:hAnsi="Century Schoolbook" w:hint="eastAsia"/>
+          <w:rFonts w:ascii="Century Schoolbook" w:hAnsi="Century Schoolbook"/>
         </w:rPr>
       </w:pPr>
     </w:p>
@@ -5436,7 +5436,7 @@
         <w:pStyle w:val="a6"/>
         <w:ind w:left="360" w:firstLineChars="0" w:firstLine="0"/>
         <w:rPr>
-          <w:rFonts w:ascii="Century Schoolbook" w:hAnsi="Century Schoolbook" w:hint="eastAsia"/>
+          <w:rFonts w:ascii="Century Schoolbook" w:hAnsi="Century Schoolbook"/>
         </w:rPr>
       </w:pPr>
     </w:p>
@@ -5449,7 +5449,7 @@
         </w:numPr>
         <w:ind w:firstLineChars="0"/>
         <w:rPr>
-          <w:rFonts w:ascii="Century Schoolbook" w:hAnsi="Century Schoolbook" w:hint="eastAsia"/>
+          <w:rFonts w:ascii="Century Schoolbook" w:hAnsi="Century Schoolbook"/>
         </w:rPr>
       </w:pPr>
       <w:r>
@@ -5619,7 +5619,7 @@
     <w:p>
       <w:pPr>
         <w:rPr>
-          <w:rFonts w:ascii="Century Schoolbook" w:hAnsi="Century Schoolbook" w:hint="eastAsia"/>
+          <w:rFonts w:ascii="Century Schoolbook" w:hAnsi="Century Schoolbook"/>
         </w:rPr>
       </w:pPr>
       <w:r>
@@ -5704,7 +5704,7 @@
     <w:p>
       <w:pPr>
         <w:rPr>
-          <w:rFonts w:ascii="Century Schoolbook" w:hAnsi="Century Schoolbook" w:hint="eastAsia"/>
+          <w:rFonts w:ascii="Century Schoolbook" w:hAnsi="Century Schoolbook"/>
         </w:rPr>
       </w:pPr>
       <w:r>
@@ -5766,7 +5766,7 @@
     <w:p>
       <w:pPr>
         <w:rPr>
-          <w:rFonts w:ascii="Century Schoolbook" w:hAnsi="Century Schoolbook" w:hint="eastAsia"/>
+          <w:rFonts w:ascii="Century Schoolbook" w:hAnsi="Century Schoolbook"/>
         </w:rPr>
       </w:pPr>
     </w:p>
@@ -5866,7 +5866,7 @@
     <w:p>
       <w:pPr>
         <w:rPr>
-          <w:rFonts w:ascii="Century Schoolbook" w:hAnsi="Century Schoolbook"/>
+          <w:rFonts w:ascii="Century Schoolbook" w:hAnsi="Century Schoolbook" w:hint="eastAsia"/>
         </w:rPr>
       </w:pPr>
       <w:r>
@@ -5897,317 +5897,33 @@
         <w:rPr>
           <w:rFonts w:ascii="Century Schoolbook" w:hAnsi="Century Schoolbook" w:hint="eastAsia"/>
         </w:rPr>
+        <w:t>不</w:t>
+      </w:r>
+      <w:r>
+        <w:rPr>
+          <w:rFonts w:ascii="Century Schoolbook" w:hAnsi="Century Schoolbook" w:hint="eastAsia"/>
+        </w:rPr>
         <w:t>需要保持纯净，</w:t>
       </w:r>
       <w:r>
         <w:rPr>
           <w:rFonts w:ascii="Century Schoolbook" w:hAnsi="Century Schoolbook" w:hint="eastAsia"/>
         </w:rPr>
-        <w:t>禁止添加任何与数据库表无关的字段！</w:t>
-      </w:r>
-      <w:r>
-        <w:rPr>
-          <w:rFonts w:ascii="Century Schoolbook" w:hAnsi="Century Schoolbook" w:hint="eastAsia"/>
-        </w:rPr>
-        <w:t>比如：</w:t>
-      </w:r>
-      <w:r>
-        <w:rPr>
-          <w:rFonts w:ascii="Century Schoolbook" w:hAnsi="Century Schoolbook" w:hint="eastAsia"/>
-        </w:rPr>
-        <w:t>UserInfo</w:t>
-      </w:r>
-      <w:r>
-        <w:rPr>
-          <w:rFonts w:ascii="Century Schoolbook" w:hAnsi="Century Schoolbook"/>
-        </w:rPr>
-        <w:t>.java</w:t>
-      </w:r>
-    </w:p>
-    <w:p>
-      <w:pPr>
-        <w:rPr>
-          <w:rFonts w:ascii="Century Schoolbook" w:hAnsi="Century Schoolbook"/>
-        </w:rPr>
-      </w:pPr>
-      <w:r>
-        <w:rPr>
-          <w:rFonts w:ascii="Century Schoolbook" w:hAnsi="Century Schoolbook" w:hint="eastAsia"/>
-        </w:rPr>
-        <w:t>View</w:t>
-      </w:r>
-      <w:r>
-        <w:rPr>
-          <w:rFonts w:ascii="Century Schoolbook" w:hAnsi="Century Schoolbook" w:hint="eastAsia"/>
-        </w:rPr>
-        <w:t>：返回视图。</w:t>
-      </w:r>
-      <w:r>
-        <w:rPr>
-          <w:rFonts w:ascii="Century Schoolbook" w:hAnsi="Century Schoolbook" w:hint="eastAsia"/>
-        </w:rPr>
-        <w:t>v</w:t>
-      </w:r>
-      <w:r>
-        <w:rPr>
-          <w:rFonts w:ascii="Century Schoolbook" w:hAnsi="Century Schoolbook"/>
-        </w:rPr>
-        <w:t>iew</w:t>
-      </w:r>
-      <w:r>
-        <w:rPr>
-          <w:rFonts w:ascii="Century Schoolbook" w:hAnsi="Century Schoolbook"/>
-        </w:rPr>
-        <w:t>的概念来自于</w:t>
-      </w:r>
-      <w:r>
-        <w:rPr>
-          <w:rFonts w:ascii="Century Schoolbook" w:hAnsi="Century Schoolbook"/>
-        </w:rPr>
-        <w:t>MySQL</w:t>
-      </w:r>
-      <w:r>
-        <w:rPr>
-          <w:rFonts w:ascii="Century Schoolbook" w:hAnsi="Century Schoolbook"/>
-        </w:rPr>
-        <w:t>中的视图</w:t>
-      </w:r>
-      <w:r>
-        <w:rPr>
-          <w:rFonts w:ascii="Century Schoolbook" w:hAnsi="Century Schoolbook" w:hint="eastAsia"/>
-        </w:rPr>
-        <w:t>，</w:t>
-      </w:r>
-      <w:r>
-        <w:rPr>
-          <w:rFonts w:ascii="Century Schoolbook" w:hAnsi="Century Schoolbook"/>
-        </w:rPr>
-        <w:t>他可以是多张表进行联合查询后的结果</w:t>
-      </w:r>
-      <w:r>
-        <w:rPr>
-          <w:rFonts w:ascii="Century Schoolbook" w:hAnsi="Century Schoolbook" w:hint="eastAsia"/>
-        </w:rPr>
-        <w:t>。在</w:t>
-      </w:r>
-      <w:r>
-        <w:rPr>
-          <w:rFonts w:ascii="Century Schoolbook" w:hAnsi="Century Schoolbook" w:hint="eastAsia"/>
-        </w:rPr>
-        <w:t>Mybatis</w:t>
-      </w:r>
-      <w:r>
-        <w:rPr>
-          <w:rFonts w:ascii="Century Schoolbook" w:hAnsi="Century Schoolbook" w:hint="eastAsia"/>
-        </w:rPr>
-        <w:t>的查询中，</w:t>
-      </w:r>
-    </w:p>
-    <w:p>
-      <w:pPr>
-        <w:ind w:firstLine="420"/>
-        <w:rPr>
-          <w:rFonts w:ascii="Century Schoolbook" w:hAnsi="Century Schoolbook"/>
-        </w:rPr>
-      </w:pPr>
-      <w:r>
-        <w:rPr>
-          <w:rFonts w:ascii="Century Schoolbook" w:hAnsi="Century Schoolbook" w:hint="eastAsia"/>
-        </w:rPr>
-        <w:t>以实体类作为返回视图往往无法满足需求，通常需要一个</w:t>
-      </w:r>
-      <w:r>
-        <w:rPr>
-          <w:rFonts w:ascii="Century Schoolbook" w:hAnsi="Century Schoolbook" w:hint="eastAsia"/>
-        </w:rPr>
-        <w:t>视图来作为返回值的承载者，比如：</w:t>
-      </w:r>
-      <w:r>
-        <w:rPr>
-          <w:rFonts w:ascii="Century Schoolbook" w:hAnsi="Century Schoolbook" w:hint="eastAsia"/>
-        </w:rPr>
-        <w:t>UserInfoView</w:t>
-      </w:r>
-      <w:r>
-        <w:rPr>
-          <w:rFonts w:ascii="Century Schoolbook" w:hAnsi="Century Schoolbook"/>
-        </w:rPr>
-        <w:t>.java</w:t>
-      </w:r>
-    </w:p>
-    <w:p>
-      <w:pPr>
-        <w:rPr>
-          <w:rFonts w:ascii="Century Schoolbook" w:hAnsi="Century Schoolbook"/>
-        </w:rPr>
-      </w:pPr>
-    </w:p>
-    <w:p>
-      <w:pPr>
-        <w:pStyle w:val="Tip3"/>
-        <w:rPr>
-          <w:rFonts w:hint="eastAsia"/>
-        </w:rPr>
-      </w:pPr>
-      <w:r>
-        <w:rPr>
-          <w:rFonts w:hint="eastAsia"/>
-        </w:rPr>
-        <w:t>1.3.5</w:t>
-      </w:r>
-      <w:r>
-        <w:rPr>
-          <w:rFonts w:hint="eastAsia"/>
-        </w:rPr>
-        <w:t>、缓存</w:t>
-      </w:r>
-      <w:r>
-        <w:rPr>
-          <w:rFonts w:hint="eastAsia"/>
-        </w:rPr>
-        <w:t>Key</w:t>
-      </w:r>
-      <w:r>
-        <w:rPr>
-          <w:rFonts w:hint="eastAsia"/>
-        </w:rPr>
-        <w:t>声明规则</w:t>
-      </w:r>
-    </w:p>
-    <w:p>
-      <w:pPr>
-        <w:ind w:firstLine="420"/>
-        <w:rPr>
-          <w:rFonts w:ascii="Century Schoolbook" w:hAnsi="Century Schoolbook" w:hint="eastAsia"/>
-        </w:rPr>
-      </w:pPr>
-      <w:r>
-        <w:rPr>
-          <w:rFonts w:ascii="Century Schoolbook" w:hAnsi="Century Schoolbook"/>
-        </w:rPr>
-        <w:t>英文单词与冒号分割组成</w:t>
-      </w:r>
-      <w:r>
-        <w:rPr>
-          <w:rFonts w:ascii="Century Schoolbook" w:hAnsi="Century Schoolbook" w:hint="eastAsia"/>
-        </w:rPr>
-        <w:t>，</w:t>
-      </w:r>
-      <w:r>
-        <w:rPr>
-          <w:rFonts w:ascii="Century Schoolbook" w:hAnsi="Century Schoolbook"/>
-        </w:rPr>
-        <w:t>首字母大写</w:t>
-      </w:r>
-      <w:r>
-        <w:rPr>
-          <w:rFonts w:ascii="Century Schoolbook" w:hAnsi="Century Schoolbook" w:hint="eastAsia"/>
-        </w:rPr>
-        <w:t>，</w:t>
-      </w:r>
-      <w:r>
-        <w:rPr>
-          <w:rFonts w:ascii="Century Schoolbook" w:hAnsi="Century Schoolbook"/>
-        </w:rPr>
-        <w:t>禁止使用中文与英文组合的方式</w:t>
-      </w:r>
-      <w:r>
-        <w:rPr>
-          <w:rFonts w:ascii="Century Schoolbook" w:hAnsi="Century Schoolbook" w:hint="eastAsia"/>
-        </w:rPr>
-        <w:t>。</w:t>
-      </w:r>
-      <w:r>
-        <w:rPr>
-          <w:rFonts w:ascii="Century Schoolbook" w:hAnsi="Century Schoolbook"/>
-        </w:rPr>
-        <w:t>比如一个正确的</w:t>
-      </w:r>
-      <w:r>
-        <w:rPr>
-          <w:rFonts w:ascii="Century Schoolbook" w:hAnsi="Century Schoolbook"/>
-        </w:rPr>
-        <w:t>key</w:t>
-      </w:r>
-      <w:r>
-        <w:rPr>
-          <w:rFonts w:ascii="Century Schoolbook" w:hAnsi="Century Schoolbook" w:hint="eastAsia"/>
-        </w:rPr>
-        <w:t>：</w:t>
-      </w:r>
-      <w:r>
-        <w:rPr>
-          <w:rFonts w:ascii="Century Schoolbook" w:hAnsi="Century Schoolbook"/>
-        </w:rPr>
-        <w:t>Scrm:Filter:Ip:Black:List</w:t>
-      </w:r>
-      <w:r>
-        <w:rPr>
-          <w:rFonts w:ascii="Century Schoolbook" w:hAnsi="Century Schoolbook"/>
-        </w:rPr>
-        <w:t>:</w:t>
-      </w:r>
-      <w:r>
-        <w:rPr>
-          <w:rFonts w:ascii="Century Schoolbook" w:hAnsi="Century Schoolbook"/>
-        </w:rPr>
-        <w:t xml:space="preserve"> + ip address</w:t>
-      </w:r>
-      <w:r>
-        <w:rPr>
-          <w:rFonts w:ascii="Century Schoolbook" w:hAnsi="Century Schoolbook"/>
-        </w:rPr>
-        <w:t xml:space="preserve"> ~ </w:t>
-      </w:r>
-      <w:r>
-        <w:rPr>
-          <w:rFonts w:ascii="Century Schoolbook" w:hAnsi="Century Schoolbook"/>
-        </w:rPr>
-        <w:t>Scrm:Filter:Ip:Black:List</w:t>
-      </w:r>
-      <w:r>
-        <w:rPr>
-          <w:rFonts w:ascii="Century Schoolbook" w:hAnsi="Century Schoolbook"/>
-        </w:rPr>
-        <w:t>:</w:t>
-      </w:r>
-      <w:r>
-        <w:rPr>
-          <w:rFonts w:ascii="Century Schoolbook" w:hAnsi="Century Schoolbook"/>
-        </w:rPr>
-        <w:t>192.168.172.12</w:t>
-      </w:r>
-    </w:p>
-    <w:p>
-      <w:pPr>
-        <w:rPr>
-          <w:rFonts w:ascii="Century Schoolbook" w:hAnsi="Century Schoolbook"/>
-        </w:rPr>
-      </w:pPr>
-      <w:r>
-        <w:rPr>
-          <w:rFonts w:ascii="Century Schoolbook" w:hAnsi="Century Schoolbook"/>
-        </w:rPr>
-        <w:t>可以啰嗦点儿</w:t>
-      </w:r>
-      <w:r>
-        <w:rPr>
-          <w:rFonts w:ascii="Century Schoolbook" w:hAnsi="Century Schoolbook" w:hint="eastAsia"/>
-        </w:rPr>
-        <w:t>，</w:t>
-      </w:r>
-      <w:r>
-        <w:rPr>
-          <w:rFonts w:ascii="Century Schoolbook" w:hAnsi="Century Schoolbook"/>
-        </w:rPr>
-        <w:t>但是力争表意明确</w:t>
-      </w:r>
-      <w:r>
-        <w:rPr>
-          <w:rFonts w:ascii="Century Schoolbook" w:hAnsi="Century Schoolbook" w:hint="eastAsia"/>
-        </w:rPr>
-        <w:t>。</w:t>
-      </w:r>
+        <w:t>可添加</w:t>
+      </w:r>
+      <w:r>
+        <w:rPr>
+          <w:rFonts w:ascii="Century Schoolbook" w:hAnsi="Century Schoolbook" w:hint="eastAsia"/>
+        </w:rPr>
+        <w:t>与数据库表无关的字段</w:t>
+      </w:r>
+    </w:p>
+    <w:p>
+      <w:pPr>
+        <w:rPr>
+          <w:rFonts w:ascii="Century Schoolbook" w:hAnsi="Century Schoolbook"/>
+        </w:rPr>
+      </w:pPr>
       <w:bookmarkStart w:id="0" w:name="_GoBack"/>
       <w:bookmarkEnd w:id="0"/>
     </w:p>
@@ -6220,29 +5936,194 @@
     </w:p>
     <w:p>
       <w:pPr>
-        <w:rPr>
-          <w:rFonts w:ascii="Century Schoolbook" w:hAnsi="Century Schoolbook"/>
-        </w:rPr>
-      </w:pPr>
-    </w:p>
-    <w:p>
-      <w:pPr>
-        <w:rPr>
-          <w:rFonts w:ascii="Century Schoolbook" w:hAnsi="Century Schoolbook"/>
-        </w:rPr>
-      </w:pPr>
-    </w:p>
-    <w:p>
-      <w:pPr>
-        <w:rPr>
-          <w:rFonts w:ascii="Century Schoolbook" w:hAnsi="Century Schoolbook"/>
-        </w:rPr>
-      </w:pPr>
-    </w:p>
-    <w:p>
-      <w:pPr>
-        <w:rPr>
-          <w:rFonts w:ascii="Century Schoolbook" w:hAnsi="Century Schoolbook" w:hint="eastAsia"/>
+        <w:pStyle w:val="Tip3"/>
+      </w:pPr>
+      <w:r>
+        <w:rPr>
+          <w:rFonts w:hint="eastAsia"/>
+        </w:rPr>
+        <w:t>1.3.5</w:t>
+      </w:r>
+      <w:r>
+        <w:rPr>
+          <w:rFonts w:hint="eastAsia"/>
+        </w:rPr>
+        <w:t>、缓存</w:t>
+      </w:r>
+      <w:r>
+        <w:rPr>
+          <w:rFonts w:hint="eastAsia"/>
+        </w:rPr>
+        <w:t>Key</w:t>
+      </w:r>
+      <w:r>
+        <w:rPr>
+          <w:rFonts w:hint="eastAsia"/>
+        </w:rPr>
+        <w:t>声明规则</w:t>
+      </w:r>
+    </w:p>
+    <w:p>
+      <w:pPr>
+        <w:ind w:firstLine="420"/>
+        <w:rPr>
+          <w:rFonts w:ascii="Century Schoolbook" w:hAnsi="Century Schoolbook"/>
+        </w:rPr>
+      </w:pPr>
+      <w:r>
+        <w:rPr>
+          <w:rFonts w:ascii="Century Schoolbook" w:hAnsi="Century Schoolbook"/>
+        </w:rPr>
+        <w:t>英文单词与冒号分割组成</w:t>
+      </w:r>
+      <w:r>
+        <w:rPr>
+          <w:rFonts w:ascii="Century Schoolbook" w:hAnsi="Century Schoolbook" w:hint="eastAsia"/>
+        </w:rPr>
+        <w:t>，</w:t>
+      </w:r>
+      <w:r>
+        <w:rPr>
+          <w:rFonts w:ascii="Century Schoolbook" w:hAnsi="Century Schoolbook"/>
+        </w:rPr>
+        <w:t>首字母大写</w:t>
+      </w:r>
+      <w:r>
+        <w:rPr>
+          <w:rFonts w:ascii="Century Schoolbook" w:hAnsi="Century Schoolbook" w:hint="eastAsia"/>
+        </w:rPr>
+        <w:t>，</w:t>
+      </w:r>
+      <w:r>
+        <w:rPr>
+          <w:rFonts w:ascii="Century Schoolbook" w:hAnsi="Century Schoolbook"/>
+        </w:rPr>
+        <w:t>禁止使用中文与英文组合的方式</w:t>
+      </w:r>
+      <w:r>
+        <w:rPr>
+          <w:rFonts w:ascii="Century Schoolbook" w:hAnsi="Century Schoolbook" w:hint="eastAsia"/>
+        </w:rPr>
+        <w:t>。</w:t>
+      </w:r>
+      <w:r>
+        <w:rPr>
+          <w:rFonts w:ascii="Century Schoolbook" w:hAnsi="Century Schoolbook"/>
+        </w:rPr>
+        <w:t>比如一个正确的</w:t>
+      </w:r>
+      <w:r>
+        <w:rPr>
+          <w:rFonts w:ascii="Century Schoolbook" w:hAnsi="Century Schoolbook"/>
+        </w:rPr>
+        <w:t>key</w:t>
+      </w:r>
+      <w:r>
+        <w:rPr>
+          <w:rFonts w:ascii="Century Schoolbook" w:hAnsi="Century Schoolbook" w:hint="eastAsia"/>
+        </w:rPr>
+        <w:t>：</w:t>
+      </w:r>
+      <w:r>
+        <w:rPr>
+          <w:rFonts w:ascii="Century Schoolbook" w:hAnsi="Century Schoolbook"/>
+        </w:rPr>
+        <w:t>Scrm:Filter:Ip:Black:List</w:t>
+      </w:r>
+      <w:r>
+        <w:rPr>
+          <w:rFonts w:ascii="Century Schoolbook" w:hAnsi="Century Schoolbook"/>
+        </w:rPr>
+        <w:t>:</w:t>
+      </w:r>
+      <w:r>
+        <w:rPr>
+          <w:rFonts w:ascii="Century Schoolbook" w:hAnsi="Century Schoolbook"/>
+        </w:rPr>
+        <w:t xml:space="preserve"> + ip address</w:t>
+      </w:r>
+      <w:r>
+        <w:rPr>
+          <w:rFonts w:ascii="Century Schoolbook" w:hAnsi="Century Schoolbook"/>
+        </w:rPr>
+        <w:t xml:space="preserve"> ~ </w:t>
+      </w:r>
+      <w:r>
+        <w:rPr>
+          <w:rFonts w:ascii="Century Schoolbook" w:hAnsi="Century Schoolbook"/>
+        </w:rPr>
+        <w:t>Scrm:Filter:Ip:Black:List</w:t>
+      </w:r>
+      <w:r>
+        <w:rPr>
+          <w:rFonts w:ascii="Century Schoolbook" w:hAnsi="Century Schoolbook"/>
+        </w:rPr>
+        <w:t>:192.168.172.12</w:t>
+      </w:r>
+    </w:p>
+    <w:p>
+      <w:pPr>
+        <w:rPr>
+          <w:rFonts w:ascii="Century Schoolbook" w:hAnsi="Century Schoolbook"/>
+        </w:rPr>
+      </w:pPr>
+      <w:r>
+        <w:rPr>
+          <w:rFonts w:ascii="Century Schoolbook" w:hAnsi="Century Schoolbook"/>
+        </w:rPr>
+        <w:t>可以啰嗦点儿</w:t>
+      </w:r>
+      <w:r>
+        <w:rPr>
+          <w:rFonts w:ascii="Century Schoolbook" w:hAnsi="Century Schoolbook" w:hint="eastAsia"/>
+        </w:rPr>
+        <w:t>，</w:t>
+      </w:r>
+      <w:r>
+        <w:rPr>
+          <w:rFonts w:ascii="Century Schoolbook" w:hAnsi="Century Schoolbook"/>
+        </w:rPr>
+        <w:t>但是力争表意明确</w:t>
+      </w:r>
+      <w:r>
+        <w:rPr>
+          <w:rFonts w:ascii="Century Schoolbook" w:hAnsi="Century Schoolbook" w:hint="eastAsia"/>
+        </w:rPr>
+        <w:t>。</w:t>
+      </w:r>
+    </w:p>
+    <w:p>
+      <w:pPr>
+        <w:rPr>
+          <w:rFonts w:ascii="Century Schoolbook" w:hAnsi="Century Schoolbook"/>
+        </w:rPr>
+      </w:pPr>
+    </w:p>
+    <w:p>
+      <w:pPr>
+        <w:rPr>
+          <w:rFonts w:ascii="Century Schoolbook" w:hAnsi="Century Schoolbook"/>
+        </w:rPr>
+      </w:pPr>
+    </w:p>
+    <w:p>
+      <w:pPr>
+        <w:rPr>
+          <w:rFonts w:ascii="Century Schoolbook" w:hAnsi="Century Schoolbook"/>
+        </w:rPr>
+      </w:pPr>
+    </w:p>
+    <w:p>
+      <w:pPr>
+        <w:rPr>
+          <w:rFonts w:ascii="Century Schoolbook" w:hAnsi="Century Schoolbook"/>
+        </w:rPr>
+      </w:pPr>
+    </w:p>
+    <w:p>
+      <w:pPr>
+        <w:rPr>
+          <w:rFonts w:ascii="Century Schoolbook" w:hAnsi="Century Schoolbook"/>
         </w:rPr>
       </w:pPr>
     </w:p>
@@ -6250,7 +6131,7 @@
       <w:pPr>
         <w:pageBreakBefore/>
         <w:rPr>
-          <w:rFonts w:ascii="Century Schoolbook" w:hAnsi="Century Schoolbook" w:hint="eastAsia"/>
+          <w:rFonts w:ascii="Century Schoolbook" w:hAnsi="Century Schoolbook"/>
         </w:rPr>
       </w:pPr>
     </w:p>
@@ -7076,7 +6957,7 @@
     <w:p>
       <w:pPr>
         <w:rPr>
-          <w:rFonts w:ascii="Century Schoolbook" w:hAnsi="Century Schoolbook" w:hint="eastAsia"/>
+          <w:rFonts w:ascii="Century Schoolbook" w:hAnsi="Century Schoolbook"/>
         </w:rPr>
       </w:pPr>
     </w:p>
@@ -18979,7 +18860,7 @@
 </file>
 
 <file path=customXml/itemProps1.xml><?xml version="1.0" encoding="utf-8"?>
-<ds:datastoreItem xmlns:ds="http://schemas.openxmlformats.org/officeDocument/2006/customXml" ds:itemID="{866109DF-528A-43E6-A7AB-B6B5293DA732}">
+<ds:datastoreItem xmlns:ds="http://schemas.openxmlformats.org/officeDocument/2006/customXml" ds:itemID="{BF043E34-3509-4C6C-A683-1D5B9DBA4C43}">
   <ds:schemaRefs>
     <ds:schemaRef ds:uri="http://schemas.openxmlformats.org/officeDocument/2006/bibliography"/>
   </ds:schemaRefs>
